--- a/HP-TB-data-2022.docx
+++ b/HP-TB-data-2022.docx
@@ -179,7 +179,7 @@
           </w:tcPr>
           <w:p>
             <w:pPr>
-              <w:jc w:val="both"/>
+              <w:jc w:val="center"/>
               <w:rPr>
                 <w:b/>
                 <w:bCs/>
@@ -196,7 +196,7 @@
           </w:tcPr>
           <w:p>
             <w:pPr>
-              <w:jc w:val="both"/>
+              <w:jc w:val="center"/>
               <w:rPr>
                 <w:b/>
                 <w:bCs/>
@@ -253,6 +253,9 @@
             <w:tcW w:w="484" w:type="pct"/>
           </w:tcPr>
           <w:p>
+            <w:pPr>
+              <w:jc w:val="center"/>
+            </w:pPr>
             <w:r>
               <w:t>65</w:t>
             </w:r>
@@ -263,6 +266,9 @@
             <w:tcW w:w="474" w:type="pct"/>
           </w:tcPr>
           <w:p>
+            <w:pPr>
+              <w:jc w:val="center"/>
+            </w:pPr>
             <w:r>
               <w:t>Nam</w:t>
             </w:r>
@@ -314,6 +320,9 @@
             <w:tcW w:w="484" w:type="pct"/>
           </w:tcPr>
           <w:p>
+            <w:pPr>
+              <w:jc w:val="center"/>
+            </w:pPr>
             <w:r>
               <w:t>21</w:t>
             </w:r>
@@ -324,6 +333,9 @@
             <w:tcW w:w="474" w:type="pct"/>
           </w:tcPr>
           <w:p>
+            <w:pPr>
+              <w:jc w:val="center"/>
+            </w:pPr>
             <w:r>
               <w:t>Nữ</w:t>
             </w:r>
@@ -375,6 +387,9 @@
             <w:tcW w:w="484" w:type="pct"/>
           </w:tcPr>
           <w:p>
+            <w:pPr>
+              <w:jc w:val="center"/>
+            </w:pPr>
             <w:r>
               <w:t>41</w:t>
             </w:r>
@@ -385,6 +400,9 @@
             <w:tcW w:w="474" w:type="pct"/>
           </w:tcPr>
           <w:p>
+            <w:pPr>
+              <w:jc w:val="center"/>
+            </w:pPr>
             <w:r>
               <w:t>Nam</w:t>
             </w:r>
@@ -436,6 +454,9 @@
             <w:tcW w:w="484" w:type="pct"/>
           </w:tcPr>
           <w:p>
+            <w:pPr>
+              <w:jc w:val="center"/>
+            </w:pPr>
             <w:r>
               <w:t>67</w:t>
             </w:r>
@@ -446,6 +467,9 @@
             <w:tcW w:w="474" w:type="pct"/>
           </w:tcPr>
           <w:p>
+            <w:pPr>
+              <w:jc w:val="center"/>
+            </w:pPr>
             <w:r>
               <w:t>Nam</w:t>
             </w:r>
@@ -497,6 +521,9 @@
             <w:tcW w:w="484" w:type="pct"/>
           </w:tcPr>
           <w:p>
+            <w:pPr>
+              <w:jc w:val="center"/>
+            </w:pPr>
             <w:r>
               <w:t>31</w:t>
             </w:r>
@@ -507,6 +534,9 @@
             <w:tcW w:w="474" w:type="pct"/>
           </w:tcPr>
           <w:p>
+            <w:pPr>
+              <w:jc w:val="center"/>
+            </w:pPr>
             <w:r>
               <w:t>Nam</w:t>
             </w:r>
@@ -558,6 +588,9 @@
             <w:tcW w:w="484" w:type="pct"/>
           </w:tcPr>
           <w:p>
+            <w:pPr>
+              <w:jc w:val="center"/>
+            </w:pPr>
             <w:r>
               <w:t>65</w:t>
             </w:r>
@@ -568,6 +601,9 @@
             <w:tcW w:w="474" w:type="pct"/>
           </w:tcPr>
           <w:p>
+            <w:pPr>
+              <w:jc w:val="center"/>
+            </w:pPr>
             <w:r>
               <w:t>Nam</w:t>
             </w:r>
@@ -622,6 +658,9 @@
             <w:tcW w:w="484" w:type="pct"/>
           </w:tcPr>
           <w:p>
+            <w:pPr>
+              <w:jc w:val="center"/>
+            </w:pPr>
             <w:r>
               <w:t>57</w:t>
             </w:r>
@@ -632,6 +671,9 @@
             <w:tcW w:w="474" w:type="pct"/>
           </w:tcPr>
           <w:p>
+            <w:pPr>
+              <w:jc w:val="center"/>
+            </w:pPr>
             <w:r>
               <w:t>Nam</w:t>
             </w:r>
@@ -683,6 +725,9 @@
             <w:tcW w:w="484" w:type="pct"/>
           </w:tcPr>
           <w:p>
+            <w:pPr>
+              <w:jc w:val="center"/>
+            </w:pPr>
             <w:r>
               <w:t>28</w:t>
             </w:r>
@@ -693,6 +738,9 @@
             <w:tcW w:w="474" w:type="pct"/>
           </w:tcPr>
           <w:p>
+            <w:pPr>
+              <w:jc w:val="center"/>
+            </w:pPr>
             <w:r>
               <w:t>Nữ</w:t>
             </w:r>
@@ -735,15 +783,21 @@
           </w:tcPr>
           <w:p>
             <w:r>
-              <w:t>Phạm Văn Ả</w:t>
-            </w:r>
-          </w:p>
-        </w:tc>
-        <w:tc>
-          <w:tcPr>
-            <w:tcW w:w="484" w:type="pct"/>
-          </w:tcPr>
-          <w:p>
+              <w:t xml:space="preserve">Phạm Văn </w:t>
+            </w:r>
+            <w:r>
+              <w:t>A</w:t>
+            </w:r>
+          </w:p>
+        </w:tc>
+        <w:tc>
+          <w:tcPr>
+            <w:tcW w:w="484" w:type="pct"/>
+          </w:tcPr>
+          <w:p>
+            <w:pPr>
+              <w:jc w:val="center"/>
+            </w:pPr>
             <w:r>
               <w:t>68</w:t>
             </w:r>
@@ -754,6 +808,9 @@
             <w:tcW w:w="474" w:type="pct"/>
           </w:tcPr>
           <w:p>
+            <w:pPr>
+              <w:jc w:val="center"/>
+            </w:pPr>
             <w:r>
               <w:t>Nam</w:t>
             </w:r>
@@ -805,6 +862,9 @@
             <w:tcW w:w="484" w:type="pct"/>
           </w:tcPr>
           <w:p>
+            <w:pPr>
+              <w:jc w:val="center"/>
+            </w:pPr>
             <w:r>
               <w:t>18</w:t>
             </w:r>
@@ -815,6 +875,9 @@
             <w:tcW w:w="474" w:type="pct"/>
           </w:tcPr>
           <w:p>
+            <w:pPr>
+              <w:jc w:val="center"/>
+            </w:pPr>
             <w:r>
               <w:t>Nữ</w:t>
             </w:r>
@@ -866,6 +929,9 @@
             <w:tcW w:w="484" w:type="pct"/>
           </w:tcPr>
           <w:p>
+            <w:pPr>
+              <w:jc w:val="center"/>
+            </w:pPr>
             <w:r>
               <w:t>62</w:t>
             </w:r>
@@ -876,6 +942,9 @@
             <w:tcW w:w="474" w:type="pct"/>
           </w:tcPr>
           <w:p>
+            <w:pPr>
+              <w:jc w:val="center"/>
+            </w:pPr>
             <w:r>
               <w:t>Nam</w:t>
             </w:r>
@@ -927,6 +996,9 @@
             <w:tcW w:w="484" w:type="pct"/>
           </w:tcPr>
           <w:p>
+            <w:pPr>
+              <w:jc w:val="center"/>
+            </w:pPr>
             <w:r>
               <w:t>27</w:t>
             </w:r>
@@ -937,6 +1009,9 @@
             <w:tcW w:w="474" w:type="pct"/>
           </w:tcPr>
           <w:p>
+            <w:pPr>
+              <w:jc w:val="center"/>
+            </w:pPr>
             <w:r>
               <w:t>Nữ</w:t>
             </w:r>
@@ -988,6 +1063,9 @@
             <w:tcW w:w="484" w:type="pct"/>
           </w:tcPr>
           <w:p>
+            <w:pPr>
+              <w:jc w:val="center"/>
+            </w:pPr>
             <w:r>
               <w:t>25</w:t>
             </w:r>
@@ -998,6 +1076,9 @@
             <w:tcW w:w="474" w:type="pct"/>
           </w:tcPr>
           <w:p>
+            <w:pPr>
+              <w:jc w:val="center"/>
+            </w:pPr>
             <w:r>
               <w:t>Nam</w:t>
             </w:r>
@@ -1049,6 +1130,9 @@
             <w:tcW w:w="484" w:type="pct"/>
           </w:tcPr>
           <w:p>
+            <w:pPr>
+              <w:jc w:val="center"/>
+            </w:pPr>
             <w:r>
               <w:t>22</w:t>
             </w:r>
@@ -1059,6 +1143,9 @@
             <w:tcW w:w="474" w:type="pct"/>
           </w:tcPr>
           <w:p>
+            <w:pPr>
+              <w:jc w:val="center"/>
+            </w:pPr>
             <w:r>
               <w:t>Nữ</w:t>
             </w:r>
@@ -1110,6 +1197,9 @@
             <w:tcW w:w="484" w:type="pct"/>
           </w:tcPr>
           <w:p>
+            <w:pPr>
+              <w:jc w:val="center"/>
+            </w:pPr>
             <w:r>
               <w:t>21</w:t>
             </w:r>
@@ -1120,6 +1210,9 @@
             <w:tcW w:w="474" w:type="pct"/>
           </w:tcPr>
           <w:p>
+            <w:pPr>
+              <w:jc w:val="center"/>
+            </w:pPr>
             <w:r>
               <w:t>Nam</w:t>
             </w:r>
@@ -1171,6 +1264,9 @@
             <w:tcW w:w="484" w:type="pct"/>
           </w:tcPr>
           <w:p>
+            <w:pPr>
+              <w:jc w:val="center"/>
+            </w:pPr>
             <w:r>
               <w:t>26</w:t>
             </w:r>
@@ -1181,6 +1277,9 @@
             <w:tcW w:w="474" w:type="pct"/>
           </w:tcPr>
           <w:p>
+            <w:pPr>
+              <w:jc w:val="center"/>
+            </w:pPr>
             <w:r>
               <w:t>Nữ</w:t>
             </w:r>
@@ -1232,6 +1331,9 @@
             <w:tcW w:w="484" w:type="pct"/>
           </w:tcPr>
           <w:p>
+            <w:pPr>
+              <w:jc w:val="center"/>
+            </w:pPr>
             <w:r>
               <w:t>24</w:t>
             </w:r>
@@ -1242,6 +1344,9 @@
             <w:tcW w:w="474" w:type="pct"/>
           </w:tcPr>
           <w:p>
+            <w:pPr>
+              <w:jc w:val="center"/>
+            </w:pPr>
             <w:r>
               <w:t>Nam</w:t>
             </w:r>
@@ -1293,6 +1398,9 @@
             <w:tcW w:w="484" w:type="pct"/>
           </w:tcPr>
           <w:p>
+            <w:pPr>
+              <w:jc w:val="center"/>
+            </w:pPr>
             <w:r>
               <w:t>52</w:t>
             </w:r>
@@ -1303,6 +1411,9 @@
             <w:tcW w:w="474" w:type="pct"/>
           </w:tcPr>
           <w:p>
+            <w:pPr>
+              <w:jc w:val="center"/>
+            </w:pPr>
             <w:r>
               <w:t>Nữ</w:t>
             </w:r>
@@ -1354,6 +1465,9 @@
             <w:tcW w:w="484" w:type="pct"/>
           </w:tcPr>
           <w:p>
+            <w:pPr>
+              <w:jc w:val="center"/>
+            </w:pPr>
             <w:r>
               <w:t>58</w:t>
             </w:r>
@@ -1364,6 +1478,9 @@
             <w:tcW w:w="474" w:type="pct"/>
           </w:tcPr>
           <w:p>
+            <w:pPr>
+              <w:jc w:val="center"/>
+            </w:pPr>
             <w:r>
               <w:t>Nam</w:t>
             </w:r>
@@ -1415,6 +1532,9 @@
             <w:tcW w:w="484" w:type="pct"/>
           </w:tcPr>
           <w:p>
+            <w:pPr>
+              <w:jc w:val="center"/>
+            </w:pPr>
             <w:r>
               <w:t>66</w:t>
             </w:r>
@@ -1425,6 +1545,9 @@
             <w:tcW w:w="474" w:type="pct"/>
           </w:tcPr>
           <w:p>
+            <w:pPr>
+              <w:jc w:val="center"/>
+            </w:pPr>
             <w:r>
               <w:t>Nam</w:t>
             </w:r>
@@ -1476,6 +1599,9 @@
             <w:tcW w:w="484" w:type="pct"/>
           </w:tcPr>
           <w:p>
+            <w:pPr>
+              <w:jc w:val="center"/>
+            </w:pPr>
             <w:r>
               <w:t>65</w:t>
             </w:r>
@@ -1486,6 +1612,9 @@
             <w:tcW w:w="474" w:type="pct"/>
           </w:tcPr>
           <w:p>
+            <w:pPr>
+              <w:jc w:val="center"/>
+            </w:pPr>
             <w:r>
               <w:t>Nam</w:t>
             </w:r>
@@ -1538,6 +1667,9 @@
             <w:tcW w:w="484" w:type="pct"/>
           </w:tcPr>
           <w:p>
+            <w:pPr>
+              <w:jc w:val="center"/>
+            </w:pPr>
             <w:r>
               <w:t>46</w:t>
             </w:r>
@@ -1548,6 +1680,9 @@
             <w:tcW w:w="474" w:type="pct"/>
           </w:tcPr>
           <w:p>
+            <w:pPr>
+              <w:jc w:val="center"/>
+            </w:pPr>
             <w:r>
               <w:t>Nam</w:t>
             </w:r>
@@ -1599,6 +1734,9 @@
             <w:tcW w:w="484" w:type="pct"/>
           </w:tcPr>
           <w:p>
+            <w:pPr>
+              <w:jc w:val="center"/>
+            </w:pPr>
             <w:r>
               <w:t>35</w:t>
             </w:r>
@@ -1609,6 +1747,9 @@
             <w:tcW w:w="474" w:type="pct"/>
           </w:tcPr>
           <w:p>
+            <w:pPr>
+              <w:jc w:val="center"/>
+            </w:pPr>
             <w:r>
               <w:t>Nam</w:t>
             </w:r>
@@ -1660,6 +1801,9 @@
             <w:tcW w:w="484" w:type="pct"/>
           </w:tcPr>
           <w:p>
+            <w:pPr>
+              <w:jc w:val="center"/>
+            </w:pPr>
             <w:r>
               <w:t>56</w:t>
             </w:r>
@@ -1670,6 +1814,9 @@
             <w:tcW w:w="474" w:type="pct"/>
           </w:tcPr>
           <w:p>
+            <w:pPr>
+              <w:jc w:val="center"/>
+            </w:pPr>
             <w:r>
               <w:t>Nam</w:t>
             </w:r>
@@ -1721,6 +1868,9 @@
             <w:tcW w:w="484" w:type="pct"/>
           </w:tcPr>
           <w:p>
+            <w:pPr>
+              <w:jc w:val="center"/>
+            </w:pPr>
             <w:r>
               <w:t>72</w:t>
             </w:r>
@@ -1731,6 +1881,9 @@
             <w:tcW w:w="474" w:type="pct"/>
           </w:tcPr>
           <w:p>
+            <w:pPr>
+              <w:jc w:val="center"/>
+            </w:pPr>
             <w:r>
               <w:t>Nam</w:t>
             </w:r>
@@ -1782,6 +1935,9 @@
             <w:tcW w:w="484" w:type="pct"/>
           </w:tcPr>
           <w:p>
+            <w:pPr>
+              <w:jc w:val="center"/>
+            </w:pPr>
             <w:r>
               <w:t>57</w:t>
             </w:r>
@@ -1792,6 +1948,9 @@
             <w:tcW w:w="474" w:type="pct"/>
           </w:tcPr>
           <w:p>
+            <w:pPr>
+              <w:jc w:val="center"/>
+            </w:pPr>
             <w:r>
               <w:t>Nam</w:t>
             </w:r>
@@ -1843,6 +2002,9 @@
             <w:tcW w:w="484" w:type="pct"/>
           </w:tcPr>
           <w:p>
+            <w:pPr>
+              <w:jc w:val="center"/>
+            </w:pPr>
             <w:r>
               <w:t>34</w:t>
             </w:r>
@@ -1853,6 +2015,9 @@
             <w:tcW w:w="474" w:type="pct"/>
           </w:tcPr>
           <w:p>
+            <w:pPr>
+              <w:jc w:val="center"/>
+            </w:pPr>
             <w:r>
               <w:t>Nam</w:t>
             </w:r>
@@ -1904,6 +2069,9 @@
             <w:tcW w:w="484" w:type="pct"/>
           </w:tcPr>
           <w:p>
+            <w:pPr>
+              <w:jc w:val="center"/>
+            </w:pPr>
             <w:r>
               <w:t>22</w:t>
             </w:r>
@@ -1914,6 +2082,9 @@
             <w:tcW w:w="474" w:type="pct"/>
           </w:tcPr>
           <w:p>
+            <w:pPr>
+              <w:jc w:val="center"/>
+            </w:pPr>
             <w:r>
               <w:t>Nam</w:t>
             </w:r>
@@ -1965,6 +2136,9 @@
             <w:tcW w:w="484" w:type="pct"/>
           </w:tcPr>
           <w:p>
+            <w:pPr>
+              <w:jc w:val="center"/>
+            </w:pPr>
             <w:r>
               <w:t>28</w:t>
             </w:r>
@@ -1975,6 +2149,9 @@
             <w:tcW w:w="474" w:type="pct"/>
           </w:tcPr>
           <w:p>
+            <w:pPr>
+              <w:jc w:val="center"/>
+            </w:pPr>
             <w:r>
               <w:t>Nam</w:t>
             </w:r>
@@ -2026,6 +2203,9 @@
             <w:tcW w:w="484" w:type="pct"/>
           </w:tcPr>
           <w:p>
+            <w:pPr>
+              <w:jc w:val="center"/>
+            </w:pPr>
             <w:r>
               <w:t>35</w:t>
             </w:r>
@@ -2036,6 +2216,9 @@
             <w:tcW w:w="474" w:type="pct"/>
           </w:tcPr>
           <w:p>
+            <w:pPr>
+              <w:jc w:val="center"/>
+            </w:pPr>
             <w:r>
               <w:t>Nữ</w:t>
             </w:r>
@@ -2087,6 +2270,9 @@
             <w:tcW w:w="484" w:type="pct"/>
           </w:tcPr>
           <w:p>
+            <w:pPr>
+              <w:jc w:val="center"/>
+            </w:pPr>
             <w:r>
               <w:t>22</w:t>
             </w:r>
@@ -2097,6 +2283,9 @@
             <w:tcW w:w="474" w:type="pct"/>
           </w:tcPr>
           <w:p>
+            <w:pPr>
+              <w:jc w:val="center"/>
+            </w:pPr>
             <w:r>
               <w:t>Nữ</w:t>
             </w:r>
@@ -2148,6 +2337,9 @@
             <w:tcW w:w="484" w:type="pct"/>
           </w:tcPr>
           <w:p>
+            <w:pPr>
+              <w:jc w:val="center"/>
+            </w:pPr>
             <w:r>
               <w:t>64</w:t>
             </w:r>
@@ -2158,6 +2350,9 @@
             <w:tcW w:w="474" w:type="pct"/>
           </w:tcPr>
           <w:p>
+            <w:pPr>
+              <w:jc w:val="center"/>
+            </w:pPr>
             <w:r>
               <w:t>Nam</w:t>
             </w:r>
@@ -2209,6 +2404,9 @@
             <w:tcW w:w="484" w:type="pct"/>
           </w:tcPr>
           <w:p>
+            <w:pPr>
+              <w:jc w:val="center"/>
+            </w:pPr>
             <w:r>
               <w:t>55</w:t>
             </w:r>
@@ -2219,6 +2417,9 @@
             <w:tcW w:w="474" w:type="pct"/>
           </w:tcPr>
           <w:p>
+            <w:pPr>
+              <w:jc w:val="center"/>
+            </w:pPr>
             <w:r>
               <w:t>Nam</w:t>
             </w:r>
@@ -2270,6 +2471,9 @@
             <w:tcW w:w="484" w:type="pct"/>
           </w:tcPr>
           <w:p>
+            <w:pPr>
+              <w:jc w:val="center"/>
+            </w:pPr>
             <w:r>
               <w:t>23</w:t>
             </w:r>
@@ -2280,6 +2484,9 @@
             <w:tcW w:w="474" w:type="pct"/>
           </w:tcPr>
           <w:p>
+            <w:pPr>
+              <w:jc w:val="center"/>
+            </w:pPr>
             <w:r>
               <w:t>Nam</w:t>
             </w:r>
@@ -2331,6 +2538,9 @@
             <w:tcW w:w="484" w:type="pct"/>
           </w:tcPr>
           <w:p>
+            <w:pPr>
+              <w:jc w:val="center"/>
+            </w:pPr>
             <w:r>
               <w:t>52</w:t>
             </w:r>
@@ -2341,6 +2551,9 @@
             <w:tcW w:w="474" w:type="pct"/>
           </w:tcPr>
           <w:p>
+            <w:pPr>
+              <w:jc w:val="center"/>
+            </w:pPr>
             <w:r>
               <w:t>Nam</w:t>
             </w:r>
@@ -2392,6 +2605,9 @@
             <w:tcW w:w="484" w:type="pct"/>
           </w:tcPr>
           <w:p>
+            <w:pPr>
+              <w:jc w:val="center"/>
+            </w:pPr>
             <w:r>
               <w:t>28</w:t>
             </w:r>
@@ -2402,6 +2618,9 @@
             <w:tcW w:w="474" w:type="pct"/>
           </w:tcPr>
           <w:p>
+            <w:pPr>
+              <w:jc w:val="center"/>
+            </w:pPr>
             <w:r>
               <w:t>Nữ</w:t>
             </w:r>
@@ -2453,6 +2672,9 @@
             <w:tcW w:w="484" w:type="pct"/>
           </w:tcPr>
           <w:p>
+            <w:pPr>
+              <w:jc w:val="center"/>
+            </w:pPr>
             <w:r>
               <w:t>36</w:t>
             </w:r>
@@ -2463,6 +2685,9 @@
             <w:tcW w:w="474" w:type="pct"/>
           </w:tcPr>
           <w:p>
+            <w:pPr>
+              <w:jc w:val="center"/>
+            </w:pPr>
             <w:r>
               <w:t>Nam</w:t>
             </w:r>
@@ -2514,6 +2739,9 @@
             <w:tcW w:w="484" w:type="pct"/>
           </w:tcPr>
           <w:p>
+            <w:pPr>
+              <w:jc w:val="center"/>
+            </w:pPr>
             <w:r>
               <w:t>53</w:t>
             </w:r>
@@ -2524,6 +2752,9 @@
             <w:tcW w:w="474" w:type="pct"/>
           </w:tcPr>
           <w:p>
+            <w:pPr>
+              <w:jc w:val="center"/>
+            </w:pPr>
             <w:r>
               <w:t>Nam</w:t>
             </w:r>
@@ -2575,6 +2806,9 @@
             <w:tcW w:w="484" w:type="pct"/>
           </w:tcPr>
           <w:p>
+            <w:pPr>
+              <w:jc w:val="center"/>
+            </w:pPr>
             <w:r>
               <w:t>37</w:t>
             </w:r>
@@ -2585,6 +2819,9 @@
             <w:tcW w:w="474" w:type="pct"/>
           </w:tcPr>
           <w:p>
+            <w:pPr>
+              <w:jc w:val="center"/>
+            </w:pPr>
             <w:r>
               <w:t>Nữ</w:t>
             </w:r>
@@ -2636,6 +2873,9 @@
             <w:tcW w:w="484" w:type="pct"/>
           </w:tcPr>
           <w:p>
+            <w:pPr>
+              <w:jc w:val="center"/>
+            </w:pPr>
             <w:r>
               <w:t>60</w:t>
             </w:r>
@@ -2646,6 +2886,9 @@
             <w:tcW w:w="474" w:type="pct"/>
           </w:tcPr>
           <w:p>
+            <w:pPr>
+              <w:jc w:val="center"/>
+            </w:pPr>
             <w:r>
               <w:t>Nam</w:t>
             </w:r>
@@ -2697,6 +2940,9 @@
             <w:tcW w:w="484" w:type="pct"/>
           </w:tcPr>
           <w:p>
+            <w:pPr>
+              <w:jc w:val="center"/>
+            </w:pPr>
             <w:r>
               <w:t>65</w:t>
             </w:r>
@@ -2707,6 +2953,9 @@
             <w:tcW w:w="474" w:type="pct"/>
           </w:tcPr>
           <w:p>
+            <w:pPr>
+              <w:jc w:val="center"/>
+            </w:pPr>
             <w:r>
               <w:t>Nam</w:t>
             </w:r>
@@ -2758,6 +3007,9 @@
             <w:tcW w:w="484" w:type="pct"/>
           </w:tcPr>
           <w:p>
+            <w:pPr>
+              <w:jc w:val="center"/>
+            </w:pPr>
             <w:r>
               <w:t>27</w:t>
             </w:r>
@@ -2768,6 +3020,9 @@
             <w:tcW w:w="474" w:type="pct"/>
           </w:tcPr>
           <w:p>
+            <w:pPr>
+              <w:jc w:val="center"/>
+            </w:pPr>
             <w:r>
               <w:t>Nam</w:t>
             </w:r>
@@ -2819,6 +3074,9 @@
             <w:tcW w:w="484" w:type="pct"/>
           </w:tcPr>
           <w:p>
+            <w:pPr>
+              <w:jc w:val="center"/>
+            </w:pPr>
             <w:r>
               <w:t>43</w:t>
             </w:r>
@@ -2829,6 +3087,9 @@
             <w:tcW w:w="474" w:type="pct"/>
           </w:tcPr>
           <w:p>
+            <w:pPr>
+              <w:jc w:val="center"/>
+            </w:pPr>
             <w:r>
               <w:t>Nam</w:t>
             </w:r>
@@ -2880,6 +3141,9 @@
             <w:tcW w:w="484" w:type="pct"/>
           </w:tcPr>
           <w:p>
+            <w:pPr>
+              <w:jc w:val="center"/>
+            </w:pPr>
             <w:r>
               <w:t>34</w:t>
             </w:r>
@@ -2890,6 +3154,9 @@
             <w:tcW w:w="474" w:type="pct"/>
           </w:tcPr>
           <w:p>
+            <w:pPr>
+              <w:jc w:val="center"/>
+            </w:pPr>
             <w:r>
               <w:t>Nữ</w:t>
             </w:r>
@@ -2941,6 +3208,9 @@
             <w:tcW w:w="484" w:type="pct"/>
           </w:tcPr>
           <w:p>
+            <w:pPr>
+              <w:jc w:val="center"/>
+            </w:pPr>
             <w:r>
               <w:t>26</w:t>
             </w:r>
@@ -2951,6 +3221,9 @@
             <w:tcW w:w="474" w:type="pct"/>
           </w:tcPr>
           <w:p>
+            <w:pPr>
+              <w:jc w:val="center"/>
+            </w:pPr>
             <w:r>
               <w:t>Nam</w:t>
             </w:r>
@@ -3003,6 +3276,9 @@
             <w:tcW w:w="484" w:type="pct"/>
           </w:tcPr>
           <w:p>
+            <w:pPr>
+              <w:jc w:val="center"/>
+            </w:pPr>
             <w:r>
               <w:t>56</w:t>
             </w:r>
@@ -3013,6 +3289,9 @@
             <w:tcW w:w="474" w:type="pct"/>
           </w:tcPr>
           <w:p>
+            <w:pPr>
+              <w:jc w:val="center"/>
+            </w:pPr>
             <w:r>
               <w:t>Nam</w:t>
             </w:r>
@@ -3064,6 +3343,9 @@
             <w:tcW w:w="484" w:type="pct"/>
           </w:tcPr>
           <w:p>
+            <w:pPr>
+              <w:jc w:val="center"/>
+            </w:pPr>
             <w:r>
               <w:t>34</w:t>
             </w:r>
@@ -3074,6 +3356,9 @@
             <w:tcW w:w="474" w:type="pct"/>
           </w:tcPr>
           <w:p>
+            <w:pPr>
+              <w:jc w:val="center"/>
+            </w:pPr>
             <w:r>
               <w:t>Nữ</w:t>
             </w:r>
@@ -3125,6 +3410,9 @@
             <w:tcW w:w="484" w:type="pct"/>
           </w:tcPr>
           <w:p>
+            <w:pPr>
+              <w:jc w:val="center"/>
+            </w:pPr>
             <w:r>
               <w:t>37</w:t>
             </w:r>
@@ -3135,6 +3423,9 @@
             <w:tcW w:w="474" w:type="pct"/>
           </w:tcPr>
           <w:p>
+            <w:pPr>
+              <w:jc w:val="center"/>
+            </w:pPr>
             <w:r>
               <w:t>Nam</w:t>
             </w:r>
@@ -3186,6 +3477,9 @@
             <w:tcW w:w="484" w:type="pct"/>
           </w:tcPr>
           <w:p>
+            <w:pPr>
+              <w:jc w:val="center"/>
+            </w:pPr>
             <w:r>
               <w:t>46</w:t>
             </w:r>
@@ -3196,6 +3490,9 @@
             <w:tcW w:w="474" w:type="pct"/>
           </w:tcPr>
           <w:p>
+            <w:pPr>
+              <w:jc w:val="center"/>
+            </w:pPr>
             <w:r>
               <w:t>Nam</w:t>
             </w:r>
@@ -3238,15 +3535,18 @@
           </w:tcPr>
           <w:p>
             <w:r>
-              <w:t>Lê Văn Tuấn</w:t>
-            </w:r>
-          </w:p>
-        </w:tc>
-        <w:tc>
-          <w:tcPr>
-            <w:tcW w:w="484" w:type="pct"/>
-          </w:tcPr>
-          <w:p>
+              <w:t>Lê Văn T</w:t>
+            </w:r>
+          </w:p>
+        </w:tc>
+        <w:tc>
+          <w:tcPr>
+            <w:tcW w:w="484" w:type="pct"/>
+          </w:tcPr>
+          <w:p>
+            <w:pPr>
+              <w:jc w:val="center"/>
+            </w:pPr>
             <w:r>
               <w:t>43</w:t>
             </w:r>
@@ -3257,6 +3557,9 @@
             <w:tcW w:w="474" w:type="pct"/>
           </w:tcPr>
           <w:p>
+            <w:pPr>
+              <w:jc w:val="center"/>
+            </w:pPr>
             <w:r>
               <w:t>Nam</w:t>
             </w:r>
@@ -3308,6 +3611,9 @@
             <w:tcW w:w="484" w:type="pct"/>
           </w:tcPr>
           <w:p>
+            <w:pPr>
+              <w:jc w:val="center"/>
+            </w:pPr>
             <w:r>
               <w:t>29</w:t>
             </w:r>
@@ -3318,6 +3624,9 @@
             <w:tcW w:w="474" w:type="pct"/>
           </w:tcPr>
           <w:p>
+            <w:pPr>
+              <w:jc w:val="center"/>
+            </w:pPr>
             <w:r>
               <w:t>Nam</w:t>
             </w:r>
@@ -3369,6 +3678,9 @@
             <w:tcW w:w="484" w:type="pct"/>
           </w:tcPr>
           <w:p>
+            <w:pPr>
+              <w:jc w:val="center"/>
+            </w:pPr>
             <w:r>
               <w:t>45</w:t>
             </w:r>
@@ -3379,6 +3691,9 @@
             <w:tcW w:w="474" w:type="pct"/>
           </w:tcPr>
           <w:p>
+            <w:pPr>
+              <w:jc w:val="center"/>
+            </w:pPr>
             <w:r>
               <w:t>Nam</w:t>
             </w:r>
@@ -3430,6 +3745,9 @@
             <w:tcW w:w="484" w:type="pct"/>
           </w:tcPr>
           <w:p>
+            <w:pPr>
+              <w:jc w:val="center"/>
+            </w:pPr>
             <w:r>
               <w:t>46</w:t>
             </w:r>
@@ -3440,6 +3758,9 @@
             <w:tcW w:w="474" w:type="pct"/>
           </w:tcPr>
           <w:p>
+            <w:pPr>
+              <w:jc w:val="center"/>
+            </w:pPr>
             <w:r>
               <w:t>Nam</w:t>
             </w:r>
@@ -3491,6 +3812,9 @@
             <w:tcW w:w="484" w:type="pct"/>
           </w:tcPr>
           <w:p>
+            <w:pPr>
+              <w:jc w:val="center"/>
+            </w:pPr>
             <w:r>
               <w:t>35</w:t>
             </w:r>
@@ -3501,6 +3825,9 @@
             <w:tcW w:w="474" w:type="pct"/>
           </w:tcPr>
           <w:p>
+            <w:pPr>
+              <w:jc w:val="center"/>
+            </w:pPr>
             <w:r>
               <w:t>Nam</w:t>
             </w:r>
@@ -3552,6 +3879,9 @@
             <w:tcW w:w="484" w:type="pct"/>
           </w:tcPr>
           <w:p>
+            <w:pPr>
+              <w:jc w:val="center"/>
+            </w:pPr>
             <w:r>
               <w:t>62</w:t>
             </w:r>
@@ -3562,6 +3892,9 @@
             <w:tcW w:w="474" w:type="pct"/>
           </w:tcPr>
           <w:p>
+            <w:pPr>
+              <w:jc w:val="center"/>
+            </w:pPr>
             <w:r>
               <w:t>Nam</w:t>
             </w:r>
@@ -3613,6 +3946,9 @@
             <w:tcW w:w="484" w:type="pct"/>
           </w:tcPr>
           <w:p>
+            <w:pPr>
+              <w:jc w:val="center"/>
+            </w:pPr>
             <w:r>
               <w:t>18</w:t>
             </w:r>
@@ -3623,6 +3959,9 @@
             <w:tcW w:w="474" w:type="pct"/>
           </w:tcPr>
           <w:p>
+            <w:pPr>
+              <w:jc w:val="center"/>
+            </w:pPr>
             <w:r>
               <w:t>Nam</w:t>
             </w:r>
@@ -3674,6 +4013,9 @@
             <w:tcW w:w="484" w:type="pct"/>
           </w:tcPr>
           <w:p>
+            <w:pPr>
+              <w:jc w:val="center"/>
+            </w:pPr>
             <w:r>
               <w:t>40</w:t>
             </w:r>
@@ -3684,6 +4026,9 @@
             <w:tcW w:w="474" w:type="pct"/>
           </w:tcPr>
           <w:p>
+            <w:pPr>
+              <w:jc w:val="center"/>
+            </w:pPr>
             <w:r>
               <w:t>Nữ</w:t>
             </w:r>
@@ -3735,6 +4080,9 @@
             <w:tcW w:w="484" w:type="pct"/>
           </w:tcPr>
           <w:p>
+            <w:pPr>
+              <w:jc w:val="center"/>
+            </w:pPr>
             <w:r>
               <w:t>22</w:t>
             </w:r>
@@ -3745,6 +4093,9 @@
             <w:tcW w:w="474" w:type="pct"/>
           </w:tcPr>
           <w:p>
+            <w:pPr>
+              <w:jc w:val="center"/>
+            </w:pPr>
             <w:r>
               <w:t>Nữ</w:t>
             </w:r>
@@ -3796,6 +4147,9 @@
             <w:tcW w:w="484" w:type="pct"/>
           </w:tcPr>
           <w:p>
+            <w:pPr>
+              <w:jc w:val="center"/>
+            </w:pPr>
             <w:r>
               <w:t>49</w:t>
             </w:r>
@@ -3806,6 +4160,9 @@
             <w:tcW w:w="474" w:type="pct"/>
           </w:tcPr>
           <w:p>
+            <w:pPr>
+              <w:jc w:val="center"/>
+            </w:pPr>
             <w:r>
               <w:t>Nam</w:t>
             </w:r>
@@ -3857,6 +4214,9 @@
             <w:tcW w:w="484" w:type="pct"/>
           </w:tcPr>
           <w:p>
+            <w:pPr>
+              <w:jc w:val="center"/>
+            </w:pPr>
             <w:r>
               <w:t>57</w:t>
             </w:r>
@@ -3867,6 +4227,9 @@
             <w:tcW w:w="474" w:type="pct"/>
           </w:tcPr>
           <w:p>
+            <w:pPr>
+              <w:jc w:val="center"/>
+            </w:pPr>
             <w:r>
               <w:t>Nam</w:t>
             </w:r>
@@ -3918,6 +4281,9 @@
             <w:tcW w:w="484" w:type="pct"/>
           </w:tcPr>
           <w:p>
+            <w:pPr>
+              <w:jc w:val="center"/>
+            </w:pPr>
             <w:r>
               <w:t>29</w:t>
             </w:r>
@@ -3928,6 +4294,9 @@
             <w:tcW w:w="474" w:type="pct"/>
           </w:tcPr>
           <w:p>
+            <w:pPr>
+              <w:jc w:val="center"/>
+            </w:pPr>
             <w:r>
               <w:t>Nam</w:t>
             </w:r>
@@ -3979,6 +4348,9 @@
             <w:tcW w:w="484" w:type="pct"/>
           </w:tcPr>
           <w:p>
+            <w:pPr>
+              <w:jc w:val="center"/>
+            </w:pPr>
             <w:r>
               <w:t>37</w:t>
             </w:r>
@@ -3989,6 +4361,9 @@
             <w:tcW w:w="474" w:type="pct"/>
           </w:tcPr>
           <w:p>
+            <w:pPr>
+              <w:jc w:val="center"/>
+            </w:pPr>
             <w:r>
               <w:t>Nữ</w:t>
             </w:r>
@@ -4040,6 +4415,9 @@
             <w:tcW w:w="484" w:type="pct"/>
           </w:tcPr>
           <w:p>
+            <w:pPr>
+              <w:jc w:val="center"/>
+            </w:pPr>
             <w:r>
               <w:t>46</w:t>
             </w:r>
@@ -4050,6 +4428,9 @@
             <w:tcW w:w="474" w:type="pct"/>
           </w:tcPr>
           <w:p>
+            <w:pPr>
+              <w:jc w:val="center"/>
+            </w:pPr>
             <w:r>
               <w:t>Nam</w:t>
             </w:r>
@@ -4101,6 +4482,9 @@
             <w:tcW w:w="484" w:type="pct"/>
           </w:tcPr>
           <w:p>
+            <w:pPr>
+              <w:jc w:val="center"/>
+            </w:pPr>
             <w:r>
               <w:t>64</w:t>
             </w:r>
@@ -4111,6 +4495,9 @@
             <w:tcW w:w="474" w:type="pct"/>
           </w:tcPr>
           <w:p>
+            <w:pPr>
+              <w:jc w:val="center"/>
+            </w:pPr>
             <w:r>
               <w:t>Nam</w:t>
             </w:r>
@@ -4162,6 +4549,9 @@
             <w:tcW w:w="484" w:type="pct"/>
           </w:tcPr>
           <w:p>
+            <w:pPr>
+              <w:jc w:val="center"/>
+            </w:pPr>
             <w:r>
               <w:t>41</w:t>
             </w:r>
@@ -4172,6 +4562,9 @@
             <w:tcW w:w="474" w:type="pct"/>
           </w:tcPr>
           <w:p>
+            <w:pPr>
+              <w:jc w:val="center"/>
+            </w:pPr>
             <w:r>
               <w:t>Nam</w:t>
             </w:r>
@@ -4223,6 +4616,9 @@
             <w:tcW w:w="484" w:type="pct"/>
           </w:tcPr>
           <w:p>
+            <w:pPr>
+              <w:jc w:val="center"/>
+            </w:pPr>
             <w:r>
               <w:t>60</w:t>
             </w:r>
@@ -4233,6 +4629,9 @@
             <w:tcW w:w="474" w:type="pct"/>
           </w:tcPr>
           <w:p>
+            <w:pPr>
+              <w:jc w:val="center"/>
+            </w:pPr>
             <w:r>
               <w:t>Nam</w:t>
             </w:r>
@@ -4284,6 +4683,9 @@
             <w:tcW w:w="484" w:type="pct"/>
           </w:tcPr>
           <w:p>
+            <w:pPr>
+              <w:jc w:val="center"/>
+            </w:pPr>
             <w:r>
               <w:t>67</w:t>
             </w:r>
@@ -4294,6 +4696,9 @@
             <w:tcW w:w="474" w:type="pct"/>
           </w:tcPr>
           <w:p>
+            <w:pPr>
+              <w:jc w:val="center"/>
+            </w:pPr>
             <w:r>
               <w:t>Nam</w:t>
             </w:r>
@@ -4345,6 +4750,9 @@
             <w:tcW w:w="484" w:type="pct"/>
           </w:tcPr>
           <w:p>
+            <w:pPr>
+              <w:jc w:val="center"/>
+            </w:pPr>
             <w:r>
               <w:t>53</w:t>
             </w:r>
@@ -4355,6 +4763,9 @@
             <w:tcW w:w="474" w:type="pct"/>
           </w:tcPr>
           <w:p>
+            <w:pPr>
+              <w:jc w:val="center"/>
+            </w:pPr>
             <w:r>
               <w:t>Nữ</w:t>
             </w:r>
@@ -4397,15 +4808,21 @@
           </w:tcPr>
           <w:p>
             <w:r>
-              <w:t>Lương Cao Á</w:t>
-            </w:r>
-          </w:p>
-        </w:tc>
-        <w:tc>
-          <w:tcPr>
-            <w:tcW w:w="484" w:type="pct"/>
-          </w:tcPr>
-          <w:p>
+              <w:t xml:space="preserve">Lương Cao </w:t>
+            </w:r>
+            <w:r>
+              <w:t>A</w:t>
+            </w:r>
+          </w:p>
+        </w:tc>
+        <w:tc>
+          <w:tcPr>
+            <w:tcW w:w="484" w:type="pct"/>
+          </w:tcPr>
+          <w:p>
+            <w:pPr>
+              <w:jc w:val="center"/>
+            </w:pPr>
             <w:r>
               <w:t>58</w:t>
             </w:r>
@@ -4416,6 +4833,9 @@
             <w:tcW w:w="474" w:type="pct"/>
           </w:tcPr>
           <w:p>
+            <w:pPr>
+              <w:jc w:val="center"/>
+            </w:pPr>
             <w:r>
               <w:t>Nam</w:t>
             </w:r>
@@ -4468,6 +4888,9 @@
             <w:tcW w:w="484" w:type="pct"/>
           </w:tcPr>
           <w:p>
+            <w:pPr>
+              <w:jc w:val="center"/>
+            </w:pPr>
             <w:r>
               <w:t>58</w:t>
             </w:r>
@@ -4478,6 +4901,9 @@
             <w:tcW w:w="474" w:type="pct"/>
           </w:tcPr>
           <w:p>
+            <w:pPr>
+              <w:jc w:val="center"/>
+            </w:pPr>
             <w:r>
               <w:t>Nam</w:t>
             </w:r>
@@ -4529,6 +4955,9 @@
             <w:tcW w:w="484" w:type="pct"/>
           </w:tcPr>
           <w:p>
+            <w:pPr>
+              <w:jc w:val="center"/>
+            </w:pPr>
             <w:r>
               <w:t>49</w:t>
             </w:r>
@@ -4539,6 +4968,9 @@
             <w:tcW w:w="474" w:type="pct"/>
           </w:tcPr>
           <w:p>
+            <w:pPr>
+              <w:jc w:val="center"/>
+            </w:pPr>
             <w:r>
               <w:t>Nam</w:t>
             </w:r>
@@ -4590,6 +5022,9 @@
             <w:tcW w:w="484" w:type="pct"/>
           </w:tcPr>
           <w:p>
+            <w:pPr>
+              <w:jc w:val="center"/>
+            </w:pPr>
             <w:r>
               <w:t>40</w:t>
             </w:r>
@@ -4600,6 +5035,9 @@
             <w:tcW w:w="474" w:type="pct"/>
           </w:tcPr>
           <w:p>
+            <w:pPr>
+              <w:jc w:val="center"/>
+            </w:pPr>
             <w:r>
               <w:t>Nam</w:t>
             </w:r>
@@ -4651,6 +5089,9 @@
             <w:tcW w:w="484" w:type="pct"/>
           </w:tcPr>
           <w:p>
+            <w:pPr>
+              <w:jc w:val="center"/>
+            </w:pPr>
             <w:r>
               <w:t>58</w:t>
             </w:r>
@@ -4661,6 +5102,9 @@
             <w:tcW w:w="474" w:type="pct"/>
           </w:tcPr>
           <w:p>
+            <w:pPr>
+              <w:jc w:val="center"/>
+            </w:pPr>
             <w:r>
               <w:t>Nam</w:t>
             </w:r>
@@ -4712,6 +5156,9 @@
             <w:tcW w:w="484" w:type="pct"/>
           </w:tcPr>
           <w:p>
+            <w:pPr>
+              <w:jc w:val="center"/>
+            </w:pPr>
             <w:r>
               <w:t>40</w:t>
             </w:r>
@@ -4722,6 +5169,9 @@
             <w:tcW w:w="474" w:type="pct"/>
           </w:tcPr>
           <w:p>
+            <w:pPr>
+              <w:jc w:val="center"/>
+            </w:pPr>
             <w:r>
               <w:t>Nữ</w:t>
             </w:r>
@@ -4773,6 +5223,9 @@
             <w:tcW w:w="484" w:type="pct"/>
           </w:tcPr>
           <w:p>
+            <w:pPr>
+              <w:jc w:val="center"/>
+            </w:pPr>
             <w:r>
               <w:t>51</w:t>
             </w:r>
@@ -4783,6 +5236,9 @@
             <w:tcW w:w="474" w:type="pct"/>
           </w:tcPr>
           <w:p>
+            <w:pPr>
+              <w:jc w:val="center"/>
+            </w:pPr>
             <w:r>
               <w:t>Nam</w:t>
             </w:r>
@@ -4834,6 +5290,9 @@
             <w:tcW w:w="484" w:type="pct"/>
           </w:tcPr>
           <w:p>
+            <w:pPr>
+              <w:jc w:val="center"/>
+            </w:pPr>
             <w:r>
               <w:t>46</w:t>
             </w:r>
@@ -4844,6 +5303,9 @@
             <w:tcW w:w="474" w:type="pct"/>
           </w:tcPr>
           <w:p>
+            <w:pPr>
+              <w:jc w:val="center"/>
+            </w:pPr>
             <w:r>
               <w:t>Nam</w:t>
             </w:r>
@@ -4895,6 +5357,9 @@
             <w:tcW w:w="484" w:type="pct"/>
           </w:tcPr>
           <w:p>
+            <w:pPr>
+              <w:jc w:val="center"/>
+            </w:pPr>
             <w:r>
               <w:t>58</w:t>
             </w:r>
@@ -4905,6 +5370,9 @@
             <w:tcW w:w="474" w:type="pct"/>
           </w:tcPr>
           <w:p>
+            <w:pPr>
+              <w:jc w:val="center"/>
+            </w:pPr>
             <w:r>
               <w:t>Nam</w:t>
             </w:r>
@@ -4956,6 +5424,9 @@
             <w:tcW w:w="484" w:type="pct"/>
           </w:tcPr>
           <w:p>
+            <w:pPr>
+              <w:jc w:val="center"/>
+            </w:pPr>
             <w:r>
               <w:t>80</w:t>
             </w:r>
@@ -4966,6 +5437,9 @@
             <w:tcW w:w="474" w:type="pct"/>
           </w:tcPr>
           <w:p>
+            <w:pPr>
+              <w:jc w:val="center"/>
+            </w:pPr>
             <w:r>
               <w:t>Nam</w:t>
             </w:r>
@@ -5017,6 +5491,9 @@
             <w:tcW w:w="484" w:type="pct"/>
           </w:tcPr>
           <w:p>
+            <w:pPr>
+              <w:jc w:val="center"/>
+            </w:pPr>
             <w:r>
               <w:t>15</w:t>
             </w:r>
@@ -5027,6 +5504,9 @@
             <w:tcW w:w="474" w:type="pct"/>
           </w:tcPr>
           <w:p>
+            <w:pPr>
+              <w:jc w:val="center"/>
+            </w:pPr>
             <w:r>
               <w:t>Nữ</w:t>
             </w:r>
@@ -5078,6 +5558,9 @@
             <w:tcW w:w="484" w:type="pct"/>
           </w:tcPr>
           <w:p>
+            <w:pPr>
+              <w:jc w:val="center"/>
+            </w:pPr>
             <w:r>
               <w:t>53</w:t>
             </w:r>
@@ -5088,6 +5571,9 @@
             <w:tcW w:w="474" w:type="pct"/>
           </w:tcPr>
           <w:p>
+            <w:pPr>
+              <w:jc w:val="center"/>
+            </w:pPr>
             <w:r>
               <w:t>Nữ</w:t>
             </w:r>
@@ -5139,6 +5625,9 @@
             <w:tcW w:w="484" w:type="pct"/>
           </w:tcPr>
           <w:p>
+            <w:pPr>
+              <w:jc w:val="center"/>
+            </w:pPr>
             <w:r>
               <w:t>69</w:t>
             </w:r>
@@ -5149,6 +5638,9 @@
             <w:tcW w:w="474" w:type="pct"/>
           </w:tcPr>
           <w:p>
+            <w:pPr>
+              <w:jc w:val="center"/>
+            </w:pPr>
             <w:r>
               <w:t>Nam</w:t>
             </w:r>
@@ -5200,6 +5692,9 @@
             <w:tcW w:w="484" w:type="pct"/>
           </w:tcPr>
           <w:p>
+            <w:pPr>
+              <w:jc w:val="center"/>
+            </w:pPr>
             <w:r>
               <w:t>55</w:t>
             </w:r>
@@ -5210,6 +5705,9 @@
             <w:tcW w:w="474" w:type="pct"/>
           </w:tcPr>
           <w:p>
+            <w:pPr>
+              <w:jc w:val="center"/>
+            </w:pPr>
             <w:r>
               <w:t>Nam</w:t>
             </w:r>
@@ -5261,6 +5759,9 @@
             <w:tcW w:w="484" w:type="pct"/>
           </w:tcPr>
           <w:p>
+            <w:pPr>
+              <w:jc w:val="center"/>
+            </w:pPr>
             <w:r>
               <w:t>65</w:t>
             </w:r>
@@ -5271,6 +5772,9 @@
             <w:tcW w:w="474" w:type="pct"/>
           </w:tcPr>
           <w:p>
+            <w:pPr>
+              <w:jc w:val="center"/>
+            </w:pPr>
             <w:r>
               <w:t>Nam</w:t>
             </w:r>
@@ -5325,6 +5829,9 @@
             <w:tcW w:w="484" w:type="pct"/>
           </w:tcPr>
           <w:p>
+            <w:pPr>
+              <w:jc w:val="center"/>
+            </w:pPr>
             <w:r>
               <w:t>85</w:t>
             </w:r>
@@ -5335,6 +5842,9 @@
             <w:tcW w:w="474" w:type="pct"/>
           </w:tcPr>
           <w:p>
+            <w:pPr>
+              <w:jc w:val="center"/>
+            </w:pPr>
             <w:r>
               <w:t>Nam</w:t>
             </w:r>
@@ -5386,6 +5896,9 @@
             <w:tcW w:w="484" w:type="pct"/>
           </w:tcPr>
           <w:p>
+            <w:pPr>
+              <w:jc w:val="center"/>
+            </w:pPr>
             <w:r>
               <w:t>71</w:t>
             </w:r>
@@ -5396,6 +5909,9 @@
             <w:tcW w:w="474" w:type="pct"/>
           </w:tcPr>
           <w:p>
+            <w:pPr>
+              <w:jc w:val="center"/>
+            </w:pPr>
             <w:r>
               <w:t>Nữ</w:t>
             </w:r>
@@ -5447,6 +5963,9 @@
             <w:tcW w:w="484" w:type="pct"/>
           </w:tcPr>
           <w:p>
+            <w:pPr>
+              <w:jc w:val="center"/>
+            </w:pPr>
             <w:r>
               <w:t>67</w:t>
             </w:r>
@@ -5457,6 +5976,9 @@
             <w:tcW w:w="474" w:type="pct"/>
           </w:tcPr>
           <w:p>
+            <w:pPr>
+              <w:jc w:val="center"/>
+            </w:pPr>
             <w:r>
               <w:t>Nam</w:t>
             </w:r>
@@ -5508,6 +6030,9 @@
             <w:tcW w:w="484" w:type="pct"/>
           </w:tcPr>
           <w:p>
+            <w:pPr>
+              <w:jc w:val="center"/>
+            </w:pPr>
             <w:r>
               <w:t>35</w:t>
             </w:r>
@@ -5518,6 +6043,9 @@
             <w:tcW w:w="474" w:type="pct"/>
           </w:tcPr>
           <w:p>
+            <w:pPr>
+              <w:jc w:val="center"/>
+            </w:pPr>
             <w:r>
               <w:t>Nam</w:t>
             </w:r>
@@ -5569,6 +6097,9 @@
             <w:tcW w:w="484" w:type="pct"/>
           </w:tcPr>
           <w:p>
+            <w:pPr>
+              <w:jc w:val="center"/>
+            </w:pPr>
             <w:r>
               <w:t>70</w:t>
             </w:r>
@@ -5579,6 +6110,9 @@
             <w:tcW w:w="474" w:type="pct"/>
           </w:tcPr>
           <w:p>
+            <w:pPr>
+              <w:jc w:val="center"/>
+            </w:pPr>
             <w:r>
               <w:t>Nữ</w:t>
             </w:r>
@@ -5630,6 +6164,9 @@
             <w:tcW w:w="484" w:type="pct"/>
           </w:tcPr>
           <w:p>
+            <w:pPr>
+              <w:jc w:val="center"/>
+            </w:pPr>
             <w:r>
               <w:t>57</w:t>
             </w:r>
@@ -5640,6 +6177,9 @@
             <w:tcW w:w="474" w:type="pct"/>
           </w:tcPr>
           <w:p>
+            <w:pPr>
+              <w:jc w:val="center"/>
+            </w:pPr>
             <w:r>
               <w:t>Nam</w:t>
             </w:r>
@@ -5691,6 +6231,9 @@
             <w:tcW w:w="484" w:type="pct"/>
           </w:tcPr>
           <w:p>
+            <w:pPr>
+              <w:jc w:val="center"/>
+            </w:pPr>
             <w:r>
               <w:t>19</w:t>
             </w:r>
@@ -5701,6 +6244,9 @@
             <w:tcW w:w="474" w:type="pct"/>
           </w:tcPr>
           <w:p>
+            <w:pPr>
+              <w:jc w:val="center"/>
+            </w:pPr>
             <w:r>
               <w:t>Nữ</w:t>
             </w:r>
@@ -5752,6 +6298,9 @@
             <w:tcW w:w="484" w:type="pct"/>
           </w:tcPr>
           <w:p>
+            <w:pPr>
+              <w:jc w:val="center"/>
+            </w:pPr>
             <w:r>
               <w:t>48</w:t>
             </w:r>
@@ -5762,6 +6311,9 @@
             <w:tcW w:w="474" w:type="pct"/>
           </w:tcPr>
           <w:p>
+            <w:pPr>
+              <w:jc w:val="center"/>
+            </w:pPr>
             <w:r>
               <w:t>Nam</w:t>
             </w:r>
@@ -5813,6 +6365,9 @@
             <w:tcW w:w="484" w:type="pct"/>
           </w:tcPr>
           <w:p>
+            <w:pPr>
+              <w:jc w:val="center"/>
+            </w:pPr>
             <w:r>
               <w:t>32</w:t>
             </w:r>
@@ -5823,6 +6378,9 @@
             <w:tcW w:w="474" w:type="pct"/>
           </w:tcPr>
           <w:p>
+            <w:pPr>
+              <w:jc w:val="center"/>
+            </w:pPr>
             <w:r>
               <w:t>Nữ</w:t>
             </w:r>
@@ -5874,6 +6432,9 @@
             <w:tcW w:w="484" w:type="pct"/>
           </w:tcPr>
           <w:p>
+            <w:pPr>
+              <w:jc w:val="center"/>
+            </w:pPr>
             <w:r>
               <w:t>79</w:t>
             </w:r>
@@ -5884,6 +6445,9 @@
             <w:tcW w:w="474" w:type="pct"/>
           </w:tcPr>
           <w:p>
+            <w:pPr>
+              <w:jc w:val="center"/>
+            </w:pPr>
             <w:r>
               <w:t>Nữ</w:t>
             </w:r>
@@ -5936,6 +6500,9 @@
             <w:tcW w:w="484" w:type="pct"/>
           </w:tcPr>
           <w:p>
+            <w:pPr>
+              <w:jc w:val="center"/>
+            </w:pPr>
             <w:r>
               <w:t>35</w:t>
             </w:r>
@@ -5946,6 +6513,9 @@
             <w:tcW w:w="474" w:type="pct"/>
           </w:tcPr>
           <w:p>
+            <w:pPr>
+              <w:jc w:val="center"/>
+            </w:pPr>
             <w:r>
               <w:t>Nam</w:t>
             </w:r>
@@ -5997,6 +6567,9 @@
             <w:tcW w:w="484" w:type="pct"/>
           </w:tcPr>
           <w:p>
+            <w:pPr>
+              <w:jc w:val="center"/>
+            </w:pPr>
             <w:r>
               <w:t>53</w:t>
             </w:r>
@@ -6007,6 +6580,9 @@
             <w:tcW w:w="474" w:type="pct"/>
           </w:tcPr>
           <w:p>
+            <w:pPr>
+              <w:jc w:val="center"/>
+            </w:pPr>
             <w:r>
               <w:t>Nữ</w:t>
             </w:r>
@@ -6058,6 +6634,9 @@
             <w:tcW w:w="484" w:type="pct"/>
           </w:tcPr>
           <w:p>
+            <w:pPr>
+              <w:jc w:val="center"/>
+            </w:pPr>
             <w:r>
               <w:t>46</w:t>
             </w:r>
@@ -6068,6 +6647,9 @@
             <w:tcW w:w="474" w:type="pct"/>
           </w:tcPr>
           <w:p>
+            <w:pPr>
+              <w:jc w:val="center"/>
+            </w:pPr>
             <w:r>
               <w:t>Nam</w:t>
             </w:r>
@@ -6119,6 +6701,9 @@
             <w:tcW w:w="484" w:type="pct"/>
           </w:tcPr>
           <w:p>
+            <w:pPr>
+              <w:jc w:val="center"/>
+            </w:pPr>
             <w:r>
               <w:t>56</w:t>
             </w:r>
@@ -6129,6 +6714,9 @@
             <w:tcW w:w="474" w:type="pct"/>
           </w:tcPr>
           <w:p>
+            <w:pPr>
+              <w:jc w:val="center"/>
+            </w:pPr>
             <w:r>
               <w:t>Nam</w:t>
             </w:r>
@@ -6180,6 +6768,9 @@
             <w:tcW w:w="484" w:type="pct"/>
           </w:tcPr>
           <w:p>
+            <w:pPr>
+              <w:jc w:val="center"/>
+            </w:pPr>
             <w:r>
               <w:t>18</w:t>
             </w:r>
@@ -6190,6 +6781,9 @@
             <w:tcW w:w="474" w:type="pct"/>
           </w:tcPr>
           <w:p>
+            <w:pPr>
+              <w:jc w:val="center"/>
+            </w:pPr>
             <w:r>
               <w:t>Nam</w:t>
             </w:r>
@@ -6241,6 +6835,9 @@
             <w:tcW w:w="484" w:type="pct"/>
           </w:tcPr>
           <w:p>
+            <w:pPr>
+              <w:jc w:val="center"/>
+            </w:pPr>
             <w:r>
               <w:t>49</w:t>
             </w:r>
@@ -6251,6 +6848,9 @@
             <w:tcW w:w="474" w:type="pct"/>
           </w:tcPr>
           <w:p>
+            <w:pPr>
+              <w:jc w:val="center"/>
+            </w:pPr>
             <w:r>
               <w:t>Nam</w:t>
             </w:r>
@@ -6302,6 +6902,9 @@
             <w:tcW w:w="484" w:type="pct"/>
           </w:tcPr>
           <w:p>
+            <w:pPr>
+              <w:jc w:val="center"/>
+            </w:pPr>
             <w:r>
               <w:t>43</w:t>
             </w:r>
@@ -6312,6 +6915,9 @@
             <w:tcW w:w="474" w:type="pct"/>
           </w:tcPr>
           <w:p>
+            <w:pPr>
+              <w:jc w:val="center"/>
+            </w:pPr>
             <w:r>
               <w:t>Nam</w:t>
             </w:r>
@@ -6363,6 +6969,9 @@
             <w:tcW w:w="484" w:type="pct"/>
           </w:tcPr>
           <w:p>
+            <w:pPr>
+              <w:jc w:val="center"/>
+            </w:pPr>
             <w:r>
               <w:t>58</w:t>
             </w:r>
@@ -6373,6 +6982,9 @@
             <w:tcW w:w="474" w:type="pct"/>
           </w:tcPr>
           <w:p>
+            <w:pPr>
+              <w:jc w:val="center"/>
+            </w:pPr>
             <w:r>
               <w:t>Nam</w:t>
             </w:r>
@@ -6424,6 +7036,9 @@
             <w:tcW w:w="484" w:type="pct"/>
           </w:tcPr>
           <w:p>
+            <w:pPr>
+              <w:jc w:val="center"/>
+            </w:pPr>
             <w:r>
               <w:t>38</w:t>
             </w:r>
@@ -6434,6 +7049,9 @@
             <w:tcW w:w="474" w:type="pct"/>
           </w:tcPr>
           <w:p>
+            <w:pPr>
+              <w:jc w:val="center"/>
+            </w:pPr>
             <w:r>
               <w:t>Nữ</w:t>
             </w:r>
@@ -6485,6 +7103,9 @@
             <w:tcW w:w="484" w:type="pct"/>
           </w:tcPr>
           <w:p>
+            <w:pPr>
+              <w:jc w:val="center"/>
+            </w:pPr>
             <w:r>
               <w:t>35</w:t>
             </w:r>
@@ -6495,6 +7116,9 @@
             <w:tcW w:w="474" w:type="pct"/>
           </w:tcPr>
           <w:p>
+            <w:pPr>
+              <w:jc w:val="center"/>
+            </w:pPr>
             <w:r>
               <w:t>Nam</w:t>
             </w:r>
@@ -6546,6 +7170,9 @@
             <w:tcW w:w="484" w:type="pct"/>
           </w:tcPr>
           <w:p>
+            <w:pPr>
+              <w:jc w:val="center"/>
+            </w:pPr>
             <w:r>
               <w:t>59</w:t>
             </w:r>
@@ -6556,6 +7183,9 @@
             <w:tcW w:w="474" w:type="pct"/>
           </w:tcPr>
           <w:p>
+            <w:pPr>
+              <w:jc w:val="center"/>
+            </w:pPr>
             <w:r>
               <w:t>Nam</w:t>
             </w:r>
@@ -6607,6 +7237,9 @@
             <w:tcW w:w="484" w:type="pct"/>
           </w:tcPr>
           <w:p>
+            <w:pPr>
+              <w:jc w:val="center"/>
+            </w:pPr>
             <w:r>
               <w:t>16</w:t>
             </w:r>
@@ -6617,6 +7250,9 @@
             <w:tcW w:w="474" w:type="pct"/>
           </w:tcPr>
           <w:p>
+            <w:pPr>
+              <w:jc w:val="center"/>
+            </w:pPr>
             <w:r>
               <w:t>Nữ</w:t>
             </w:r>
@@ -6668,6 +7304,9 @@
             <w:tcW w:w="484" w:type="pct"/>
           </w:tcPr>
           <w:p>
+            <w:pPr>
+              <w:jc w:val="center"/>
+            </w:pPr>
             <w:r>
               <w:t>32</w:t>
             </w:r>
@@ -6678,6 +7317,9 @@
             <w:tcW w:w="474" w:type="pct"/>
           </w:tcPr>
           <w:p>
+            <w:pPr>
+              <w:jc w:val="center"/>
+            </w:pPr>
             <w:r>
               <w:t>Nam</w:t>
             </w:r>
@@ -6729,6 +7371,9 @@
             <w:tcW w:w="484" w:type="pct"/>
           </w:tcPr>
           <w:p>
+            <w:pPr>
+              <w:jc w:val="center"/>
+            </w:pPr>
             <w:r>
               <w:t>57</w:t>
             </w:r>
@@ -6739,6 +7384,9 @@
             <w:tcW w:w="474" w:type="pct"/>
           </w:tcPr>
           <w:p>
+            <w:pPr>
+              <w:jc w:val="center"/>
+            </w:pPr>
             <w:r>
               <w:t>Nam</w:t>
             </w:r>
@@ -6790,6 +7438,9 @@
             <w:tcW w:w="484" w:type="pct"/>
           </w:tcPr>
           <w:p>
+            <w:pPr>
+              <w:jc w:val="center"/>
+            </w:pPr>
             <w:r>
               <w:t>67</w:t>
             </w:r>
@@ -6800,6 +7451,9 @@
             <w:tcW w:w="474" w:type="pct"/>
           </w:tcPr>
           <w:p>
+            <w:pPr>
+              <w:jc w:val="center"/>
+            </w:pPr>
             <w:r>
               <w:t>Nam</w:t>
             </w:r>
@@ -6851,6 +7505,9 @@
             <w:tcW w:w="484" w:type="pct"/>
           </w:tcPr>
           <w:p>
+            <w:pPr>
+              <w:jc w:val="center"/>
+            </w:pPr>
             <w:r>
               <w:t>57</w:t>
             </w:r>
@@ -6861,6 +7518,9 @@
             <w:tcW w:w="474" w:type="pct"/>
           </w:tcPr>
           <w:p>
+            <w:pPr>
+              <w:jc w:val="center"/>
+            </w:pPr>
             <w:r>
               <w:t>Nam</w:t>
             </w:r>
@@ -6912,6 +7572,9 @@
             <w:tcW w:w="484" w:type="pct"/>
           </w:tcPr>
           <w:p>
+            <w:pPr>
+              <w:jc w:val="center"/>
+            </w:pPr>
             <w:r>
               <w:t>47</w:t>
             </w:r>
@@ -6922,6 +7585,9 @@
             <w:tcW w:w="474" w:type="pct"/>
           </w:tcPr>
           <w:p>
+            <w:pPr>
+              <w:jc w:val="center"/>
+            </w:pPr>
             <w:r>
               <w:t>Nữ</w:t>
             </w:r>
@@ -6973,6 +7639,9 @@
             <w:tcW w:w="484" w:type="pct"/>
           </w:tcPr>
           <w:p>
+            <w:pPr>
+              <w:jc w:val="center"/>
+            </w:pPr>
             <w:r>
               <w:t>62</w:t>
             </w:r>
@@ -6983,6 +7652,9 @@
             <w:tcW w:w="474" w:type="pct"/>
           </w:tcPr>
           <w:p>
+            <w:pPr>
+              <w:jc w:val="center"/>
+            </w:pPr>
             <w:r>
               <w:t>Nam</w:t>
             </w:r>
@@ -7034,6 +7706,9 @@
             <w:tcW w:w="484" w:type="pct"/>
           </w:tcPr>
           <w:p>
+            <w:pPr>
+              <w:jc w:val="center"/>
+            </w:pPr>
             <w:r>
               <w:t>60</w:t>
             </w:r>
@@ -7044,6 +7719,9 @@
             <w:tcW w:w="474" w:type="pct"/>
           </w:tcPr>
           <w:p>
+            <w:pPr>
+              <w:jc w:val="center"/>
+            </w:pPr>
             <w:r>
               <w:t>Nam</w:t>
             </w:r>
@@ -7095,6 +7773,9 @@
             <w:tcW w:w="484" w:type="pct"/>
           </w:tcPr>
           <w:p>
+            <w:pPr>
+              <w:jc w:val="center"/>
+            </w:pPr>
             <w:r>
               <w:t>47</w:t>
             </w:r>
@@ -7105,6 +7786,9 @@
             <w:tcW w:w="474" w:type="pct"/>
           </w:tcPr>
           <w:p>
+            <w:pPr>
+              <w:jc w:val="center"/>
+            </w:pPr>
             <w:r>
               <w:t>Nữ</w:t>
             </w:r>
@@ -7156,6 +7840,9 @@
             <w:tcW w:w="484" w:type="pct"/>
           </w:tcPr>
           <w:p>
+            <w:pPr>
+              <w:jc w:val="center"/>
+            </w:pPr>
             <w:r>
               <w:t>44</w:t>
             </w:r>
@@ -7166,6 +7853,9 @@
             <w:tcW w:w="474" w:type="pct"/>
           </w:tcPr>
           <w:p>
+            <w:pPr>
+              <w:jc w:val="center"/>
+            </w:pPr>
             <w:r>
               <w:t>Nữ</w:t>
             </w:r>
@@ -7217,6 +7907,9 @@
             <w:tcW w:w="484" w:type="pct"/>
           </w:tcPr>
           <w:p>
+            <w:pPr>
+              <w:jc w:val="center"/>
+            </w:pPr>
             <w:r>
               <w:t>64</w:t>
             </w:r>
@@ -7227,6 +7920,9 @@
             <w:tcW w:w="474" w:type="pct"/>
           </w:tcPr>
           <w:p>
+            <w:pPr>
+              <w:jc w:val="center"/>
+            </w:pPr>
             <w:r>
               <w:t>Nam</w:t>
             </w:r>
@@ -7278,6 +7974,9 @@
             <w:tcW w:w="484" w:type="pct"/>
           </w:tcPr>
           <w:p>
+            <w:pPr>
+              <w:jc w:val="center"/>
+            </w:pPr>
             <w:r>
               <w:t>63</w:t>
             </w:r>
@@ -7288,6 +7987,9 @@
             <w:tcW w:w="474" w:type="pct"/>
           </w:tcPr>
           <w:p>
+            <w:pPr>
+              <w:jc w:val="center"/>
+            </w:pPr>
             <w:r>
               <w:t>Nam</w:t>
             </w:r>
@@ -7339,6 +8041,9 @@
             <w:tcW w:w="484" w:type="pct"/>
           </w:tcPr>
           <w:p>
+            <w:pPr>
+              <w:jc w:val="center"/>
+            </w:pPr>
             <w:r>
               <w:t>47</w:t>
             </w:r>
@@ -7349,6 +8054,9 @@
             <w:tcW w:w="474" w:type="pct"/>
           </w:tcPr>
           <w:p>
+            <w:pPr>
+              <w:jc w:val="center"/>
+            </w:pPr>
             <w:r>
               <w:t>Nam</w:t>
             </w:r>
@@ -7401,6 +8109,9 @@
             <w:tcW w:w="484" w:type="pct"/>
           </w:tcPr>
           <w:p>
+            <w:pPr>
+              <w:jc w:val="center"/>
+            </w:pPr>
             <w:r>
               <w:t>43</w:t>
             </w:r>
@@ -7411,6 +8122,9 @@
             <w:tcW w:w="474" w:type="pct"/>
           </w:tcPr>
           <w:p>
+            <w:pPr>
+              <w:jc w:val="center"/>
+            </w:pPr>
             <w:r>
               <w:t>Nam</w:t>
             </w:r>
@@ -7462,6 +8176,9 @@
             <w:tcW w:w="484" w:type="pct"/>
           </w:tcPr>
           <w:p>
+            <w:pPr>
+              <w:jc w:val="center"/>
+            </w:pPr>
             <w:r>
               <w:t>55</w:t>
             </w:r>
@@ -7472,6 +8189,9 @@
             <w:tcW w:w="474" w:type="pct"/>
           </w:tcPr>
           <w:p>
+            <w:pPr>
+              <w:jc w:val="center"/>
+            </w:pPr>
             <w:r>
               <w:t>Nam</w:t>
             </w:r>
@@ -7526,6 +8246,9 @@
             <w:tcW w:w="484" w:type="pct"/>
           </w:tcPr>
           <w:p>
+            <w:pPr>
+              <w:jc w:val="center"/>
+            </w:pPr>
             <w:r>
               <w:t>47</w:t>
             </w:r>
@@ -7536,6 +8259,9 @@
             <w:tcW w:w="474" w:type="pct"/>
           </w:tcPr>
           <w:p>
+            <w:pPr>
+              <w:jc w:val="center"/>
+            </w:pPr>
             <w:r>
               <w:t>Nam</w:t>
             </w:r>
@@ -7587,6 +8313,9 @@
             <w:tcW w:w="484" w:type="pct"/>
           </w:tcPr>
           <w:p>
+            <w:pPr>
+              <w:jc w:val="center"/>
+            </w:pPr>
             <w:r>
               <w:t>64</w:t>
             </w:r>
@@ -7597,6 +8326,9 @@
             <w:tcW w:w="474" w:type="pct"/>
           </w:tcPr>
           <w:p>
+            <w:pPr>
+              <w:jc w:val="center"/>
+            </w:pPr>
             <w:r>
               <w:t>Nữ</w:t>
             </w:r>
@@ -7648,6 +8380,9 @@
             <w:tcW w:w="484" w:type="pct"/>
           </w:tcPr>
           <w:p>
+            <w:pPr>
+              <w:jc w:val="center"/>
+            </w:pPr>
             <w:r>
               <w:t>42</w:t>
             </w:r>
@@ -7658,6 +8393,9 @@
             <w:tcW w:w="474" w:type="pct"/>
           </w:tcPr>
           <w:p>
+            <w:pPr>
+              <w:jc w:val="center"/>
+            </w:pPr>
             <w:r>
               <w:t>Nữ</w:t>
             </w:r>
@@ -7709,6 +8447,9 @@
             <w:tcW w:w="484" w:type="pct"/>
           </w:tcPr>
           <w:p>
+            <w:pPr>
+              <w:jc w:val="center"/>
+            </w:pPr>
             <w:r>
               <w:t>70</w:t>
             </w:r>
@@ -7719,6 +8460,9 @@
             <w:tcW w:w="474" w:type="pct"/>
           </w:tcPr>
           <w:p>
+            <w:pPr>
+              <w:jc w:val="center"/>
+            </w:pPr>
             <w:r>
               <w:t>Nam</w:t>
             </w:r>
@@ -7770,6 +8514,9 @@
             <w:tcW w:w="484" w:type="pct"/>
           </w:tcPr>
           <w:p>
+            <w:pPr>
+              <w:jc w:val="center"/>
+            </w:pPr>
             <w:r>
               <w:t>69</w:t>
             </w:r>
@@ -7780,6 +8527,9 @@
             <w:tcW w:w="474" w:type="pct"/>
           </w:tcPr>
           <w:p>
+            <w:pPr>
+              <w:jc w:val="center"/>
+            </w:pPr>
             <w:r>
               <w:t>Nam</w:t>
             </w:r>
@@ -7831,6 +8581,9 @@
             <w:tcW w:w="484" w:type="pct"/>
           </w:tcPr>
           <w:p>
+            <w:pPr>
+              <w:jc w:val="center"/>
+            </w:pPr>
             <w:r>
               <w:t>61</w:t>
             </w:r>
@@ -7841,6 +8594,9 @@
             <w:tcW w:w="474" w:type="pct"/>
           </w:tcPr>
           <w:p>
+            <w:pPr>
+              <w:jc w:val="center"/>
+            </w:pPr>
             <w:r>
               <w:t>Nữ</w:t>
             </w:r>
@@ -7892,6 +8648,9 @@
             <w:tcW w:w="484" w:type="pct"/>
           </w:tcPr>
           <w:p>
+            <w:pPr>
+              <w:jc w:val="center"/>
+            </w:pPr>
             <w:r>
               <w:t>35</w:t>
             </w:r>
@@ -7902,6 +8661,9 @@
             <w:tcW w:w="474" w:type="pct"/>
           </w:tcPr>
           <w:p>
+            <w:pPr>
+              <w:jc w:val="center"/>
+            </w:pPr>
             <w:r>
               <w:t>Nữ</w:t>
             </w:r>
@@ -7953,6 +8715,9 @@
             <w:tcW w:w="484" w:type="pct"/>
           </w:tcPr>
           <w:p>
+            <w:pPr>
+              <w:jc w:val="center"/>
+            </w:pPr>
             <w:r>
               <w:t>26</w:t>
             </w:r>
@@ -7963,6 +8728,9 @@
             <w:tcW w:w="474" w:type="pct"/>
           </w:tcPr>
           <w:p>
+            <w:pPr>
+              <w:jc w:val="center"/>
+            </w:pPr>
             <w:r>
               <w:t>Nam</w:t>
             </w:r>
@@ -8014,6 +8782,9 @@
             <w:tcW w:w="484" w:type="pct"/>
           </w:tcPr>
           <w:p>
+            <w:pPr>
+              <w:jc w:val="center"/>
+            </w:pPr>
             <w:r>
               <w:t>60</w:t>
             </w:r>
@@ -8024,6 +8795,9 @@
             <w:tcW w:w="474" w:type="pct"/>
           </w:tcPr>
           <w:p>
+            <w:pPr>
+              <w:jc w:val="center"/>
+            </w:pPr>
             <w:r>
               <w:t>Nam</w:t>
             </w:r>
@@ -8075,6 +8849,9 @@
             <w:tcW w:w="484" w:type="pct"/>
           </w:tcPr>
           <w:p>
+            <w:pPr>
+              <w:jc w:val="center"/>
+            </w:pPr>
             <w:r>
               <w:t>26</w:t>
             </w:r>
@@ -8085,6 +8862,9 @@
             <w:tcW w:w="474" w:type="pct"/>
           </w:tcPr>
           <w:p>
+            <w:pPr>
+              <w:jc w:val="center"/>
+            </w:pPr>
             <w:r>
               <w:t>Nam</w:t>
             </w:r>
@@ -8136,6 +8916,9 @@
             <w:tcW w:w="484" w:type="pct"/>
           </w:tcPr>
           <w:p>
+            <w:pPr>
+              <w:jc w:val="center"/>
+            </w:pPr>
             <w:r>
               <w:t>72</w:t>
             </w:r>
@@ -8146,6 +8929,9 @@
             <w:tcW w:w="474" w:type="pct"/>
           </w:tcPr>
           <w:p>
+            <w:pPr>
+              <w:jc w:val="center"/>
+            </w:pPr>
             <w:r>
               <w:t>Nam</w:t>
             </w:r>
@@ -8197,6 +8983,9 @@
             <w:tcW w:w="484" w:type="pct"/>
           </w:tcPr>
           <w:p>
+            <w:pPr>
+              <w:jc w:val="center"/>
+            </w:pPr>
             <w:r>
               <w:t>35</w:t>
             </w:r>
@@ -8207,6 +8996,9 @@
             <w:tcW w:w="474" w:type="pct"/>
           </w:tcPr>
           <w:p>
+            <w:pPr>
+              <w:jc w:val="center"/>
+            </w:pPr>
             <w:r>
               <w:t>Nữ</w:t>
             </w:r>
@@ -8258,6 +9050,9 @@
             <w:tcW w:w="484" w:type="pct"/>
           </w:tcPr>
           <w:p>
+            <w:pPr>
+              <w:jc w:val="center"/>
+            </w:pPr>
             <w:r>
               <w:t>35</w:t>
             </w:r>
@@ -8268,6 +9063,9 @@
             <w:tcW w:w="474" w:type="pct"/>
           </w:tcPr>
           <w:p>
+            <w:pPr>
+              <w:jc w:val="center"/>
+            </w:pPr>
             <w:r>
               <w:t>Nam</w:t>
             </w:r>
@@ -8319,6 +9117,9 @@
             <w:tcW w:w="484" w:type="pct"/>
           </w:tcPr>
           <w:p>
+            <w:pPr>
+              <w:jc w:val="center"/>
+            </w:pPr>
             <w:r>
               <w:t>72</w:t>
             </w:r>
@@ -8329,6 +9130,9 @@
             <w:tcW w:w="474" w:type="pct"/>
           </w:tcPr>
           <w:p>
+            <w:pPr>
+              <w:jc w:val="center"/>
+            </w:pPr>
             <w:r>
               <w:t>Nữ</w:t>
             </w:r>
@@ -8380,6 +9184,9 @@
             <w:tcW w:w="484" w:type="pct"/>
           </w:tcPr>
           <w:p>
+            <w:pPr>
+              <w:jc w:val="center"/>
+            </w:pPr>
             <w:r>
               <w:t>17</w:t>
             </w:r>
@@ -8390,6 +9197,9 @@
             <w:tcW w:w="474" w:type="pct"/>
           </w:tcPr>
           <w:p>
+            <w:pPr>
+              <w:jc w:val="center"/>
+            </w:pPr>
             <w:r>
               <w:t>Nam</w:t>
             </w:r>
@@ -8441,6 +9251,9 @@
             <w:tcW w:w="484" w:type="pct"/>
           </w:tcPr>
           <w:p>
+            <w:pPr>
+              <w:jc w:val="center"/>
+            </w:pPr>
             <w:r>
               <w:t>44</w:t>
             </w:r>
@@ -8451,6 +9264,9 @@
             <w:tcW w:w="474" w:type="pct"/>
           </w:tcPr>
           <w:p>
+            <w:pPr>
+              <w:jc w:val="center"/>
+            </w:pPr>
             <w:r>
               <w:t>Nữ</w:t>
             </w:r>
@@ -8493,15 +9309,18 @@
           </w:tcPr>
           <w:p>
             <w:r>
-              <w:t>Đoàn Thị Nh</w:t>
-            </w:r>
-          </w:p>
-        </w:tc>
-        <w:tc>
-          <w:tcPr>
-            <w:tcW w:w="484" w:type="pct"/>
-          </w:tcPr>
-          <w:p>
+              <w:t>Đoàn Thị N</w:t>
+            </w:r>
+          </w:p>
+        </w:tc>
+        <w:tc>
+          <w:tcPr>
+            <w:tcW w:w="484" w:type="pct"/>
+          </w:tcPr>
+          <w:p>
+            <w:pPr>
+              <w:jc w:val="center"/>
+            </w:pPr>
             <w:r>
               <w:t>75</w:t>
             </w:r>
@@ -8512,6 +9331,9 @@
             <w:tcW w:w="474" w:type="pct"/>
           </w:tcPr>
           <w:p>
+            <w:pPr>
+              <w:jc w:val="center"/>
+            </w:pPr>
             <w:r>
               <w:t>Nữ</w:t>
             </w:r>
@@ -8563,6 +9385,9 @@
             <w:tcW w:w="484" w:type="pct"/>
           </w:tcPr>
           <w:p>
+            <w:pPr>
+              <w:jc w:val="center"/>
+            </w:pPr>
             <w:r>
               <w:t>56</w:t>
             </w:r>
@@ -8573,6 +9398,9 @@
             <w:tcW w:w="474" w:type="pct"/>
           </w:tcPr>
           <w:p>
+            <w:pPr>
+              <w:jc w:val="center"/>
+            </w:pPr>
             <w:r>
               <w:t>Nam</w:t>
             </w:r>
@@ -8624,6 +9452,9 @@
             <w:tcW w:w="484" w:type="pct"/>
           </w:tcPr>
           <w:p>
+            <w:pPr>
+              <w:jc w:val="center"/>
+            </w:pPr>
             <w:r>
               <w:t>61</w:t>
             </w:r>
@@ -8634,6 +9465,9 @@
             <w:tcW w:w="474" w:type="pct"/>
           </w:tcPr>
           <w:p>
+            <w:pPr>
+              <w:jc w:val="center"/>
+            </w:pPr>
             <w:r>
               <w:t>Nữ</w:t>
             </w:r>
@@ -8688,6 +9522,9 @@
             <w:tcW w:w="484" w:type="pct"/>
           </w:tcPr>
           <w:p>
+            <w:pPr>
+              <w:jc w:val="center"/>
+            </w:pPr>
             <w:r>
               <w:t>76</w:t>
             </w:r>
@@ -8698,6 +9535,9 @@
             <w:tcW w:w="474" w:type="pct"/>
           </w:tcPr>
           <w:p>
+            <w:pPr>
+              <w:jc w:val="center"/>
+            </w:pPr>
             <w:r>
               <w:t>Nữ</w:t>
             </w:r>
@@ -8749,6 +9589,9 @@
             <w:tcW w:w="484" w:type="pct"/>
           </w:tcPr>
           <w:p>
+            <w:pPr>
+              <w:jc w:val="center"/>
+            </w:pPr>
             <w:r>
               <w:t>48</w:t>
             </w:r>
@@ -8759,6 +9602,9 @@
             <w:tcW w:w="474" w:type="pct"/>
           </w:tcPr>
           <w:p>
+            <w:pPr>
+              <w:jc w:val="center"/>
+            </w:pPr>
             <w:r>
               <w:t>Nam</w:t>
             </w:r>
@@ -8810,6 +9656,9 @@
             <w:tcW w:w="484" w:type="pct"/>
           </w:tcPr>
           <w:p>
+            <w:pPr>
+              <w:jc w:val="center"/>
+            </w:pPr>
             <w:r>
               <w:t>25</w:t>
             </w:r>
@@ -8820,6 +9669,9 @@
             <w:tcW w:w="474" w:type="pct"/>
           </w:tcPr>
           <w:p>
+            <w:pPr>
+              <w:jc w:val="center"/>
+            </w:pPr>
             <w:r>
               <w:t>Nam</w:t>
             </w:r>
@@ -8872,6 +9724,9 @@
             <w:tcW w:w="484" w:type="pct"/>
           </w:tcPr>
           <w:p>
+            <w:pPr>
+              <w:jc w:val="center"/>
+            </w:pPr>
             <w:r>
               <w:t>61</w:t>
             </w:r>
@@ -8882,6 +9737,9 @@
             <w:tcW w:w="474" w:type="pct"/>
           </w:tcPr>
           <w:p>
+            <w:pPr>
+              <w:jc w:val="center"/>
+            </w:pPr>
             <w:r>
               <w:t>Nữ</w:t>
             </w:r>
@@ -8933,6 +9791,9 @@
             <w:tcW w:w="484" w:type="pct"/>
           </w:tcPr>
           <w:p>
+            <w:pPr>
+              <w:jc w:val="center"/>
+            </w:pPr>
             <w:r>
               <w:t>46</w:t>
             </w:r>
@@ -8943,6 +9804,9 @@
             <w:tcW w:w="474" w:type="pct"/>
           </w:tcPr>
           <w:p>
+            <w:pPr>
+              <w:jc w:val="center"/>
+            </w:pPr>
             <w:r>
               <w:t>Nam</w:t>
             </w:r>
@@ -8994,6 +9858,9 @@
             <w:tcW w:w="484" w:type="pct"/>
           </w:tcPr>
           <w:p>
+            <w:pPr>
+              <w:jc w:val="center"/>
+            </w:pPr>
             <w:r>
               <w:t>38</w:t>
             </w:r>
@@ -9004,6 +9871,9 @@
             <w:tcW w:w="474" w:type="pct"/>
           </w:tcPr>
           <w:p>
+            <w:pPr>
+              <w:jc w:val="center"/>
+            </w:pPr>
             <w:r>
               <w:t>Nam</w:t>
             </w:r>
@@ -9055,6 +9925,9 @@
             <w:tcW w:w="484" w:type="pct"/>
           </w:tcPr>
           <w:p>
+            <w:pPr>
+              <w:jc w:val="center"/>
+            </w:pPr>
             <w:r>
               <w:t>78</w:t>
             </w:r>
@@ -9065,6 +9938,9 @@
             <w:tcW w:w="474" w:type="pct"/>
           </w:tcPr>
           <w:p>
+            <w:pPr>
+              <w:jc w:val="center"/>
+            </w:pPr>
             <w:r>
               <w:t>Nữ</w:t>
             </w:r>
@@ -9116,6 +9992,9 @@
             <w:tcW w:w="484" w:type="pct"/>
           </w:tcPr>
           <w:p>
+            <w:pPr>
+              <w:jc w:val="center"/>
+            </w:pPr>
             <w:r>
               <w:t>48</w:t>
             </w:r>
@@ -9126,6 +10005,9 @@
             <w:tcW w:w="474" w:type="pct"/>
           </w:tcPr>
           <w:p>
+            <w:pPr>
+              <w:jc w:val="center"/>
+            </w:pPr>
             <w:r>
               <w:t>Nam</w:t>
             </w:r>
@@ -9177,6 +10059,9 @@
             <w:tcW w:w="484" w:type="pct"/>
           </w:tcPr>
           <w:p>
+            <w:pPr>
+              <w:jc w:val="center"/>
+            </w:pPr>
             <w:r>
               <w:t>42</w:t>
             </w:r>
@@ -9187,6 +10072,9 @@
             <w:tcW w:w="474" w:type="pct"/>
           </w:tcPr>
           <w:p>
+            <w:pPr>
+              <w:jc w:val="center"/>
+            </w:pPr>
             <w:r>
               <w:t>Nam</w:t>
             </w:r>
@@ -9238,6 +10126,9 @@
             <w:tcW w:w="484" w:type="pct"/>
           </w:tcPr>
           <w:p>
+            <w:pPr>
+              <w:jc w:val="center"/>
+            </w:pPr>
             <w:r>
               <w:t>74</w:t>
             </w:r>
@@ -9248,6 +10139,9 @@
             <w:tcW w:w="474" w:type="pct"/>
           </w:tcPr>
           <w:p>
+            <w:pPr>
+              <w:jc w:val="center"/>
+            </w:pPr>
             <w:r>
               <w:t>Nam</w:t>
             </w:r>
@@ -9299,6 +10193,9 @@
             <w:tcW w:w="484" w:type="pct"/>
           </w:tcPr>
           <w:p>
+            <w:pPr>
+              <w:jc w:val="center"/>
+            </w:pPr>
             <w:r>
               <w:t>27</w:t>
             </w:r>
@@ -9309,6 +10206,9 @@
             <w:tcW w:w="474" w:type="pct"/>
           </w:tcPr>
           <w:p>
+            <w:pPr>
+              <w:jc w:val="center"/>
+            </w:pPr>
             <w:r>
               <w:t>Nam</w:t>
             </w:r>
@@ -9360,6 +10260,9 @@
             <w:tcW w:w="484" w:type="pct"/>
           </w:tcPr>
           <w:p>
+            <w:pPr>
+              <w:jc w:val="center"/>
+            </w:pPr>
             <w:r>
               <w:t>55</w:t>
             </w:r>
@@ -9370,6 +10273,9 @@
             <w:tcW w:w="474" w:type="pct"/>
           </w:tcPr>
           <w:p>
+            <w:pPr>
+              <w:jc w:val="center"/>
+            </w:pPr>
             <w:r>
               <w:t>Nam</w:t>
             </w:r>
@@ -9421,6 +10327,9 @@
             <w:tcW w:w="484" w:type="pct"/>
           </w:tcPr>
           <w:p>
+            <w:pPr>
+              <w:jc w:val="center"/>
+            </w:pPr>
             <w:r>
               <w:t>54</w:t>
             </w:r>
@@ -9431,6 +10340,9 @@
             <w:tcW w:w="474" w:type="pct"/>
           </w:tcPr>
           <w:p>
+            <w:pPr>
+              <w:jc w:val="center"/>
+            </w:pPr>
             <w:r>
               <w:t>Nam</w:t>
             </w:r>
@@ -9482,6 +10394,9 @@
             <w:tcW w:w="484" w:type="pct"/>
           </w:tcPr>
           <w:p>
+            <w:pPr>
+              <w:jc w:val="center"/>
+            </w:pPr>
             <w:r>
               <w:t>23</w:t>
             </w:r>
@@ -9492,6 +10407,9 @@
             <w:tcW w:w="474" w:type="pct"/>
           </w:tcPr>
           <w:p>
+            <w:pPr>
+              <w:jc w:val="center"/>
+            </w:pPr>
             <w:r>
               <w:t>Nam</w:t>
             </w:r>
@@ -9543,6 +10461,9 @@
             <w:tcW w:w="484" w:type="pct"/>
           </w:tcPr>
           <w:p>
+            <w:pPr>
+              <w:jc w:val="center"/>
+            </w:pPr>
             <w:r>
               <w:t>65</w:t>
             </w:r>
@@ -9553,6 +10474,9 @@
             <w:tcW w:w="474" w:type="pct"/>
           </w:tcPr>
           <w:p>
+            <w:pPr>
+              <w:jc w:val="center"/>
+            </w:pPr>
             <w:r>
               <w:t>Nam</w:t>
             </w:r>
@@ -9604,6 +10528,9 @@
             <w:tcW w:w="484" w:type="pct"/>
           </w:tcPr>
           <w:p>
+            <w:pPr>
+              <w:jc w:val="center"/>
+            </w:pPr>
             <w:r>
               <w:t>21</w:t>
             </w:r>
@@ -9614,6 +10541,9 @@
             <w:tcW w:w="474" w:type="pct"/>
           </w:tcPr>
           <w:p>
+            <w:pPr>
+              <w:jc w:val="center"/>
+            </w:pPr>
             <w:r>
               <w:t>Nữ</w:t>
             </w:r>
@@ -9665,6 +10595,9 @@
             <w:tcW w:w="484" w:type="pct"/>
           </w:tcPr>
           <w:p>
+            <w:pPr>
+              <w:jc w:val="center"/>
+            </w:pPr>
             <w:r>
               <w:t>60</w:t>
             </w:r>
@@ -9675,6 +10608,9 @@
             <w:tcW w:w="474" w:type="pct"/>
           </w:tcPr>
           <w:p>
+            <w:pPr>
+              <w:jc w:val="center"/>
+            </w:pPr>
             <w:r>
               <w:t>Nam</w:t>
             </w:r>
@@ -9726,6 +10662,9 @@
             <w:tcW w:w="484" w:type="pct"/>
           </w:tcPr>
           <w:p>
+            <w:pPr>
+              <w:jc w:val="center"/>
+            </w:pPr>
             <w:r>
               <w:t>51</w:t>
             </w:r>
@@ -9736,6 +10675,9 @@
             <w:tcW w:w="474" w:type="pct"/>
           </w:tcPr>
           <w:p>
+            <w:pPr>
+              <w:jc w:val="center"/>
+            </w:pPr>
             <w:r>
               <w:t>Nam</w:t>
             </w:r>
@@ -9787,6 +10729,9 @@
             <w:tcW w:w="484" w:type="pct"/>
           </w:tcPr>
           <w:p>
+            <w:pPr>
+              <w:jc w:val="center"/>
+            </w:pPr>
             <w:r>
               <w:t>67</w:t>
             </w:r>
@@ -9797,6 +10742,9 @@
             <w:tcW w:w="474" w:type="pct"/>
           </w:tcPr>
           <w:p>
+            <w:pPr>
+              <w:jc w:val="center"/>
+            </w:pPr>
             <w:r>
               <w:t>Nữ</w:t>
             </w:r>
@@ -9848,6 +10796,9 @@
             <w:tcW w:w="484" w:type="pct"/>
           </w:tcPr>
           <w:p>
+            <w:pPr>
+              <w:jc w:val="center"/>
+            </w:pPr>
             <w:r>
               <w:t>40</w:t>
             </w:r>
@@ -9858,6 +10809,9 @@
             <w:tcW w:w="474" w:type="pct"/>
           </w:tcPr>
           <w:p>
+            <w:pPr>
+              <w:jc w:val="center"/>
+            </w:pPr>
             <w:r>
               <w:t>Nam</w:t>
             </w:r>
@@ -9909,6 +10863,9 @@
             <w:tcW w:w="484" w:type="pct"/>
           </w:tcPr>
           <w:p>
+            <w:pPr>
+              <w:jc w:val="center"/>
+            </w:pPr>
             <w:r>
               <w:t>85</w:t>
             </w:r>
@@ -9919,6 +10876,9 @@
             <w:tcW w:w="474" w:type="pct"/>
           </w:tcPr>
           <w:p>
+            <w:pPr>
+              <w:jc w:val="center"/>
+            </w:pPr>
             <w:r>
               <w:t>Nữ</w:t>
             </w:r>
@@ -9970,6 +10930,9 @@
             <w:tcW w:w="484" w:type="pct"/>
           </w:tcPr>
           <w:p>
+            <w:pPr>
+              <w:jc w:val="center"/>
+            </w:pPr>
             <w:r>
               <w:t>56</w:t>
             </w:r>
@@ -9980,6 +10943,9 @@
             <w:tcW w:w="474" w:type="pct"/>
           </w:tcPr>
           <w:p>
+            <w:pPr>
+              <w:jc w:val="center"/>
+            </w:pPr>
             <w:r>
               <w:t>Nữ</w:t>
             </w:r>
@@ -10031,6 +10997,9 @@
             <w:tcW w:w="484" w:type="pct"/>
           </w:tcPr>
           <w:p>
+            <w:pPr>
+              <w:jc w:val="center"/>
+            </w:pPr>
             <w:r>
               <w:t>38</w:t>
             </w:r>
@@ -10041,6 +11010,9 @@
             <w:tcW w:w="474" w:type="pct"/>
           </w:tcPr>
           <w:p>
+            <w:pPr>
+              <w:jc w:val="center"/>
+            </w:pPr>
             <w:r>
               <w:t>Nam</w:t>
             </w:r>
@@ -10092,6 +11064,9 @@
             <w:tcW w:w="484" w:type="pct"/>
           </w:tcPr>
           <w:p>
+            <w:pPr>
+              <w:jc w:val="center"/>
+            </w:pPr>
             <w:r>
               <w:t>53</w:t>
             </w:r>
@@ -10102,6 +11077,9 @@
             <w:tcW w:w="474" w:type="pct"/>
           </w:tcPr>
           <w:p>
+            <w:pPr>
+              <w:jc w:val="center"/>
+            </w:pPr>
             <w:r>
               <w:t>Nam</w:t>
             </w:r>
@@ -10153,6 +11131,9 @@
             <w:tcW w:w="484" w:type="pct"/>
           </w:tcPr>
           <w:p>
+            <w:pPr>
+              <w:jc w:val="center"/>
+            </w:pPr>
             <w:r>
               <w:t>35</w:t>
             </w:r>
@@ -10163,6 +11144,9 @@
             <w:tcW w:w="474" w:type="pct"/>
           </w:tcPr>
           <w:p>
+            <w:pPr>
+              <w:jc w:val="center"/>
+            </w:pPr>
             <w:r>
               <w:t>Nữ</w:t>
             </w:r>
@@ -10214,6 +11198,9 @@
             <w:tcW w:w="484" w:type="pct"/>
           </w:tcPr>
           <w:p>
+            <w:pPr>
+              <w:jc w:val="center"/>
+            </w:pPr>
             <w:r>
               <w:t>40</w:t>
             </w:r>
@@ -10224,6 +11211,9 @@
             <w:tcW w:w="474" w:type="pct"/>
           </w:tcPr>
           <w:p>
+            <w:pPr>
+              <w:jc w:val="center"/>
+            </w:pPr>
             <w:r>
               <w:t>Nam</w:t>
             </w:r>
@@ -10275,6 +11265,9 @@
             <w:tcW w:w="484" w:type="pct"/>
           </w:tcPr>
           <w:p>
+            <w:pPr>
+              <w:jc w:val="center"/>
+            </w:pPr>
             <w:r>
               <w:t>64</w:t>
             </w:r>
@@ -10285,6 +11278,9 @@
             <w:tcW w:w="474" w:type="pct"/>
           </w:tcPr>
           <w:p>
+            <w:pPr>
+              <w:jc w:val="center"/>
+            </w:pPr>
             <w:r>
               <w:t>Nam</w:t>
             </w:r>
@@ -10337,6 +11333,9 @@
             <w:tcW w:w="484" w:type="pct"/>
           </w:tcPr>
           <w:p>
+            <w:pPr>
+              <w:jc w:val="center"/>
+            </w:pPr>
             <w:r>
               <w:t>37</w:t>
             </w:r>
@@ -10347,6 +11346,9 @@
             <w:tcW w:w="474" w:type="pct"/>
           </w:tcPr>
           <w:p>
+            <w:pPr>
+              <w:jc w:val="center"/>
+            </w:pPr>
             <w:r>
               <w:t>Nam</w:t>
             </w:r>
@@ -10398,6 +11400,9 @@
             <w:tcW w:w="484" w:type="pct"/>
           </w:tcPr>
           <w:p>
+            <w:pPr>
+              <w:jc w:val="center"/>
+            </w:pPr>
             <w:r>
               <w:t>66</w:t>
             </w:r>
@@ -10408,6 +11413,9 @@
             <w:tcW w:w="474" w:type="pct"/>
           </w:tcPr>
           <w:p>
+            <w:pPr>
+              <w:jc w:val="center"/>
+            </w:pPr>
             <w:r>
               <w:t>Nam</w:t>
             </w:r>
@@ -10459,6 +11467,9 @@
             <w:tcW w:w="484" w:type="pct"/>
           </w:tcPr>
           <w:p>
+            <w:pPr>
+              <w:jc w:val="center"/>
+            </w:pPr>
             <w:r>
               <w:t>66</w:t>
             </w:r>
@@ -10469,6 +11480,9 @@
             <w:tcW w:w="474" w:type="pct"/>
           </w:tcPr>
           <w:p>
+            <w:pPr>
+              <w:jc w:val="center"/>
+            </w:pPr>
             <w:r>
               <w:t>Nam</w:t>
             </w:r>
@@ -10520,6 +11534,9 @@
             <w:tcW w:w="484" w:type="pct"/>
           </w:tcPr>
           <w:p>
+            <w:pPr>
+              <w:jc w:val="center"/>
+            </w:pPr>
             <w:r>
               <w:t>46</w:t>
             </w:r>
@@ -10530,6 +11547,9 @@
             <w:tcW w:w="474" w:type="pct"/>
           </w:tcPr>
           <w:p>
+            <w:pPr>
+              <w:jc w:val="center"/>
+            </w:pPr>
             <w:r>
               <w:t>Nữ</w:t>
             </w:r>
@@ -10581,6 +11601,9 @@
             <w:tcW w:w="484" w:type="pct"/>
           </w:tcPr>
           <w:p>
+            <w:pPr>
+              <w:jc w:val="center"/>
+            </w:pPr>
             <w:r>
               <w:t>59</w:t>
             </w:r>
@@ -10591,6 +11614,9 @@
             <w:tcW w:w="474" w:type="pct"/>
           </w:tcPr>
           <w:p>
+            <w:pPr>
+              <w:jc w:val="center"/>
+            </w:pPr>
             <w:r>
               <w:t>Nữ</w:t>
             </w:r>
@@ -10642,6 +11668,9 @@
             <w:tcW w:w="484" w:type="pct"/>
           </w:tcPr>
           <w:p>
+            <w:pPr>
+              <w:jc w:val="center"/>
+            </w:pPr>
             <w:r>
               <w:t>64</w:t>
             </w:r>
@@ -10652,6 +11681,9 @@
             <w:tcW w:w="474" w:type="pct"/>
           </w:tcPr>
           <w:p>
+            <w:pPr>
+              <w:jc w:val="center"/>
+            </w:pPr>
             <w:r>
               <w:t>Nam</w:t>
             </w:r>
@@ -10703,6 +11735,9 @@
             <w:tcW w:w="484" w:type="pct"/>
           </w:tcPr>
           <w:p>
+            <w:pPr>
+              <w:jc w:val="center"/>
+            </w:pPr>
             <w:r>
               <w:t>16</w:t>
             </w:r>
@@ -10713,6 +11748,9 @@
             <w:tcW w:w="474" w:type="pct"/>
           </w:tcPr>
           <w:p>
+            <w:pPr>
+              <w:jc w:val="center"/>
+            </w:pPr>
             <w:r>
               <w:t>Nữ</w:t>
             </w:r>
@@ -10764,6 +11802,9 @@
             <w:tcW w:w="484" w:type="pct"/>
           </w:tcPr>
           <w:p>
+            <w:pPr>
+              <w:jc w:val="center"/>
+            </w:pPr>
             <w:r>
               <w:t>41</w:t>
             </w:r>
@@ -10774,6 +11815,9 @@
             <w:tcW w:w="474" w:type="pct"/>
           </w:tcPr>
           <w:p>
+            <w:pPr>
+              <w:jc w:val="center"/>
+            </w:pPr>
             <w:r>
               <w:t>Nữ</w:t>
             </w:r>
@@ -10825,6 +11869,9 @@
             <w:tcW w:w="484" w:type="pct"/>
           </w:tcPr>
           <w:p>
+            <w:pPr>
+              <w:jc w:val="center"/>
+            </w:pPr>
             <w:r>
               <w:t>77</w:t>
             </w:r>
@@ -10835,6 +11882,9 @@
             <w:tcW w:w="474" w:type="pct"/>
           </w:tcPr>
           <w:p>
+            <w:pPr>
+              <w:jc w:val="center"/>
+            </w:pPr>
             <w:r>
               <w:t>Nam</w:t>
             </w:r>
@@ -10886,6 +11936,9 @@
             <w:tcW w:w="484" w:type="pct"/>
           </w:tcPr>
           <w:p>
+            <w:pPr>
+              <w:jc w:val="center"/>
+            </w:pPr>
             <w:r>
               <w:t>84</w:t>
             </w:r>
@@ -10896,6 +11949,9 @@
             <w:tcW w:w="474" w:type="pct"/>
           </w:tcPr>
           <w:p>
+            <w:pPr>
+              <w:jc w:val="center"/>
+            </w:pPr>
             <w:r>
               <w:t>Nữ</w:t>
             </w:r>
@@ -10947,6 +12003,9 @@
             <w:tcW w:w="484" w:type="pct"/>
           </w:tcPr>
           <w:p>
+            <w:pPr>
+              <w:jc w:val="center"/>
+            </w:pPr>
             <w:r>
               <w:t>83</w:t>
             </w:r>
@@ -10957,6 +12016,9 @@
             <w:tcW w:w="474" w:type="pct"/>
           </w:tcPr>
           <w:p>
+            <w:pPr>
+              <w:jc w:val="center"/>
+            </w:pPr>
             <w:r>
               <w:t>Nữ</w:t>
             </w:r>
@@ -11008,6 +12070,9 @@
             <w:tcW w:w="484" w:type="pct"/>
           </w:tcPr>
           <w:p>
+            <w:pPr>
+              <w:jc w:val="center"/>
+            </w:pPr>
             <w:r>
               <w:t>51</w:t>
             </w:r>
@@ -11018,6 +12083,9 @@
             <w:tcW w:w="474" w:type="pct"/>
           </w:tcPr>
           <w:p>
+            <w:pPr>
+              <w:jc w:val="center"/>
+            </w:pPr>
             <w:r>
               <w:t>Nam</w:t>
             </w:r>
@@ -11069,6 +12137,9 @@
             <w:tcW w:w="484" w:type="pct"/>
           </w:tcPr>
           <w:p>
+            <w:pPr>
+              <w:jc w:val="center"/>
+            </w:pPr>
             <w:r>
               <w:t>80</w:t>
             </w:r>
@@ -11079,6 +12150,9 @@
             <w:tcW w:w="474" w:type="pct"/>
           </w:tcPr>
           <w:p>
+            <w:pPr>
+              <w:jc w:val="center"/>
+            </w:pPr>
             <w:r>
               <w:t>Nữ</w:t>
             </w:r>
@@ -11130,6 +12204,9 @@
             <w:tcW w:w="484" w:type="pct"/>
           </w:tcPr>
           <w:p>
+            <w:pPr>
+              <w:jc w:val="center"/>
+            </w:pPr>
             <w:r>
               <w:t>67</w:t>
             </w:r>
@@ -11140,6 +12217,9 @@
             <w:tcW w:w="474" w:type="pct"/>
           </w:tcPr>
           <w:p>
+            <w:pPr>
+              <w:jc w:val="center"/>
+            </w:pPr>
             <w:r>
               <w:t>Nữ</w:t>
             </w:r>
@@ -11191,6 +12271,9 @@
             <w:tcW w:w="484" w:type="pct"/>
           </w:tcPr>
           <w:p>
+            <w:pPr>
+              <w:jc w:val="center"/>
+            </w:pPr>
             <w:r>
               <w:t>61</w:t>
             </w:r>
@@ -11201,6 +12284,9 @@
             <w:tcW w:w="474" w:type="pct"/>
           </w:tcPr>
           <w:p>
+            <w:pPr>
+              <w:jc w:val="center"/>
+            </w:pPr>
             <w:r>
               <w:t>Nam</w:t>
             </w:r>
@@ -11252,6 +12338,9 @@
             <w:tcW w:w="484" w:type="pct"/>
           </w:tcPr>
           <w:p>
+            <w:pPr>
+              <w:jc w:val="center"/>
+            </w:pPr>
             <w:r>
               <w:t>79</w:t>
             </w:r>
@@ -11262,6 +12351,9 @@
             <w:tcW w:w="474" w:type="pct"/>
           </w:tcPr>
           <w:p>
+            <w:pPr>
+              <w:jc w:val="center"/>
+            </w:pPr>
             <w:r>
               <w:t>Nam</w:t>
             </w:r>
@@ -11313,6 +12405,9 @@
             <w:tcW w:w="484" w:type="pct"/>
           </w:tcPr>
           <w:p>
+            <w:pPr>
+              <w:jc w:val="center"/>
+            </w:pPr>
             <w:r>
               <w:t>36</w:t>
             </w:r>
@@ -11323,6 +12418,9 @@
             <w:tcW w:w="474" w:type="pct"/>
           </w:tcPr>
           <w:p>
+            <w:pPr>
+              <w:jc w:val="center"/>
+            </w:pPr>
             <w:r>
               <w:t>Nam</w:t>
             </w:r>
@@ -11374,6 +12472,9 @@
             <w:tcW w:w="484" w:type="pct"/>
           </w:tcPr>
           <w:p>
+            <w:pPr>
+              <w:jc w:val="center"/>
+            </w:pPr>
             <w:r>
               <w:t>47</w:t>
             </w:r>
@@ -11384,6 +12485,9 @@
             <w:tcW w:w="474" w:type="pct"/>
           </w:tcPr>
           <w:p>
+            <w:pPr>
+              <w:jc w:val="center"/>
+            </w:pPr>
             <w:r>
               <w:t>Nam</w:t>
             </w:r>
@@ -11435,6 +12539,9 @@
             <w:tcW w:w="484" w:type="pct"/>
           </w:tcPr>
           <w:p>
+            <w:pPr>
+              <w:jc w:val="center"/>
+            </w:pPr>
             <w:r>
               <w:t>57</w:t>
             </w:r>
@@ -11445,6 +12552,9 @@
             <w:tcW w:w="474" w:type="pct"/>
           </w:tcPr>
           <w:p>
+            <w:pPr>
+              <w:jc w:val="center"/>
+            </w:pPr>
             <w:r>
               <w:t>Nam</w:t>
             </w:r>
@@ -11496,6 +12606,9 @@
             <w:tcW w:w="484" w:type="pct"/>
           </w:tcPr>
           <w:p>
+            <w:pPr>
+              <w:jc w:val="center"/>
+            </w:pPr>
             <w:r>
               <w:t>46</w:t>
             </w:r>
@@ -11506,6 +12619,9 @@
             <w:tcW w:w="474" w:type="pct"/>
           </w:tcPr>
           <w:p>
+            <w:pPr>
+              <w:jc w:val="center"/>
+            </w:pPr>
             <w:r>
               <w:t>Nam</w:t>
             </w:r>
@@ -11557,6 +12673,9 @@
             <w:tcW w:w="484" w:type="pct"/>
           </w:tcPr>
           <w:p>
+            <w:pPr>
+              <w:jc w:val="center"/>
+            </w:pPr>
             <w:r>
               <w:t>31</w:t>
             </w:r>
@@ -11567,6 +12686,9 @@
             <w:tcW w:w="474" w:type="pct"/>
           </w:tcPr>
           <w:p>
+            <w:pPr>
+              <w:jc w:val="center"/>
+            </w:pPr>
             <w:r>
               <w:t>Nam</w:t>
             </w:r>
@@ -11618,6 +12740,9 @@
             <w:tcW w:w="484" w:type="pct"/>
           </w:tcPr>
           <w:p>
+            <w:pPr>
+              <w:jc w:val="center"/>
+            </w:pPr>
             <w:r>
               <w:t>81</w:t>
             </w:r>
@@ -11628,6 +12753,9 @@
             <w:tcW w:w="474" w:type="pct"/>
           </w:tcPr>
           <w:p>
+            <w:pPr>
+              <w:jc w:val="center"/>
+            </w:pPr>
             <w:r>
               <w:t>Nam</w:t>
             </w:r>
@@ -11679,6 +12807,9 @@
             <w:tcW w:w="484" w:type="pct"/>
           </w:tcPr>
           <w:p>
+            <w:pPr>
+              <w:jc w:val="center"/>
+            </w:pPr>
             <w:r>
               <w:t>71</w:t>
             </w:r>
@@ -11689,6 +12820,9 @@
             <w:tcW w:w="474" w:type="pct"/>
           </w:tcPr>
           <w:p>
+            <w:pPr>
+              <w:jc w:val="center"/>
+            </w:pPr>
             <w:r>
               <w:t>Nam</w:t>
             </w:r>
@@ -11740,6 +12874,9 @@
             <w:tcW w:w="484" w:type="pct"/>
           </w:tcPr>
           <w:p>
+            <w:pPr>
+              <w:jc w:val="center"/>
+            </w:pPr>
             <w:r>
               <w:t>15</w:t>
             </w:r>
@@ -11750,6 +12887,9 @@
             <w:tcW w:w="474" w:type="pct"/>
           </w:tcPr>
           <w:p>
+            <w:pPr>
+              <w:jc w:val="center"/>
+            </w:pPr>
             <w:r>
               <w:t>Nữ</w:t>
             </w:r>
@@ -11802,6 +12942,9 @@
             <w:tcW w:w="484" w:type="pct"/>
           </w:tcPr>
           <w:p>
+            <w:pPr>
+              <w:jc w:val="center"/>
+            </w:pPr>
             <w:r>
               <w:t>48</w:t>
             </w:r>
@@ -11812,6 +12955,9 @@
             <w:tcW w:w="474" w:type="pct"/>
           </w:tcPr>
           <w:p>
+            <w:pPr>
+              <w:jc w:val="center"/>
+            </w:pPr>
             <w:r>
               <w:t>Nam</w:t>
             </w:r>
@@ -11863,6 +13009,9 @@
             <w:tcW w:w="484" w:type="pct"/>
           </w:tcPr>
           <w:p>
+            <w:pPr>
+              <w:jc w:val="center"/>
+            </w:pPr>
             <w:r>
               <w:t>54</w:t>
             </w:r>
@@ -11873,6 +13022,9 @@
             <w:tcW w:w="474" w:type="pct"/>
           </w:tcPr>
           <w:p>
+            <w:pPr>
+              <w:jc w:val="center"/>
+            </w:pPr>
             <w:r>
               <w:t>Nam</w:t>
             </w:r>
@@ -11924,6 +13076,9 @@
             <w:tcW w:w="484" w:type="pct"/>
           </w:tcPr>
           <w:p>
+            <w:pPr>
+              <w:jc w:val="center"/>
+            </w:pPr>
             <w:r>
               <w:t>62</w:t>
             </w:r>
@@ -11934,6 +13089,9 @@
             <w:tcW w:w="474" w:type="pct"/>
           </w:tcPr>
           <w:p>
+            <w:pPr>
+              <w:jc w:val="center"/>
+            </w:pPr>
             <w:r>
               <w:t>Nam</w:t>
             </w:r>
@@ -11985,6 +13143,9 @@
             <w:tcW w:w="484" w:type="pct"/>
           </w:tcPr>
           <w:p>
+            <w:pPr>
+              <w:jc w:val="center"/>
+            </w:pPr>
             <w:r>
               <w:t>45</w:t>
             </w:r>
@@ -11995,6 +13156,9 @@
             <w:tcW w:w="474" w:type="pct"/>
           </w:tcPr>
           <w:p>
+            <w:pPr>
+              <w:jc w:val="center"/>
+            </w:pPr>
             <w:r>
               <w:t>Nam</w:t>
             </w:r>
@@ -12046,6 +13210,9 @@
             <w:tcW w:w="484" w:type="pct"/>
           </w:tcPr>
           <w:p>
+            <w:pPr>
+              <w:jc w:val="center"/>
+            </w:pPr>
             <w:r>
               <w:t>55</w:t>
             </w:r>
@@ -12056,6 +13223,9 @@
             <w:tcW w:w="474" w:type="pct"/>
           </w:tcPr>
           <w:p>
+            <w:pPr>
+              <w:jc w:val="center"/>
+            </w:pPr>
             <w:r>
               <w:t>Nam</w:t>
             </w:r>
@@ -12107,6 +13277,9 @@
             <w:tcW w:w="484" w:type="pct"/>
           </w:tcPr>
           <w:p>
+            <w:pPr>
+              <w:jc w:val="center"/>
+            </w:pPr>
             <w:r>
               <w:t>69</w:t>
             </w:r>
@@ -12117,6 +13290,9 @@
             <w:tcW w:w="474" w:type="pct"/>
           </w:tcPr>
           <w:p>
+            <w:pPr>
+              <w:jc w:val="center"/>
+            </w:pPr>
             <w:r>
               <w:t>Nữ</w:t>
             </w:r>
@@ -12168,6 +13344,9 @@
             <w:tcW w:w="484" w:type="pct"/>
           </w:tcPr>
           <w:p>
+            <w:pPr>
+              <w:jc w:val="center"/>
+            </w:pPr>
             <w:r>
               <w:t>54</w:t>
             </w:r>
@@ -12178,6 +13357,9 @@
             <w:tcW w:w="474" w:type="pct"/>
           </w:tcPr>
           <w:p>
+            <w:pPr>
+              <w:jc w:val="center"/>
+            </w:pPr>
             <w:r>
               <w:t>Nam</w:t>
             </w:r>
@@ -12229,6 +13411,9 @@
             <w:tcW w:w="484" w:type="pct"/>
           </w:tcPr>
           <w:p>
+            <w:pPr>
+              <w:jc w:val="center"/>
+            </w:pPr>
             <w:r>
               <w:t>50</w:t>
             </w:r>
@@ -12239,6 +13424,9 @@
             <w:tcW w:w="474" w:type="pct"/>
           </w:tcPr>
           <w:p>
+            <w:pPr>
+              <w:jc w:val="center"/>
+            </w:pPr>
             <w:r>
               <w:t>Nam</w:t>
             </w:r>
@@ -12290,6 +13478,9 @@
             <w:tcW w:w="484" w:type="pct"/>
           </w:tcPr>
           <w:p>
+            <w:pPr>
+              <w:jc w:val="center"/>
+            </w:pPr>
             <w:r>
               <w:t>43</w:t>
             </w:r>
@@ -12300,6 +13491,9 @@
             <w:tcW w:w="474" w:type="pct"/>
           </w:tcPr>
           <w:p>
+            <w:pPr>
+              <w:jc w:val="center"/>
+            </w:pPr>
             <w:r>
               <w:t>Nữ</w:t>
             </w:r>
@@ -12351,6 +13545,9 @@
             <w:tcW w:w="484" w:type="pct"/>
           </w:tcPr>
           <w:p>
+            <w:pPr>
+              <w:jc w:val="center"/>
+            </w:pPr>
             <w:r>
               <w:t>51</w:t>
             </w:r>
@@ -12361,6 +13558,9 @@
             <w:tcW w:w="474" w:type="pct"/>
           </w:tcPr>
           <w:p>
+            <w:pPr>
+              <w:jc w:val="center"/>
+            </w:pPr>
             <w:r>
               <w:t>Nam</w:t>
             </w:r>
@@ -12412,6 +13612,9 @@
             <w:tcW w:w="484" w:type="pct"/>
           </w:tcPr>
           <w:p>
+            <w:pPr>
+              <w:jc w:val="center"/>
+            </w:pPr>
             <w:r>
               <w:t>41</w:t>
             </w:r>
@@ -12422,6 +13625,9 @@
             <w:tcW w:w="474" w:type="pct"/>
           </w:tcPr>
           <w:p>
+            <w:pPr>
+              <w:jc w:val="center"/>
+            </w:pPr>
             <w:r>
               <w:t>Nam</w:t>
             </w:r>
@@ -12473,6 +13679,9 @@
             <w:tcW w:w="484" w:type="pct"/>
           </w:tcPr>
           <w:p>
+            <w:pPr>
+              <w:jc w:val="center"/>
+            </w:pPr>
             <w:r>
               <w:t>42</w:t>
             </w:r>
@@ -12483,6 +13692,9 @@
             <w:tcW w:w="474" w:type="pct"/>
           </w:tcPr>
           <w:p>
+            <w:pPr>
+              <w:jc w:val="center"/>
+            </w:pPr>
             <w:r>
               <w:t>Nữ</w:t>
             </w:r>
@@ -12537,6 +13749,9 @@
             <w:tcW w:w="484" w:type="pct"/>
           </w:tcPr>
           <w:p>
+            <w:pPr>
+              <w:jc w:val="center"/>
+            </w:pPr>
             <w:r>
               <w:t>37</w:t>
             </w:r>
@@ -12547,6 +13762,9 @@
             <w:tcW w:w="474" w:type="pct"/>
           </w:tcPr>
           <w:p>
+            <w:pPr>
+              <w:jc w:val="center"/>
+            </w:pPr>
             <w:r>
               <w:t>Nữ</w:t>
             </w:r>
@@ -12598,6 +13816,9 @@
             <w:tcW w:w="484" w:type="pct"/>
           </w:tcPr>
           <w:p>
+            <w:pPr>
+              <w:jc w:val="center"/>
+            </w:pPr>
             <w:r>
               <w:t>36</w:t>
             </w:r>
@@ -12608,6 +13829,9 @@
             <w:tcW w:w="474" w:type="pct"/>
           </w:tcPr>
           <w:p>
+            <w:pPr>
+              <w:jc w:val="center"/>
+            </w:pPr>
             <w:r>
               <w:t>Nam</w:t>
             </w:r>
@@ -12659,6 +13883,9 @@
             <w:tcW w:w="484" w:type="pct"/>
           </w:tcPr>
           <w:p>
+            <w:pPr>
+              <w:jc w:val="center"/>
+            </w:pPr>
             <w:r>
               <w:t>68</w:t>
             </w:r>
@@ -12669,6 +13896,9 @@
             <w:tcW w:w="474" w:type="pct"/>
           </w:tcPr>
           <w:p>
+            <w:pPr>
+              <w:jc w:val="center"/>
+            </w:pPr>
             <w:r>
               <w:t>Nam</w:t>
             </w:r>
@@ -12720,6 +13950,9 @@
             <w:tcW w:w="484" w:type="pct"/>
           </w:tcPr>
           <w:p>
+            <w:pPr>
+              <w:jc w:val="center"/>
+            </w:pPr>
             <w:r>
               <w:t>34</w:t>
             </w:r>
@@ -12730,6 +13963,9 @@
             <w:tcW w:w="474" w:type="pct"/>
           </w:tcPr>
           <w:p>
+            <w:pPr>
+              <w:jc w:val="center"/>
+            </w:pPr>
             <w:r>
               <w:t>Nữ</w:t>
             </w:r>
@@ -12781,6 +14017,9 @@
             <w:tcW w:w="484" w:type="pct"/>
           </w:tcPr>
           <w:p>
+            <w:pPr>
+              <w:jc w:val="center"/>
+            </w:pPr>
             <w:r>
               <w:t>60</w:t>
             </w:r>
@@ -12791,6 +14030,9 @@
             <w:tcW w:w="474" w:type="pct"/>
           </w:tcPr>
           <w:p>
+            <w:pPr>
+              <w:jc w:val="center"/>
+            </w:pPr>
             <w:r>
               <w:t>Nam</w:t>
             </w:r>
@@ -12842,6 +14084,9 @@
             <w:tcW w:w="484" w:type="pct"/>
           </w:tcPr>
           <w:p>
+            <w:pPr>
+              <w:jc w:val="center"/>
+            </w:pPr>
             <w:r>
               <w:t>60</w:t>
             </w:r>
@@ -12852,6 +14097,9 @@
             <w:tcW w:w="474" w:type="pct"/>
           </w:tcPr>
           <w:p>
+            <w:pPr>
+              <w:jc w:val="center"/>
+            </w:pPr>
             <w:r>
               <w:t>Nam</w:t>
             </w:r>
@@ -12903,6 +14151,9 @@
             <w:tcW w:w="484" w:type="pct"/>
           </w:tcPr>
           <w:p>
+            <w:pPr>
+              <w:jc w:val="center"/>
+            </w:pPr>
             <w:r>
               <w:t>36</w:t>
             </w:r>
@@ -12913,6 +14164,9 @@
             <w:tcW w:w="474" w:type="pct"/>
           </w:tcPr>
           <w:p>
+            <w:pPr>
+              <w:jc w:val="center"/>
+            </w:pPr>
             <w:r>
               <w:t>Nam</w:t>
             </w:r>
@@ -12964,6 +14218,9 @@
             <w:tcW w:w="484" w:type="pct"/>
           </w:tcPr>
           <w:p>
+            <w:pPr>
+              <w:jc w:val="center"/>
+            </w:pPr>
             <w:r>
               <w:t>82</w:t>
             </w:r>
@@ -12974,6 +14231,9 @@
             <w:tcW w:w="474" w:type="pct"/>
           </w:tcPr>
           <w:p>
+            <w:pPr>
+              <w:jc w:val="center"/>
+            </w:pPr>
             <w:r>
               <w:t>Nam</w:t>
             </w:r>
@@ -13025,6 +14285,9 @@
             <w:tcW w:w="484" w:type="pct"/>
           </w:tcPr>
           <w:p>
+            <w:pPr>
+              <w:jc w:val="center"/>
+            </w:pPr>
             <w:r>
               <w:t>48</w:t>
             </w:r>
@@ -13035,6 +14298,9 @@
             <w:tcW w:w="474" w:type="pct"/>
           </w:tcPr>
           <w:p>
+            <w:pPr>
+              <w:jc w:val="center"/>
+            </w:pPr>
             <w:r>
               <w:t>Nam</w:t>
             </w:r>
@@ -13086,6 +14352,9 @@
             <w:tcW w:w="484" w:type="pct"/>
           </w:tcPr>
           <w:p>
+            <w:pPr>
+              <w:jc w:val="center"/>
+            </w:pPr>
             <w:r>
               <w:t>62</w:t>
             </w:r>
@@ -13096,6 +14365,9 @@
             <w:tcW w:w="474" w:type="pct"/>
           </w:tcPr>
           <w:p>
+            <w:pPr>
+              <w:jc w:val="center"/>
+            </w:pPr>
             <w:r>
               <w:t>Nam</w:t>
             </w:r>
@@ -13147,6 +14419,9 @@
             <w:tcW w:w="484" w:type="pct"/>
           </w:tcPr>
           <w:p>
+            <w:pPr>
+              <w:jc w:val="center"/>
+            </w:pPr>
             <w:r>
               <w:t>49</w:t>
             </w:r>
@@ -13157,6 +14432,9 @@
             <w:tcW w:w="474" w:type="pct"/>
           </w:tcPr>
           <w:p>
+            <w:pPr>
+              <w:jc w:val="center"/>
+            </w:pPr>
             <w:r>
               <w:t>Nam</w:t>
             </w:r>
@@ -13208,6 +14486,9 @@
             <w:tcW w:w="484" w:type="pct"/>
           </w:tcPr>
           <w:p>
+            <w:pPr>
+              <w:jc w:val="center"/>
+            </w:pPr>
             <w:r>
               <w:t>40</w:t>
             </w:r>
@@ -13218,6 +14499,9 @@
             <w:tcW w:w="474" w:type="pct"/>
           </w:tcPr>
           <w:p>
+            <w:pPr>
+              <w:jc w:val="center"/>
+            </w:pPr>
             <w:r>
               <w:t>Nữ</w:t>
             </w:r>
@@ -13270,6 +14554,9 @@
             <w:tcW w:w="484" w:type="pct"/>
           </w:tcPr>
           <w:p>
+            <w:pPr>
+              <w:jc w:val="center"/>
+            </w:pPr>
             <w:r>
               <w:t>75</w:t>
             </w:r>
@@ -13280,6 +14567,9 @@
             <w:tcW w:w="474" w:type="pct"/>
           </w:tcPr>
           <w:p>
+            <w:pPr>
+              <w:jc w:val="center"/>
+            </w:pPr>
             <w:r>
               <w:t>Nam</w:t>
             </w:r>
@@ -13331,6 +14621,9 @@
             <w:tcW w:w="484" w:type="pct"/>
           </w:tcPr>
           <w:p>
+            <w:pPr>
+              <w:jc w:val="center"/>
+            </w:pPr>
             <w:r>
               <w:t>55</w:t>
             </w:r>
@@ -13341,6 +14634,9 @@
             <w:tcW w:w="474" w:type="pct"/>
           </w:tcPr>
           <w:p>
+            <w:pPr>
+              <w:jc w:val="center"/>
+            </w:pPr>
             <w:r>
               <w:t>Nam</w:t>
             </w:r>
@@ -13392,6 +14688,9 @@
             <w:tcW w:w="484" w:type="pct"/>
           </w:tcPr>
           <w:p>
+            <w:pPr>
+              <w:jc w:val="center"/>
+            </w:pPr>
             <w:r>
               <w:t>42</w:t>
             </w:r>
@@ -13402,6 +14701,9 @@
             <w:tcW w:w="474" w:type="pct"/>
           </w:tcPr>
           <w:p>
+            <w:pPr>
+              <w:jc w:val="center"/>
+            </w:pPr>
             <w:r>
               <w:t>Nam</w:t>
             </w:r>
@@ -13453,6 +14755,9 @@
             <w:tcW w:w="484" w:type="pct"/>
           </w:tcPr>
           <w:p>
+            <w:pPr>
+              <w:jc w:val="center"/>
+            </w:pPr>
             <w:r>
               <w:t>60</w:t>
             </w:r>
@@ -13463,6 +14768,9 @@
             <w:tcW w:w="474" w:type="pct"/>
           </w:tcPr>
           <w:p>
+            <w:pPr>
+              <w:jc w:val="center"/>
+            </w:pPr>
             <w:r>
               <w:t>Nam</w:t>
             </w:r>
@@ -13514,6 +14822,9 @@
             <w:tcW w:w="484" w:type="pct"/>
           </w:tcPr>
           <w:p>
+            <w:pPr>
+              <w:jc w:val="center"/>
+            </w:pPr>
             <w:r>
               <w:t>42</w:t>
             </w:r>
@@ -13524,6 +14835,9 @@
             <w:tcW w:w="474" w:type="pct"/>
           </w:tcPr>
           <w:p>
+            <w:pPr>
+              <w:jc w:val="center"/>
+            </w:pPr>
             <w:r>
               <w:t>Nam</w:t>
             </w:r>
@@ -13575,6 +14889,9 @@
             <w:tcW w:w="484" w:type="pct"/>
           </w:tcPr>
           <w:p>
+            <w:pPr>
+              <w:jc w:val="center"/>
+            </w:pPr>
             <w:r>
               <w:t>76</w:t>
             </w:r>
@@ -13585,6 +14902,9 @@
             <w:tcW w:w="474" w:type="pct"/>
           </w:tcPr>
           <w:p>
+            <w:pPr>
+              <w:jc w:val="center"/>
+            </w:pPr>
             <w:r>
               <w:t>Nam</w:t>
             </w:r>
@@ -13636,6 +14956,9 @@
             <w:tcW w:w="484" w:type="pct"/>
           </w:tcPr>
           <w:p>
+            <w:pPr>
+              <w:jc w:val="center"/>
+            </w:pPr>
             <w:r>
               <w:t>68</w:t>
             </w:r>
@@ -13646,6 +14969,9 @@
             <w:tcW w:w="474" w:type="pct"/>
           </w:tcPr>
           <w:p>
+            <w:pPr>
+              <w:jc w:val="center"/>
+            </w:pPr>
             <w:r>
               <w:t>Nữ</w:t>
             </w:r>
@@ -13697,6 +15023,9 @@
             <w:tcW w:w="484" w:type="pct"/>
           </w:tcPr>
           <w:p>
+            <w:pPr>
+              <w:jc w:val="center"/>
+            </w:pPr>
             <w:r>
               <w:t>31</w:t>
             </w:r>
@@ -13707,6 +15036,9 @@
             <w:tcW w:w="474" w:type="pct"/>
           </w:tcPr>
           <w:p>
+            <w:pPr>
+              <w:jc w:val="center"/>
+            </w:pPr>
             <w:r>
               <w:t>Nam</w:t>
             </w:r>
@@ -13758,6 +15090,9 @@
             <w:tcW w:w="484" w:type="pct"/>
           </w:tcPr>
           <w:p>
+            <w:pPr>
+              <w:jc w:val="center"/>
+            </w:pPr>
             <w:r>
               <w:t>50</w:t>
             </w:r>
@@ -13768,6 +15103,9 @@
             <w:tcW w:w="474" w:type="pct"/>
           </w:tcPr>
           <w:p>
+            <w:pPr>
+              <w:jc w:val="center"/>
+            </w:pPr>
             <w:r>
               <w:t>Nữ</w:t>
             </w:r>
@@ -13819,6 +15157,9 @@
             <w:tcW w:w="484" w:type="pct"/>
           </w:tcPr>
           <w:p>
+            <w:pPr>
+              <w:jc w:val="center"/>
+            </w:pPr>
             <w:r>
               <w:t>34</w:t>
             </w:r>
@@ -13829,6 +15170,9 @@
             <w:tcW w:w="474" w:type="pct"/>
           </w:tcPr>
           <w:p>
+            <w:pPr>
+              <w:jc w:val="center"/>
+            </w:pPr>
             <w:r>
               <w:t>Nam</w:t>
             </w:r>
@@ -13880,6 +15224,9 @@
             <w:tcW w:w="484" w:type="pct"/>
           </w:tcPr>
           <w:p>
+            <w:pPr>
+              <w:jc w:val="center"/>
+            </w:pPr>
             <w:r>
               <w:t>85</w:t>
             </w:r>
@@ -13890,6 +15237,9 @@
             <w:tcW w:w="474" w:type="pct"/>
           </w:tcPr>
           <w:p>
+            <w:pPr>
+              <w:jc w:val="center"/>
+            </w:pPr>
             <w:r>
               <w:t>Nam</w:t>
             </w:r>
@@ -13941,6 +15291,9 @@
             <w:tcW w:w="484" w:type="pct"/>
           </w:tcPr>
           <w:p>
+            <w:pPr>
+              <w:jc w:val="center"/>
+            </w:pPr>
             <w:r>
               <w:t>60</w:t>
             </w:r>
@@ -13951,6 +15304,9 @@
             <w:tcW w:w="474" w:type="pct"/>
           </w:tcPr>
           <w:p>
+            <w:pPr>
+              <w:jc w:val="center"/>
+            </w:pPr>
             <w:r>
               <w:t>Nam</w:t>
             </w:r>
@@ -14002,6 +15358,9 @@
             <w:tcW w:w="484" w:type="pct"/>
           </w:tcPr>
           <w:p>
+            <w:pPr>
+              <w:jc w:val="center"/>
+            </w:pPr>
             <w:r>
               <w:t>64</w:t>
             </w:r>
@@ -14012,6 +15371,9 @@
             <w:tcW w:w="474" w:type="pct"/>
           </w:tcPr>
           <w:p>
+            <w:pPr>
+              <w:jc w:val="center"/>
+            </w:pPr>
             <w:r>
               <w:t>Nam</w:t>
             </w:r>
@@ -14063,6 +15425,9 @@
             <w:tcW w:w="484" w:type="pct"/>
           </w:tcPr>
           <w:p>
+            <w:pPr>
+              <w:jc w:val="center"/>
+            </w:pPr>
             <w:r>
               <w:t>45</w:t>
             </w:r>
@@ -14073,6 +15438,9 @@
             <w:tcW w:w="474" w:type="pct"/>
           </w:tcPr>
           <w:p>
+            <w:pPr>
+              <w:jc w:val="center"/>
+            </w:pPr>
             <w:r>
               <w:t>Nam</w:t>
             </w:r>
@@ -14124,6 +15492,9 @@
             <w:tcW w:w="484" w:type="pct"/>
           </w:tcPr>
           <w:p>
+            <w:pPr>
+              <w:jc w:val="center"/>
+            </w:pPr>
             <w:r>
               <w:t>71</w:t>
             </w:r>
@@ -14134,6 +15505,9 @@
             <w:tcW w:w="474" w:type="pct"/>
           </w:tcPr>
           <w:p>
+            <w:pPr>
+              <w:jc w:val="center"/>
+            </w:pPr>
             <w:r>
               <w:t>Nam</w:t>
             </w:r>
@@ -14185,6 +15559,9 @@
             <w:tcW w:w="484" w:type="pct"/>
           </w:tcPr>
           <w:p>
+            <w:pPr>
+              <w:jc w:val="center"/>
+            </w:pPr>
             <w:r>
               <w:t>49</w:t>
             </w:r>
@@ -14195,6 +15572,9 @@
             <w:tcW w:w="474" w:type="pct"/>
           </w:tcPr>
           <w:p>
+            <w:pPr>
+              <w:jc w:val="center"/>
+            </w:pPr>
             <w:r>
               <w:t>Nam</w:t>
             </w:r>
@@ -14246,6 +15626,9 @@
             <w:tcW w:w="484" w:type="pct"/>
           </w:tcPr>
           <w:p>
+            <w:pPr>
+              <w:jc w:val="center"/>
+            </w:pPr>
             <w:r>
               <w:t>77</w:t>
             </w:r>
@@ -14256,6 +15639,9 @@
             <w:tcW w:w="474" w:type="pct"/>
           </w:tcPr>
           <w:p>
+            <w:pPr>
+              <w:jc w:val="center"/>
+            </w:pPr>
             <w:r>
               <w:t>Nam</w:t>
             </w:r>
@@ -14307,6 +15693,9 @@
             <w:tcW w:w="484" w:type="pct"/>
           </w:tcPr>
           <w:p>
+            <w:pPr>
+              <w:jc w:val="center"/>
+            </w:pPr>
             <w:r>
               <w:t>51</w:t>
             </w:r>
@@ -14317,6 +15706,9 @@
             <w:tcW w:w="474" w:type="pct"/>
           </w:tcPr>
           <w:p>
+            <w:pPr>
+              <w:jc w:val="center"/>
+            </w:pPr>
             <w:r>
               <w:t>Nam</w:t>
             </w:r>
@@ -14368,6 +15760,9 @@
             <w:tcW w:w="484" w:type="pct"/>
           </w:tcPr>
           <w:p>
+            <w:pPr>
+              <w:jc w:val="center"/>
+            </w:pPr>
             <w:r>
               <w:t>60</w:t>
             </w:r>
@@ -14378,6 +15773,9 @@
             <w:tcW w:w="474" w:type="pct"/>
           </w:tcPr>
           <w:p>
+            <w:pPr>
+              <w:jc w:val="center"/>
+            </w:pPr>
             <w:r>
               <w:t>Nam</w:t>
             </w:r>
@@ -14429,6 +15827,9 @@
             <w:tcW w:w="484" w:type="pct"/>
           </w:tcPr>
           <w:p>
+            <w:pPr>
+              <w:jc w:val="center"/>
+            </w:pPr>
             <w:r>
               <w:t>88</w:t>
             </w:r>
@@ -14439,6 +15840,9 @@
             <w:tcW w:w="474" w:type="pct"/>
           </w:tcPr>
           <w:p>
+            <w:pPr>
+              <w:jc w:val="center"/>
+            </w:pPr>
             <w:r>
               <w:t>Nữ</w:t>
             </w:r>
@@ -14490,6 +15894,9 @@
             <w:tcW w:w="484" w:type="pct"/>
           </w:tcPr>
           <w:p>
+            <w:pPr>
+              <w:jc w:val="center"/>
+            </w:pPr>
             <w:r>
               <w:t>63</w:t>
             </w:r>
@@ -14500,6 +15907,9 @@
             <w:tcW w:w="474" w:type="pct"/>
           </w:tcPr>
           <w:p>
+            <w:pPr>
+              <w:jc w:val="center"/>
+            </w:pPr>
             <w:r>
               <w:t>Nam</w:t>
             </w:r>
@@ -14551,6 +15961,9 @@
             <w:tcW w:w="484" w:type="pct"/>
           </w:tcPr>
           <w:p>
+            <w:pPr>
+              <w:jc w:val="center"/>
+            </w:pPr>
             <w:r>
               <w:t>56</w:t>
             </w:r>
@@ -14561,6 +15974,9 @@
             <w:tcW w:w="474" w:type="pct"/>
           </w:tcPr>
           <w:p>
+            <w:pPr>
+              <w:jc w:val="center"/>
+            </w:pPr>
             <w:r>
               <w:t>Nam</w:t>
             </w:r>
@@ -14612,6 +16028,9 @@
             <w:tcW w:w="484" w:type="pct"/>
           </w:tcPr>
           <w:p>
+            <w:pPr>
+              <w:jc w:val="center"/>
+            </w:pPr>
             <w:r>
               <w:t>53</w:t>
             </w:r>
@@ -14622,6 +16041,9 @@
             <w:tcW w:w="474" w:type="pct"/>
           </w:tcPr>
           <w:p>
+            <w:pPr>
+              <w:jc w:val="center"/>
+            </w:pPr>
             <w:r>
               <w:t>Nam</w:t>
             </w:r>
@@ -14673,6 +16095,9 @@
             <w:tcW w:w="484" w:type="pct"/>
           </w:tcPr>
           <w:p>
+            <w:pPr>
+              <w:jc w:val="center"/>
+            </w:pPr>
             <w:r>
               <w:t>51</w:t>
             </w:r>
@@ -14683,6 +16108,9 @@
             <w:tcW w:w="474" w:type="pct"/>
           </w:tcPr>
           <w:p>
+            <w:pPr>
+              <w:jc w:val="center"/>
+            </w:pPr>
             <w:r>
               <w:t>Nam</w:t>
             </w:r>
@@ -14735,6 +16163,9 @@
             <w:tcW w:w="484" w:type="pct"/>
           </w:tcPr>
           <w:p>
+            <w:pPr>
+              <w:jc w:val="center"/>
+            </w:pPr>
             <w:r>
               <w:t>68</w:t>
             </w:r>
@@ -14745,6 +16176,9 @@
             <w:tcW w:w="474" w:type="pct"/>
           </w:tcPr>
           <w:p>
+            <w:pPr>
+              <w:jc w:val="center"/>
+            </w:pPr>
             <w:r>
               <w:t>Nam</w:t>
             </w:r>
@@ -14796,6 +16230,9 @@
             <w:tcW w:w="484" w:type="pct"/>
           </w:tcPr>
           <w:p>
+            <w:pPr>
+              <w:jc w:val="center"/>
+            </w:pPr>
             <w:r>
               <w:t>58</w:t>
             </w:r>
@@ -14806,6 +16243,9 @@
             <w:tcW w:w="474" w:type="pct"/>
           </w:tcPr>
           <w:p>
+            <w:pPr>
+              <w:jc w:val="center"/>
+            </w:pPr>
             <w:r>
               <w:t>Nam</w:t>
             </w:r>
@@ -14857,6 +16297,9 @@
             <w:tcW w:w="484" w:type="pct"/>
           </w:tcPr>
           <w:p>
+            <w:pPr>
+              <w:jc w:val="center"/>
+            </w:pPr>
             <w:r>
               <w:t>49</w:t>
             </w:r>
@@ -14867,6 +16310,9 @@
             <w:tcW w:w="474" w:type="pct"/>
           </w:tcPr>
           <w:p>
+            <w:pPr>
+              <w:jc w:val="center"/>
+            </w:pPr>
             <w:r>
               <w:t>Nam</w:t>
             </w:r>
@@ -14918,6 +16364,9 @@
             <w:tcW w:w="484" w:type="pct"/>
           </w:tcPr>
           <w:p>
+            <w:pPr>
+              <w:jc w:val="center"/>
+            </w:pPr>
             <w:r>
               <w:t>54</w:t>
             </w:r>
@@ -14928,6 +16377,9 @@
             <w:tcW w:w="474" w:type="pct"/>
           </w:tcPr>
           <w:p>
+            <w:pPr>
+              <w:jc w:val="center"/>
+            </w:pPr>
             <w:r>
               <w:t>Nam</w:t>
             </w:r>
@@ -14979,6 +16431,9 @@
             <w:tcW w:w="484" w:type="pct"/>
           </w:tcPr>
           <w:p>
+            <w:pPr>
+              <w:jc w:val="center"/>
+            </w:pPr>
             <w:r>
               <w:t>48</w:t>
             </w:r>
@@ -14989,6 +16444,9 @@
             <w:tcW w:w="474" w:type="pct"/>
           </w:tcPr>
           <w:p>
+            <w:pPr>
+              <w:jc w:val="center"/>
+            </w:pPr>
             <w:r>
               <w:t>Nam</w:t>
             </w:r>
@@ -15040,6 +16498,9 @@
             <w:tcW w:w="484" w:type="pct"/>
           </w:tcPr>
           <w:p>
+            <w:pPr>
+              <w:jc w:val="center"/>
+            </w:pPr>
             <w:r>
               <w:t>72</w:t>
             </w:r>
@@ -15050,6 +16511,9 @@
             <w:tcW w:w="474" w:type="pct"/>
           </w:tcPr>
           <w:p>
+            <w:pPr>
+              <w:jc w:val="center"/>
+            </w:pPr>
             <w:r>
               <w:t>Nam</w:t>
             </w:r>
@@ -15101,6 +16565,9 @@
             <w:tcW w:w="484" w:type="pct"/>
           </w:tcPr>
           <w:p>
+            <w:pPr>
+              <w:jc w:val="center"/>
+            </w:pPr>
             <w:r>
               <w:t>62</w:t>
             </w:r>
@@ -15111,6 +16578,9 @@
             <w:tcW w:w="474" w:type="pct"/>
           </w:tcPr>
           <w:p>
+            <w:pPr>
+              <w:jc w:val="center"/>
+            </w:pPr>
             <w:r>
               <w:t>Nam</w:t>
             </w:r>
@@ -15162,6 +16632,9 @@
             <w:tcW w:w="484" w:type="pct"/>
           </w:tcPr>
           <w:p>
+            <w:pPr>
+              <w:jc w:val="center"/>
+            </w:pPr>
             <w:r>
               <w:t>42</w:t>
             </w:r>
@@ -15172,6 +16645,9 @@
             <w:tcW w:w="474" w:type="pct"/>
           </w:tcPr>
           <w:p>
+            <w:pPr>
+              <w:jc w:val="center"/>
+            </w:pPr>
             <w:r>
               <w:t>Nữ</w:t>
             </w:r>
@@ -15223,6 +16699,9 @@
             <w:tcW w:w="484" w:type="pct"/>
           </w:tcPr>
           <w:p>
+            <w:pPr>
+              <w:jc w:val="center"/>
+            </w:pPr>
             <w:r>
               <w:t>69</w:t>
             </w:r>
@@ -15233,6 +16712,9 @@
             <w:tcW w:w="474" w:type="pct"/>
           </w:tcPr>
           <w:p>
+            <w:pPr>
+              <w:jc w:val="center"/>
+            </w:pPr>
             <w:r>
               <w:t>Nam</w:t>
             </w:r>
@@ -15284,6 +16766,9 @@
             <w:tcW w:w="484" w:type="pct"/>
           </w:tcPr>
           <w:p>
+            <w:pPr>
+              <w:jc w:val="center"/>
+            </w:pPr>
             <w:r>
               <w:t>40</w:t>
             </w:r>
@@ -15294,6 +16779,9 @@
             <w:tcW w:w="474" w:type="pct"/>
           </w:tcPr>
           <w:p>
+            <w:pPr>
+              <w:jc w:val="center"/>
+            </w:pPr>
             <w:r>
               <w:t>Nam</w:t>
             </w:r>
@@ -15345,6 +16833,9 @@
             <w:tcW w:w="484" w:type="pct"/>
           </w:tcPr>
           <w:p>
+            <w:pPr>
+              <w:jc w:val="center"/>
+            </w:pPr>
             <w:r>
               <w:t>43</w:t>
             </w:r>
@@ -15355,6 +16846,9 @@
             <w:tcW w:w="474" w:type="pct"/>
           </w:tcPr>
           <w:p>
+            <w:pPr>
+              <w:jc w:val="center"/>
+            </w:pPr>
             <w:r>
               <w:t>Nam</w:t>
             </w:r>
@@ -15403,6 +16897,9 @@
             <w:tcW w:w="484" w:type="pct"/>
           </w:tcPr>
           <w:p>
+            <w:pPr>
+              <w:jc w:val="center"/>
+            </w:pPr>
             <w:r>
               <w:t>21</w:t>
             </w:r>
@@ -15413,6 +16910,9 @@
             <w:tcW w:w="474" w:type="pct"/>
           </w:tcPr>
           <w:p>
+            <w:pPr>
+              <w:jc w:val="center"/>
+            </w:pPr>
             <w:r>
               <w:t>Nam</w:t>
             </w:r>
@@ -15489,7 +16989,7 @@
                 <w:i/>
                 <w:iCs/>
               </w:rPr>
-              <w:t xml:space="preserve"> 08 </w:t>
+              <w:t>……</w:t>
             </w:r>
             <w:r>
               <w:rPr>
@@ -18380,28 +19880,28 @@
 </file>
 
 <file path=customXml/item1.xml><?xml version="1.0" encoding="utf-8"?>
+<b:Sources xmlns:b="http://schemas.openxmlformats.org/officeDocument/2006/bibliography" xmlns="http://schemas.openxmlformats.org/officeDocument/2006/bibliography" SelectedStyle="\APASixthEditionOfficeOnline.xsl" StyleName="APA" Version="6"/>
+</file>
+
+<file path=customXml/item2.xml><?xml version="1.0" encoding="utf-8"?>
 <go:gDocsCustomXmlDataStorage xmlns:go="http://customooxmlschemas.google.com/" xmlns:r="http://schemas.openxmlformats.org/officeDocument/2006/relationships">
   <go:docsCustomData xmlns:go="http://customooxmlschemas.google.com/" roundtripDataSignature="AMtx7mgiANEXYNIQRbmIZoHp12J1vNFkvg==">AMUW2mUIizaUSBFZkFw53plxsUmPxKu28Rd6r7HBBNzWuOGKKdi3o2fMRWe0HYHSpzp76S7iX2U+7fxEdOj8kQLPxLHjigrk95Jc4ENaOvXcI7oB1l7bX/lboWQJXA2H4fvQGr0Vkm+4hyISFx+RoIUaIev2AazKKdF23WsIthbO1LUguh7Vn22Rvc88VpY4yEex0FSlT7+lSWElk63z9t2kW8Q0xo1hGAN3wtEpT2orjl8G5OoLTuPGXTE5+ZIQfX6ZwybkXLiqJplo01tgSjC5dF7UUfncyg==</go:docsCustomData>
 </go:gDocsCustomXmlDataStorage>
 </file>
 
-<file path=customXml/item2.xml><?xml version="1.0" encoding="utf-8"?>
-<b:Sources xmlns:b="http://schemas.openxmlformats.org/officeDocument/2006/bibliography" xmlns="http://schemas.openxmlformats.org/officeDocument/2006/bibliography" SelectedStyle="\APASixthEditionOfficeOnline.xsl" StyleName="APA" Version="6"/>
+<file path=customXml/itemProps1.xml><?xml version="1.0" encoding="utf-8"?>
+<ds:datastoreItem xmlns:ds="http://schemas.openxmlformats.org/officeDocument/2006/customXml" ds:itemID="{D9394C05-DC72-4A6A-96FB-D8401CEC4B4C}">
+  <ds:schemaRefs>
+    <ds:schemaRef ds:uri="http://schemas.openxmlformats.org/officeDocument/2006/bibliography"/>
+  </ds:schemaRefs>
+</ds:datastoreItem>
 </file>
 
-<file path=customXml/itemProps1.xml><?xml version="1.0" encoding="utf-8"?>
+<file path=customXml/itemProps2.xml><?xml version="1.0" encoding="utf-8"?>
 <ds:datastoreItem xmlns:ds="http://schemas.openxmlformats.org/officeDocument/2006/customXml" ds:itemID="{11111111-1234-1234-1234-123412341234}">
   <ds:schemaRefs>
     <ds:schemaRef ds:uri="http://customooxmlschemas.google.com/"/>
     <ds:schemaRef ds:uri="http://schemas.openxmlformats.org/officeDocument/2006/relationships"/>
   </ds:schemaRefs>
 </ds:datastoreItem>
-</file>
-
-<file path=customXml/itemProps2.xml><?xml version="1.0" encoding="utf-8"?>
-<ds:datastoreItem xmlns:ds="http://schemas.openxmlformats.org/officeDocument/2006/customXml" ds:itemID="{D9394C05-DC72-4A6A-96FB-D8401CEC4B4C}">
-  <ds:schemaRefs>
-    <ds:schemaRef ds:uri="http://schemas.openxmlformats.org/officeDocument/2006/bibliography"/>
-  </ds:schemaRefs>
-</ds:datastoreItem>
 </file>
--- a/HP-TB-data-2022.docx
+++ b/HP-TB-data-2022.docx
@@ -1,6 +1,6 @@
 
 <file path=word/document.xml><?xml version="1.0" encoding="utf-8"?>
-<w:document xmlns:wpc="http://schemas.microsoft.com/office/word/2010/wordprocessingCanvas" xmlns:cx="http://schemas.microsoft.com/office/drawing/2014/chartex" xmlns:cx1="http://schemas.microsoft.com/office/drawing/2015/9/8/chartex" xmlns:cx2="http://schemas.microsoft.com/office/drawing/2015/10/21/chartex" xmlns:cx3="http://schemas.microsoft.com/office/drawing/2016/5/9/chartex" xmlns:cx4="http://schemas.microsoft.com/office/drawing/2016/5/10/chartex" xmlns:cx5="http://schemas.microsoft.com/office/drawing/2016/5/11/chartex" xmlns:cx6="http://schemas.microsoft.com/office/drawing/2016/5/12/chartex" xmlns:cx7="http://schemas.microsoft.com/office/drawing/2016/5/13/chartex" xmlns:cx8="http://schemas.microsoft.com/office/drawing/2016/5/14/chartex" xmlns:mc="http://schemas.openxmlformats.org/markup-compatibility/2006" xmlns:aink="http://schemas.microsoft.com/office/drawing/2016/ink" xmlns:am3d="http://schemas.microsoft.com/office/drawing/2017/model3d" xmlns:o="urn:schemas-microsoft-com:office:office" xmlns:oel="http://schemas.microsoft.com/office/2019/extlst" xmlns:r="http://schemas.openxmlformats.org/officeDocument/2006/relationships" xmlns:m="http://schemas.openxmlformats.org/officeDocument/2006/math" xmlns:v="urn:schemas-microsoft-com:vml" xmlns:wp14="http://schemas.microsoft.com/office/word/2010/wordprocessingDrawing" xmlns:wp="http://schemas.openxmlformats.org/drawingml/2006/wordprocessingDrawing" xmlns:w10="urn:schemas-microsoft-com:office:word" xmlns:w="http://schemas.openxmlformats.org/wordprocessingml/2006/main" xmlns:w14="http://schemas.microsoft.com/office/word/2010/wordml" xmlns:w15="http://schemas.microsoft.com/office/word/2012/wordml" xmlns:w16cex="http://schemas.microsoft.com/office/word/2018/wordml/cex" xmlns:w16cid="http://schemas.microsoft.com/office/word/2016/wordml/cid" xmlns:w16="http://schemas.microsoft.com/office/word/2018/wordml" xmlns:w16du="http://schemas.microsoft.com/office/word/2023/wordml/word16du" xmlns:w16sdtdh="http://schemas.microsoft.com/office/word/2020/wordml/sdtdatahash" xmlns:w16se="http://schemas.microsoft.com/office/word/2015/wordml/symex" xmlns:wpg="http://schemas.microsoft.com/office/word/2010/wordprocessingGroup" xmlns:wpi="http://schemas.microsoft.com/office/word/2010/wordprocessingInk" xmlns:wne="http://schemas.microsoft.com/office/word/2006/wordml" xmlns:wps="http://schemas.microsoft.com/office/word/2010/wordprocessingShape" mc:Ignorable="w14 w15 w16se w16cid w16 w16cex w16sdtdh wp14">
+<w:document xmlns:wpc="http://schemas.microsoft.com/office/word/2010/wordprocessingCanvas" xmlns:mc="http://schemas.openxmlformats.org/markup-compatibility/2006" xmlns:o="urn:schemas-microsoft-com:office:office" xmlns:r="http://schemas.openxmlformats.org/officeDocument/2006/relationships" xmlns:m="http://schemas.openxmlformats.org/officeDocument/2006/math" xmlns:v="urn:schemas-microsoft-com:vml" xmlns:wp14="http://schemas.microsoft.com/office/word/2010/wordprocessingDrawing" xmlns:wp="http://schemas.openxmlformats.org/drawingml/2006/wordprocessingDrawing" xmlns:w10="urn:schemas-microsoft-com:office:word" xmlns:w="http://schemas.openxmlformats.org/wordprocessingml/2006/main" xmlns:w14="http://schemas.microsoft.com/office/word/2010/wordml" xmlns:wpg="http://schemas.microsoft.com/office/word/2010/wordprocessingGroup" xmlns:wpi="http://schemas.microsoft.com/office/word/2010/wordprocessingInk" xmlns:wne="http://schemas.microsoft.com/office/word/2006/wordml" xmlns:wps="http://schemas.microsoft.com/office/word/2010/wordprocessingShape" mc:Ignorable="w14 wp14">
   <w:body>
     <w:p>
       <w:pPr>
@@ -25,11 +25,11 @@
         <w:tblLook w:val="04A0" w:firstRow="1" w:lastRow="0" w:firstColumn="1" w:lastColumn="0" w:noHBand="0" w:noVBand="1"/>
       </w:tblPr>
       <w:tblGrid>
-        <w:gridCol w:w="847"/>
-        <w:gridCol w:w="3593"/>
-        <w:gridCol w:w="882"/>
-        <w:gridCol w:w="864"/>
-        <w:gridCol w:w="2925"/>
+        <w:gridCol w:w="868"/>
+        <w:gridCol w:w="3683"/>
+        <w:gridCol w:w="904"/>
+        <w:gridCol w:w="885"/>
+        <w:gridCol w:w="2997"/>
       </w:tblGrid>
       <w:tr>
         <w:tc>
@@ -16938,7 +16938,7 @@
     <w:tbl>
       <w:tblPr>
         <w:tblStyle w:val="TableGrid"/>
-        <w:tblW w:w="9725" w:type="dxa"/>
+        <w:tblW w:w="9791" w:type="dxa"/>
         <w:tblInd w:w="-185" w:type="dxa"/>
         <w:tblBorders>
           <w:top w:val="none" w:sz="0" w:space="0" w:color="auto"/>
@@ -16952,14 +16952,17 @@
       </w:tblPr>
       <w:tblGrid>
         <w:gridCol w:w="4320"/>
-        <w:gridCol w:w="5405"/>
+        <w:gridCol w:w="5471"/>
       </w:tblGrid>
       <w:tr>
         <w:tc>
           <w:tcPr>
             <w:tcW w:w="4320" w:type="dxa"/>
           </w:tcPr>
-          <w:p>
+          <w:p/>
+          <w:p>
+            <w:bookmarkStart w:id="0" w:name="_GoBack"/>
+            <w:bookmarkEnd w:id="0"/>
             <w:r>
               <w:t>Xác nhận của giảng viên hướng dẫn</w:t>
             </w:r>
@@ -16967,7 +16970,7 @@
         </w:tc>
         <w:tc>
           <w:tcPr>
-            <w:tcW w:w="5405" w:type="dxa"/>
+            <w:tcW w:w="5471" w:type="dxa"/>
           </w:tcPr>
           <w:p>
             <w:pPr>
@@ -17018,15 +17021,7 @@
               <w:jc w:val="center"/>
             </w:pPr>
             <w:r>
-              <w:t>Xác nhận của phòng Kế hoạch tổng hợp</w:t>
-            </w:r>
-          </w:p>
-          <w:p>
-            <w:pPr>
-              <w:jc w:val="center"/>
-            </w:pPr>
-            <w:r>
-              <w:t>Bệnh viện Phổi Hải Phòng</w:t>
+              <w:t>Xác nhận của Bệnh viện Phổi Hải Phòng</w:t>
             </w:r>
           </w:p>
         </w:tc>
@@ -17046,7 +17041,7 @@
 </file>
 
 <file path=word/endnotes.xml><?xml version="1.0" encoding="utf-8"?>
-<w:endnotes xmlns:wpc="http://schemas.microsoft.com/office/word/2010/wordprocessingCanvas" xmlns:cx="http://schemas.microsoft.com/office/drawing/2014/chartex" xmlns:cx1="http://schemas.microsoft.com/office/drawing/2015/9/8/chartex" xmlns:cx2="http://schemas.microsoft.com/office/drawing/2015/10/21/chartex" xmlns:cx3="http://schemas.microsoft.com/office/drawing/2016/5/9/chartex" xmlns:cx4="http://schemas.microsoft.com/office/drawing/2016/5/10/chartex" xmlns:cx5="http://schemas.microsoft.com/office/drawing/2016/5/11/chartex" xmlns:cx6="http://schemas.microsoft.com/office/drawing/2016/5/12/chartex" xmlns:cx7="http://schemas.microsoft.com/office/drawing/2016/5/13/chartex" xmlns:cx8="http://schemas.microsoft.com/office/drawing/2016/5/14/chartex" xmlns:mc="http://schemas.openxmlformats.org/markup-compatibility/2006" xmlns:aink="http://schemas.microsoft.com/office/drawing/2016/ink" xmlns:am3d="http://schemas.microsoft.com/office/drawing/2017/model3d" xmlns:o="urn:schemas-microsoft-com:office:office" xmlns:oel="http://schemas.microsoft.com/office/2019/extlst" xmlns:r="http://schemas.openxmlformats.org/officeDocument/2006/relationships" xmlns:m="http://schemas.openxmlformats.org/officeDocument/2006/math" xmlns:v="urn:schemas-microsoft-com:vml" xmlns:wp14="http://schemas.microsoft.com/office/word/2010/wordprocessingDrawing" xmlns:wp="http://schemas.openxmlformats.org/drawingml/2006/wordprocessingDrawing" xmlns:w10="urn:schemas-microsoft-com:office:word" xmlns:w="http://schemas.openxmlformats.org/wordprocessingml/2006/main" xmlns:w14="http://schemas.microsoft.com/office/word/2010/wordml" xmlns:w15="http://schemas.microsoft.com/office/word/2012/wordml" xmlns:w16cex="http://schemas.microsoft.com/office/word/2018/wordml/cex" xmlns:w16cid="http://schemas.microsoft.com/office/word/2016/wordml/cid" xmlns:w16="http://schemas.microsoft.com/office/word/2018/wordml" xmlns:w16du="http://schemas.microsoft.com/office/word/2023/wordml/word16du" xmlns:w16sdtdh="http://schemas.microsoft.com/office/word/2020/wordml/sdtdatahash" xmlns:w16se="http://schemas.microsoft.com/office/word/2015/wordml/symex" xmlns:wpg="http://schemas.microsoft.com/office/word/2010/wordprocessingGroup" xmlns:wpi="http://schemas.microsoft.com/office/word/2010/wordprocessingInk" xmlns:wne="http://schemas.microsoft.com/office/word/2006/wordml" xmlns:wps="http://schemas.microsoft.com/office/word/2010/wordprocessingShape" mc:Ignorable="w14 w15 w16se w16cid w16 w16cex w16sdtdh wp14">
+<w:endnotes xmlns:wpc="http://schemas.microsoft.com/office/word/2010/wordprocessingCanvas" xmlns:mc="http://schemas.openxmlformats.org/markup-compatibility/2006" xmlns:o="urn:schemas-microsoft-com:office:office" xmlns:r="http://schemas.openxmlformats.org/officeDocument/2006/relationships" xmlns:m="http://schemas.openxmlformats.org/officeDocument/2006/math" xmlns:v="urn:schemas-microsoft-com:vml" xmlns:wp14="http://schemas.microsoft.com/office/word/2010/wordprocessingDrawing" xmlns:wp="http://schemas.openxmlformats.org/drawingml/2006/wordprocessingDrawing" xmlns:w10="urn:schemas-microsoft-com:office:word" xmlns:w="http://schemas.openxmlformats.org/wordprocessingml/2006/main" xmlns:w14="http://schemas.microsoft.com/office/word/2010/wordml" xmlns:wpg="http://schemas.microsoft.com/office/word/2010/wordprocessingGroup" xmlns:wpi="http://schemas.microsoft.com/office/word/2010/wordprocessingInk" xmlns:wne="http://schemas.microsoft.com/office/word/2006/wordml" xmlns:wps="http://schemas.microsoft.com/office/word/2010/wordprocessingShape" mc:Ignorable="w14 wp14">
   <w:endnote w:type="separator" w:id="-1">
     <w:p>
       <w:r>
@@ -17065,7 +17060,7 @@
 </file>
 
 <file path=word/footnotes.xml><?xml version="1.0" encoding="utf-8"?>
-<w:footnotes xmlns:wpc="http://schemas.microsoft.com/office/word/2010/wordprocessingCanvas" xmlns:cx="http://schemas.microsoft.com/office/drawing/2014/chartex" xmlns:cx1="http://schemas.microsoft.com/office/drawing/2015/9/8/chartex" xmlns:cx2="http://schemas.microsoft.com/office/drawing/2015/10/21/chartex" xmlns:cx3="http://schemas.microsoft.com/office/drawing/2016/5/9/chartex" xmlns:cx4="http://schemas.microsoft.com/office/drawing/2016/5/10/chartex" xmlns:cx5="http://schemas.microsoft.com/office/drawing/2016/5/11/chartex" xmlns:cx6="http://schemas.microsoft.com/office/drawing/2016/5/12/chartex" xmlns:cx7="http://schemas.microsoft.com/office/drawing/2016/5/13/chartex" xmlns:cx8="http://schemas.microsoft.com/office/drawing/2016/5/14/chartex" xmlns:mc="http://schemas.openxmlformats.org/markup-compatibility/2006" xmlns:aink="http://schemas.microsoft.com/office/drawing/2016/ink" xmlns:am3d="http://schemas.microsoft.com/office/drawing/2017/model3d" xmlns:o="urn:schemas-microsoft-com:office:office" xmlns:oel="http://schemas.microsoft.com/office/2019/extlst" xmlns:r="http://schemas.openxmlformats.org/officeDocument/2006/relationships" xmlns:m="http://schemas.openxmlformats.org/officeDocument/2006/math" xmlns:v="urn:schemas-microsoft-com:vml" xmlns:wp14="http://schemas.microsoft.com/office/word/2010/wordprocessingDrawing" xmlns:wp="http://schemas.openxmlformats.org/drawingml/2006/wordprocessingDrawing" xmlns:w10="urn:schemas-microsoft-com:office:word" xmlns:w="http://schemas.openxmlformats.org/wordprocessingml/2006/main" xmlns:w14="http://schemas.microsoft.com/office/word/2010/wordml" xmlns:w15="http://schemas.microsoft.com/office/word/2012/wordml" xmlns:w16cex="http://schemas.microsoft.com/office/word/2018/wordml/cex" xmlns:w16cid="http://schemas.microsoft.com/office/word/2016/wordml/cid" xmlns:w16="http://schemas.microsoft.com/office/word/2018/wordml" xmlns:w16du="http://schemas.microsoft.com/office/word/2023/wordml/word16du" xmlns:w16sdtdh="http://schemas.microsoft.com/office/word/2020/wordml/sdtdatahash" xmlns:w16se="http://schemas.microsoft.com/office/word/2015/wordml/symex" xmlns:wpg="http://schemas.microsoft.com/office/word/2010/wordprocessingGroup" xmlns:wpi="http://schemas.microsoft.com/office/word/2010/wordprocessingInk" xmlns:wne="http://schemas.microsoft.com/office/word/2006/wordml" xmlns:wps="http://schemas.microsoft.com/office/word/2010/wordprocessingShape" mc:Ignorable="w14 w15 w16se w16cid w16 w16cex w16sdtdh wp14">
+<w:footnotes xmlns:wpc="http://schemas.microsoft.com/office/word/2010/wordprocessingCanvas" xmlns:mc="http://schemas.openxmlformats.org/markup-compatibility/2006" xmlns:o="urn:schemas-microsoft-com:office:office" xmlns:r="http://schemas.openxmlformats.org/officeDocument/2006/relationships" xmlns:m="http://schemas.openxmlformats.org/officeDocument/2006/math" xmlns:v="urn:schemas-microsoft-com:vml" xmlns:wp14="http://schemas.microsoft.com/office/word/2010/wordprocessingDrawing" xmlns:wp="http://schemas.openxmlformats.org/drawingml/2006/wordprocessingDrawing" xmlns:w10="urn:schemas-microsoft-com:office:word" xmlns:w="http://schemas.openxmlformats.org/wordprocessingml/2006/main" xmlns:w14="http://schemas.microsoft.com/office/word/2010/wordml" xmlns:wpg="http://schemas.microsoft.com/office/word/2010/wordprocessingGroup" xmlns:wpi="http://schemas.microsoft.com/office/word/2010/wordprocessingInk" xmlns:wne="http://schemas.microsoft.com/office/word/2006/wordml" xmlns:wps="http://schemas.microsoft.com/office/word/2010/wordprocessingShape" mc:Ignorable="w14 wp14">
   <w:footnote w:type="separator" w:id="-1">
     <w:p>
       <w:r>
@@ -17084,8 +17079,8 @@
 </file>
 
 <file path=word/numbering.xml><?xml version="1.0" encoding="utf-8"?>
-<w:numbering xmlns:wpc="http://schemas.microsoft.com/office/word/2010/wordprocessingCanvas" xmlns:cx="http://schemas.microsoft.com/office/drawing/2014/chartex" xmlns:cx1="http://schemas.microsoft.com/office/drawing/2015/9/8/chartex" xmlns:cx2="http://schemas.microsoft.com/office/drawing/2015/10/21/chartex" xmlns:cx3="http://schemas.microsoft.com/office/drawing/2016/5/9/chartex" xmlns:cx4="http://schemas.microsoft.com/office/drawing/2016/5/10/chartex" xmlns:cx5="http://schemas.microsoft.com/office/drawing/2016/5/11/chartex" xmlns:cx6="http://schemas.microsoft.com/office/drawing/2016/5/12/chartex" xmlns:cx7="http://schemas.microsoft.com/office/drawing/2016/5/13/chartex" xmlns:cx8="http://schemas.microsoft.com/office/drawing/2016/5/14/chartex" xmlns:mc="http://schemas.openxmlformats.org/markup-compatibility/2006" xmlns:aink="http://schemas.microsoft.com/office/drawing/2016/ink" xmlns:am3d="http://schemas.microsoft.com/office/drawing/2017/model3d" xmlns:o="urn:schemas-microsoft-com:office:office" xmlns:oel="http://schemas.microsoft.com/office/2019/extlst" xmlns:r="http://schemas.openxmlformats.org/officeDocument/2006/relationships" xmlns:m="http://schemas.openxmlformats.org/officeDocument/2006/math" xmlns:v="urn:schemas-microsoft-com:vml" xmlns:wp14="http://schemas.microsoft.com/office/word/2010/wordprocessingDrawing" xmlns:wp="http://schemas.openxmlformats.org/drawingml/2006/wordprocessingDrawing" xmlns:w10="urn:schemas-microsoft-com:office:word" xmlns:w="http://schemas.openxmlformats.org/wordprocessingml/2006/main" xmlns:w14="http://schemas.microsoft.com/office/word/2010/wordml" xmlns:w15="http://schemas.microsoft.com/office/word/2012/wordml" xmlns:w16cex="http://schemas.microsoft.com/office/word/2018/wordml/cex" xmlns:w16cid="http://schemas.microsoft.com/office/word/2016/wordml/cid" xmlns:w16="http://schemas.microsoft.com/office/word/2018/wordml" xmlns:w16du="http://schemas.microsoft.com/office/word/2023/wordml/word16du" xmlns:w16sdtdh="http://schemas.microsoft.com/office/word/2020/wordml/sdtdatahash" xmlns:w16se="http://schemas.microsoft.com/office/word/2015/wordml/symex" xmlns:wpg="http://schemas.microsoft.com/office/word/2010/wordprocessingGroup" xmlns:wpi="http://schemas.microsoft.com/office/word/2010/wordprocessingInk" xmlns:wne="http://schemas.microsoft.com/office/word/2006/wordml" xmlns:wps="http://schemas.microsoft.com/office/word/2010/wordprocessingShape" mc:Ignorable="w14 w15 w16se w16cid w16 w16cex w16sdtdh wp14">
-  <w:abstractNum w:abstractNumId="0" w15:restartNumberingAfterBreak="0">
+<w:numbering xmlns:wpc="http://schemas.microsoft.com/office/word/2010/wordprocessingCanvas" xmlns:mc="http://schemas.openxmlformats.org/markup-compatibility/2006" xmlns:o="urn:schemas-microsoft-com:office:office" xmlns:r="http://schemas.openxmlformats.org/officeDocument/2006/relationships" xmlns:m="http://schemas.openxmlformats.org/officeDocument/2006/math" xmlns:v="urn:schemas-microsoft-com:vml" xmlns:wp14="http://schemas.microsoft.com/office/word/2010/wordprocessingDrawing" xmlns:wp="http://schemas.openxmlformats.org/drawingml/2006/wordprocessingDrawing" xmlns:w10="urn:schemas-microsoft-com:office:word" xmlns:w="http://schemas.openxmlformats.org/wordprocessingml/2006/main" xmlns:w14="http://schemas.microsoft.com/office/word/2010/wordml" xmlns:wpg="http://schemas.microsoft.com/office/word/2010/wordprocessingGroup" xmlns:wpi="http://schemas.microsoft.com/office/word/2010/wordprocessingInk" xmlns:wne="http://schemas.microsoft.com/office/word/2006/wordml" xmlns:wps="http://schemas.microsoft.com/office/word/2010/wordprocessingShape" mc:Ignorable="w14 wp14">
+  <w:abstractNum w:abstractNumId="0">
     <w:nsid w:val="00A27D38"/>
     <w:multiLevelType w:val="multilevel"/>
     <w:tmpl w:val="50762D04"/>
@@ -17198,7 +17193,7 @@
       </w:pPr>
     </w:lvl>
   </w:abstractNum>
-  <w:abstractNum w:abstractNumId="1" w15:restartNumberingAfterBreak="0">
+  <w:abstractNum w:abstractNumId="1">
     <w:nsid w:val="361F03D2"/>
     <w:multiLevelType w:val="hybridMultilevel"/>
     <w:tmpl w:val="DAE047F4"/>
@@ -17311,7 +17306,7 @@
       </w:rPr>
     </w:lvl>
   </w:abstractNum>
-  <w:abstractNum w:abstractNumId="2" w15:restartNumberingAfterBreak="0">
+  <w:abstractNum w:abstractNumId="2">
     <w:nsid w:val="39FF32FF"/>
     <w:multiLevelType w:val="multilevel"/>
     <w:tmpl w:val="372AB50C"/>
@@ -17433,7 +17428,7 @@
       </w:rPr>
     </w:lvl>
   </w:abstractNum>
-  <w:abstractNum w:abstractNumId="3" w15:restartNumberingAfterBreak="0">
+  <w:abstractNum w:abstractNumId="3">
     <w:nsid w:val="450C19C0"/>
     <w:multiLevelType w:val="multilevel"/>
     <w:tmpl w:val="1048203E"/>
@@ -17519,7 +17514,7 @@
       </w:pPr>
     </w:lvl>
   </w:abstractNum>
-  <w:abstractNum w:abstractNumId="4" w15:restartNumberingAfterBreak="0">
+  <w:abstractNum w:abstractNumId="4">
     <w:nsid w:val="521C359D"/>
     <w:multiLevelType w:val="hybridMultilevel"/>
     <w:tmpl w:val="19A67C92"/>
@@ -17632,7 +17627,7 @@
       </w:rPr>
     </w:lvl>
   </w:abstractNum>
-  <w:abstractNum w:abstractNumId="5" w15:restartNumberingAfterBreak="0">
+  <w:abstractNum w:abstractNumId="5">
     <w:nsid w:val="52ED0D4A"/>
     <w:multiLevelType w:val="hybridMultilevel"/>
     <w:tmpl w:val="961641BC"/>
@@ -17745,7 +17740,7 @@
       </w:rPr>
     </w:lvl>
   </w:abstractNum>
-  <w:abstractNum w:abstractNumId="6" w15:restartNumberingAfterBreak="0">
+  <w:abstractNum w:abstractNumId="6">
     <w:nsid w:val="53400496"/>
     <w:multiLevelType w:val="hybridMultilevel"/>
     <w:tmpl w:val="B2B2D766"/>
@@ -17858,7 +17853,7 @@
       </w:rPr>
     </w:lvl>
   </w:abstractNum>
-  <w:abstractNum w:abstractNumId="7" w15:restartNumberingAfterBreak="0">
+  <w:abstractNum w:abstractNumId="7">
     <w:nsid w:val="64BE12C1"/>
     <w:multiLevelType w:val="multilevel"/>
     <w:tmpl w:val="A9B876BC"/>
@@ -17989,7 +17984,7 @@
       </w:rPr>
     </w:lvl>
   </w:abstractNum>
-  <w:abstractNum w:abstractNumId="8" w15:restartNumberingAfterBreak="0">
+  <w:abstractNum w:abstractNumId="8">
     <w:nsid w:val="6B8E684C"/>
     <w:multiLevelType w:val="multilevel"/>
     <w:tmpl w:val="4760B28A"/>
@@ -18112,7 +18107,7 @@
       </w:rPr>
     </w:lvl>
   </w:abstractNum>
-  <w:abstractNum w:abstractNumId="9" w15:restartNumberingAfterBreak="0">
+  <w:abstractNum w:abstractNumId="9">
     <w:nsid w:val="73DE5BE0"/>
     <w:multiLevelType w:val="hybridMultilevel"/>
     <w:tmpl w:val="D79C2B84"/>
@@ -18225,31 +18220,31 @@
       </w:rPr>
     </w:lvl>
   </w:abstractNum>
-  <w:num w:numId="1" w16cid:durableId="1309898064">
+  <w:num w:numId="1">
     <w:abstractNumId w:val="3"/>
   </w:num>
-  <w:num w:numId="2" w16cid:durableId="474956585">
+  <w:num w:numId="2">
     <w:abstractNumId w:val="0"/>
   </w:num>
-  <w:num w:numId="3" w16cid:durableId="1909995907">
+  <w:num w:numId="3">
     <w:abstractNumId w:val="6"/>
   </w:num>
-  <w:num w:numId="4" w16cid:durableId="1325933012">
+  <w:num w:numId="4">
     <w:abstractNumId w:val="5"/>
   </w:num>
-  <w:num w:numId="5" w16cid:durableId="277224095">
+  <w:num w:numId="5">
     <w:abstractNumId w:val="4"/>
   </w:num>
-  <w:num w:numId="6" w16cid:durableId="1208953580">
+  <w:num w:numId="6">
     <w:abstractNumId w:val="1"/>
   </w:num>
-  <w:num w:numId="7" w16cid:durableId="564147596">
+  <w:num w:numId="7">
     <w:abstractNumId w:val="9"/>
   </w:num>
-  <w:num w:numId="8" w16cid:durableId="1149711909">
+  <w:num w:numId="8">
     <w:abstractNumId w:val="7"/>
   </w:num>
-  <w:num w:numId="9" w16cid:durableId="457727486">
+  <w:num w:numId="9">
     <w:abstractNumId w:val="7"/>
     <w:lvlOverride w:ilvl="0">
       <w:startOverride w:val="1"/>
@@ -18279,17 +18274,17 @@
       <w:startOverride w:val="1"/>
     </w:lvlOverride>
   </w:num>
-  <w:num w:numId="10" w16cid:durableId="638000308">
+  <w:num w:numId="10">
     <w:abstractNumId w:val="8"/>
   </w:num>
-  <w:num w:numId="11" w16cid:durableId="379742940">
+  <w:num w:numId="11">
     <w:abstractNumId w:val="2"/>
   </w:num>
 </w:numbering>
 </file>
 
 <file path=word/styles.xml><?xml version="1.0" encoding="utf-8"?>
-<w:styles xmlns:mc="http://schemas.openxmlformats.org/markup-compatibility/2006" xmlns:r="http://schemas.openxmlformats.org/officeDocument/2006/relationships" xmlns:w="http://schemas.openxmlformats.org/wordprocessingml/2006/main" xmlns:w14="http://schemas.microsoft.com/office/word/2010/wordml" xmlns:w15="http://schemas.microsoft.com/office/word/2012/wordml" xmlns:w16cex="http://schemas.microsoft.com/office/word/2018/wordml/cex" xmlns:w16cid="http://schemas.microsoft.com/office/word/2016/wordml/cid" xmlns:w16="http://schemas.microsoft.com/office/word/2018/wordml" xmlns:w16sdtdh="http://schemas.microsoft.com/office/word/2020/wordml/sdtdatahash" xmlns:w16se="http://schemas.microsoft.com/office/word/2015/wordml/symex" mc:Ignorable="w14 w15 w16se w16cid w16 w16cex w16sdtdh">
+<w:styles xmlns:mc="http://schemas.openxmlformats.org/markup-compatibility/2006" xmlns:r="http://schemas.openxmlformats.org/officeDocument/2006/relationships" xmlns:w="http://schemas.openxmlformats.org/wordprocessingml/2006/main" xmlns:w14="http://schemas.microsoft.com/office/word/2010/wordml" mc:Ignorable="w14">
   <w:docDefaults>
     <w:rPrDefault>
       <w:rPr>
@@ -18307,383 +18302,144 @@
       </w:pPr>
     </w:pPrDefault>
   </w:docDefaults>
-  <w:latentStyles w:defLockedState="0" w:defUIPriority="99" w:defSemiHidden="0" w:defUnhideWhenUsed="0" w:defQFormat="0" w:count="376">
-    <w:lsdException w:name="Normal" w:uiPriority="0" w:qFormat="1"/>
-    <w:lsdException w:name="heading 1" w:uiPriority="9" w:qFormat="1"/>
-    <w:lsdException w:name="heading 2" w:semiHidden="1" w:uiPriority="9" w:unhideWhenUsed="1" w:qFormat="1"/>
-    <w:lsdException w:name="heading 3" w:semiHidden="1" w:uiPriority="9" w:unhideWhenUsed="1" w:qFormat="1"/>
-    <w:lsdException w:name="heading 4" w:semiHidden="1" w:uiPriority="9" w:unhideWhenUsed="1" w:qFormat="1"/>
-    <w:lsdException w:name="heading 5" w:semiHidden="1" w:uiPriority="9" w:unhideWhenUsed="1"/>
-    <w:lsdException w:name="heading 6" w:semiHidden="1" w:uiPriority="9" w:unhideWhenUsed="1" w:qFormat="1"/>
-    <w:lsdException w:name="heading 7" w:semiHidden="1" w:uiPriority="9" w:unhideWhenUsed="1" w:qFormat="1"/>
-    <w:lsdException w:name="heading 8" w:semiHidden="1" w:uiPriority="9" w:unhideWhenUsed="1" w:qFormat="1"/>
-    <w:lsdException w:name="heading 9" w:semiHidden="1" w:uiPriority="9" w:unhideWhenUsed="1" w:qFormat="1"/>
-    <w:lsdException w:name="index 1" w:semiHidden="1" w:unhideWhenUsed="1"/>
-    <w:lsdException w:name="index 2" w:semiHidden="1" w:unhideWhenUsed="1"/>
-    <w:lsdException w:name="index 3" w:semiHidden="1" w:unhideWhenUsed="1"/>
-    <w:lsdException w:name="index 4" w:semiHidden="1" w:unhideWhenUsed="1"/>
-    <w:lsdException w:name="index 5" w:semiHidden="1" w:unhideWhenUsed="1"/>
-    <w:lsdException w:name="index 6" w:semiHidden="1" w:unhideWhenUsed="1"/>
-    <w:lsdException w:name="index 7" w:semiHidden="1" w:unhideWhenUsed="1"/>
-    <w:lsdException w:name="index 8" w:semiHidden="1" w:unhideWhenUsed="1"/>
-    <w:lsdException w:name="index 9" w:semiHidden="1" w:unhideWhenUsed="1"/>
-    <w:lsdException w:name="toc 1" w:semiHidden="1" w:uiPriority="39" w:unhideWhenUsed="1"/>
-    <w:lsdException w:name="toc 2" w:semiHidden="1" w:uiPriority="39" w:unhideWhenUsed="1"/>
-    <w:lsdException w:name="toc 3" w:semiHidden="1" w:uiPriority="39" w:unhideWhenUsed="1"/>
-    <w:lsdException w:name="toc 4" w:semiHidden="1" w:uiPriority="39" w:unhideWhenUsed="1"/>
-    <w:lsdException w:name="toc 5" w:semiHidden="1" w:uiPriority="39" w:unhideWhenUsed="1"/>
-    <w:lsdException w:name="toc 6" w:semiHidden="1" w:uiPriority="39" w:unhideWhenUsed="1"/>
-    <w:lsdException w:name="toc 7" w:semiHidden="1" w:uiPriority="39" w:unhideWhenUsed="1"/>
-    <w:lsdException w:name="toc 8" w:semiHidden="1" w:uiPriority="39" w:unhideWhenUsed="1"/>
-    <w:lsdException w:name="toc 9" w:semiHidden="1" w:uiPriority="39" w:unhideWhenUsed="1"/>
-    <w:lsdException w:name="Normal Indent" w:semiHidden="1" w:unhideWhenUsed="1"/>
-    <w:lsdException w:name="footnote text" w:semiHidden="1" w:unhideWhenUsed="1"/>
-    <w:lsdException w:name="annotation text" w:semiHidden="1" w:unhideWhenUsed="1"/>
-    <w:lsdException w:name="header" w:semiHidden="1" w:unhideWhenUsed="1"/>
-    <w:lsdException w:name="footer" w:semiHidden="1" w:unhideWhenUsed="1"/>
-    <w:lsdException w:name="index heading" w:semiHidden="1" w:unhideWhenUsed="1"/>
-    <w:lsdException w:name="caption" w:semiHidden="1" w:uiPriority="35" w:unhideWhenUsed="1" w:qFormat="1"/>
-    <w:lsdException w:name="table of figures" w:semiHidden="1" w:unhideWhenUsed="1"/>
-    <w:lsdException w:name="envelope address" w:semiHidden="1" w:unhideWhenUsed="1"/>
-    <w:lsdException w:name="envelope return" w:semiHidden="1" w:unhideWhenUsed="1"/>
-    <w:lsdException w:name="footnote reference" w:semiHidden="1" w:unhideWhenUsed="1"/>
-    <w:lsdException w:name="annotation reference" w:semiHidden="1" w:unhideWhenUsed="1"/>
-    <w:lsdException w:name="line number" w:semiHidden="1" w:unhideWhenUsed="1"/>
-    <w:lsdException w:name="page number" w:semiHidden="1" w:unhideWhenUsed="1"/>
-    <w:lsdException w:name="endnote reference" w:semiHidden="1" w:unhideWhenUsed="1"/>
-    <w:lsdException w:name="endnote text" w:semiHidden="1" w:unhideWhenUsed="1"/>
-    <w:lsdException w:name="table of authorities" w:semiHidden="1" w:unhideWhenUsed="1"/>
-    <w:lsdException w:name="macro" w:semiHidden="1" w:unhideWhenUsed="1"/>
-    <w:lsdException w:name="toa heading" w:semiHidden="1" w:unhideWhenUsed="1"/>
-    <w:lsdException w:name="List" w:semiHidden="1" w:unhideWhenUsed="1"/>
-    <w:lsdException w:name="List Bullet" w:semiHidden="1" w:unhideWhenUsed="1"/>
-    <w:lsdException w:name="List Number" w:semiHidden="1" w:unhideWhenUsed="1"/>
-    <w:lsdException w:name="List 2" w:semiHidden="1" w:unhideWhenUsed="1"/>
-    <w:lsdException w:name="List 3" w:semiHidden="1" w:unhideWhenUsed="1"/>
-    <w:lsdException w:name="List 4" w:semiHidden="1" w:unhideWhenUsed="1"/>
-    <w:lsdException w:name="List 5" w:semiHidden="1" w:unhideWhenUsed="1"/>
-    <w:lsdException w:name="List Bullet 2" w:semiHidden="1" w:unhideWhenUsed="1"/>
-    <w:lsdException w:name="List Bullet 3" w:semiHidden="1" w:unhideWhenUsed="1"/>
-    <w:lsdException w:name="List Bullet 4" w:semiHidden="1" w:unhideWhenUsed="1"/>
-    <w:lsdException w:name="List Bullet 5" w:semiHidden="1" w:unhideWhenUsed="1"/>
-    <w:lsdException w:name="List Number 2" w:semiHidden="1" w:unhideWhenUsed="1"/>
-    <w:lsdException w:name="List Number 3" w:semiHidden="1" w:unhideWhenUsed="1"/>
-    <w:lsdException w:name="List Number 4" w:semiHidden="1" w:unhideWhenUsed="1"/>
-    <w:lsdException w:name="List Number 5" w:semiHidden="1" w:unhideWhenUsed="1"/>
-    <w:lsdException w:name="Title" w:uiPriority="10" w:qFormat="1"/>
-    <w:lsdException w:name="Closing" w:semiHidden="1" w:unhideWhenUsed="1"/>
-    <w:lsdException w:name="Signature" w:semiHidden="1" w:unhideWhenUsed="1"/>
-    <w:lsdException w:name="Default Paragraph Font" w:semiHidden="1" w:uiPriority="1" w:unhideWhenUsed="1"/>
-    <w:lsdException w:name="Body Text" w:semiHidden="1" w:unhideWhenUsed="1"/>
-    <w:lsdException w:name="Body Text Indent" w:semiHidden="1" w:unhideWhenUsed="1"/>
-    <w:lsdException w:name="List Continue" w:semiHidden="1" w:unhideWhenUsed="1"/>
-    <w:lsdException w:name="List Continue 2" w:semiHidden="1" w:unhideWhenUsed="1"/>
-    <w:lsdException w:name="List Continue 3" w:semiHidden="1" w:unhideWhenUsed="1"/>
-    <w:lsdException w:name="List Continue 4" w:semiHidden="1" w:unhideWhenUsed="1"/>
-    <w:lsdException w:name="List Continue 5" w:semiHidden="1" w:unhideWhenUsed="1"/>
-    <w:lsdException w:name="Message Header" w:semiHidden="1" w:unhideWhenUsed="1"/>
-    <w:lsdException w:name="Subtitle" w:uiPriority="11" w:qFormat="1"/>
-    <w:lsdException w:name="Salutation" w:semiHidden="1" w:unhideWhenUsed="1"/>
-    <w:lsdException w:name="Date" w:semiHidden="1" w:unhideWhenUsed="1"/>
-    <w:lsdException w:name="Body Text First Indent" w:semiHidden="1" w:unhideWhenUsed="1"/>
-    <w:lsdException w:name="Body Text First Indent 2" w:semiHidden="1" w:unhideWhenUsed="1"/>
-    <w:lsdException w:name="Note Heading" w:semiHidden="1" w:unhideWhenUsed="1"/>
-    <w:lsdException w:name="Body Text 2" w:semiHidden="1" w:unhideWhenUsed="1"/>
-    <w:lsdException w:name="Body Text 3" w:semiHidden="1" w:unhideWhenUsed="1"/>
-    <w:lsdException w:name="Body Text Indent 2" w:semiHidden="1" w:unhideWhenUsed="1"/>
-    <w:lsdException w:name="Body Text Indent 3" w:semiHidden="1" w:unhideWhenUsed="1"/>
-    <w:lsdException w:name="Block Text" w:semiHidden="1" w:unhideWhenUsed="1"/>
-    <w:lsdException w:name="Hyperlink" w:semiHidden="1" w:unhideWhenUsed="1"/>
-    <w:lsdException w:name="FollowedHyperlink" w:semiHidden="1" w:unhideWhenUsed="1"/>
-    <w:lsdException w:name="Strong" w:uiPriority="22" w:qFormat="1"/>
-    <w:lsdException w:name="Emphasis" w:uiPriority="20" w:qFormat="1"/>
-    <w:lsdException w:name="Document Map" w:semiHidden="1" w:unhideWhenUsed="1"/>
-    <w:lsdException w:name="Plain Text" w:semiHidden="1" w:unhideWhenUsed="1"/>
-    <w:lsdException w:name="E-mail Signature" w:semiHidden="1" w:unhideWhenUsed="1"/>
-    <w:lsdException w:name="HTML Top of Form" w:semiHidden="1" w:unhideWhenUsed="1"/>
-    <w:lsdException w:name="HTML Bottom of Form" w:semiHidden="1" w:unhideWhenUsed="1"/>
-    <w:lsdException w:name="Normal (Web)" w:semiHidden="1" w:unhideWhenUsed="1"/>
-    <w:lsdException w:name="HTML Acronym" w:semiHidden="1" w:unhideWhenUsed="1"/>
-    <w:lsdException w:name="HTML Address" w:semiHidden="1" w:unhideWhenUsed="1"/>
-    <w:lsdException w:name="HTML Cite" w:semiHidden="1" w:unhideWhenUsed="1"/>
-    <w:lsdException w:name="HTML Code" w:semiHidden="1" w:unhideWhenUsed="1"/>
-    <w:lsdException w:name="HTML Definition" w:semiHidden="1" w:unhideWhenUsed="1"/>
-    <w:lsdException w:name="HTML Keyboard" w:semiHidden="1" w:unhideWhenUsed="1"/>
-    <w:lsdException w:name="HTML Preformatted" w:semiHidden="1" w:unhideWhenUsed="1"/>
-    <w:lsdException w:name="HTML Sample" w:semiHidden="1" w:unhideWhenUsed="1"/>
-    <w:lsdException w:name="HTML Typewriter" w:semiHidden="1" w:unhideWhenUsed="1"/>
-    <w:lsdException w:name="HTML Variable" w:semiHidden="1" w:unhideWhenUsed="1"/>
-    <w:lsdException w:name="Normal Table" w:semiHidden="1" w:unhideWhenUsed="1"/>
-    <w:lsdException w:name="annotation subject" w:semiHidden="1" w:unhideWhenUsed="1"/>
-    <w:lsdException w:name="No List" w:semiHidden="1" w:unhideWhenUsed="1"/>
-    <w:lsdException w:name="Outline List 1" w:semiHidden="1" w:unhideWhenUsed="1"/>
-    <w:lsdException w:name="Outline List 2" w:semiHidden="1" w:unhideWhenUsed="1"/>
-    <w:lsdException w:name="Outline List 3" w:semiHidden="1" w:unhideWhenUsed="1"/>
-    <w:lsdException w:name="Table Simple 1" w:semiHidden="1" w:unhideWhenUsed="1"/>
-    <w:lsdException w:name="Table Simple 2" w:semiHidden="1" w:unhideWhenUsed="1"/>
-    <w:lsdException w:name="Table Simple 3" w:semiHidden="1" w:unhideWhenUsed="1"/>
-    <w:lsdException w:name="Table Classic 1" w:semiHidden="1" w:unhideWhenUsed="1"/>
-    <w:lsdException w:name="Table Classic 2" w:semiHidden="1" w:unhideWhenUsed="1"/>
-    <w:lsdException w:name="Table Classic 3" w:semiHidden="1" w:unhideWhenUsed="1"/>
-    <w:lsdException w:name="Table Classic 4" w:semiHidden="1" w:unhideWhenUsed="1"/>
-    <w:lsdException w:name="Table Colorful 1" w:semiHidden="1" w:unhideWhenUsed="1"/>
-    <w:lsdException w:name="Table Colorful 2" w:semiHidden="1" w:unhideWhenUsed="1"/>
-    <w:lsdException w:name="Table Colorful 3" w:semiHidden="1" w:unhideWhenUsed="1"/>
-    <w:lsdException w:name="Table Columns 1" w:semiHidden="1" w:unhideWhenUsed="1"/>
-    <w:lsdException w:name="Table Columns 2" w:semiHidden="1" w:unhideWhenUsed="1"/>
-    <w:lsdException w:name="Table Columns 3" w:semiHidden="1" w:unhideWhenUsed="1"/>
-    <w:lsdException w:name="Table Columns 4" w:semiHidden="1" w:unhideWhenUsed="1"/>
-    <w:lsdException w:name="Table Columns 5" w:semiHidden="1" w:unhideWhenUsed="1"/>
-    <w:lsdException w:name="Table Grid 1" w:semiHidden="1" w:unhideWhenUsed="1"/>
-    <w:lsdException w:name="Table Grid 2" w:semiHidden="1" w:unhideWhenUsed="1"/>
-    <w:lsdException w:name="Table Grid 3" w:semiHidden="1" w:unhideWhenUsed="1"/>
-    <w:lsdException w:name="Table Grid 4" w:semiHidden="1" w:unhideWhenUsed="1"/>
-    <w:lsdException w:name="Table Grid 5" w:semiHidden="1" w:unhideWhenUsed="1"/>
-    <w:lsdException w:name="Table Grid 6" w:semiHidden="1" w:unhideWhenUsed="1"/>
-    <w:lsdException w:name="Table Grid 7" w:semiHidden="1" w:unhideWhenUsed="1"/>
-    <w:lsdException w:name="Table Grid 8" w:semiHidden="1" w:unhideWhenUsed="1"/>
-    <w:lsdException w:name="Table List 1" w:semiHidden="1" w:unhideWhenUsed="1"/>
-    <w:lsdException w:name="Table List 2" w:semiHidden="1" w:unhideWhenUsed="1"/>
-    <w:lsdException w:name="Table List 3" w:semiHidden="1" w:unhideWhenUsed="1"/>
-    <w:lsdException w:name="Table List 4" w:semiHidden="1" w:unhideWhenUsed="1"/>
-    <w:lsdException w:name="Table List 5" w:semiHidden="1" w:unhideWhenUsed="1"/>
-    <w:lsdException w:name="Table List 6" w:semiHidden="1" w:unhideWhenUsed="1"/>
-    <w:lsdException w:name="Table List 7" w:semiHidden="1" w:unhideWhenUsed="1"/>
-    <w:lsdException w:name="Table List 8" w:semiHidden="1" w:unhideWhenUsed="1"/>
-    <w:lsdException w:name="Table 3D effects 1" w:semiHidden="1" w:unhideWhenUsed="1"/>
-    <w:lsdException w:name="Table 3D effects 2" w:semiHidden="1" w:unhideWhenUsed="1"/>
-    <w:lsdException w:name="Table 3D effects 3" w:semiHidden="1" w:unhideWhenUsed="1"/>
-    <w:lsdException w:name="Table Contemporary" w:semiHidden="1" w:unhideWhenUsed="1"/>
-    <w:lsdException w:name="Table Elegant" w:semiHidden="1" w:unhideWhenUsed="1"/>
-    <w:lsdException w:name="Table Professional" w:semiHidden="1" w:unhideWhenUsed="1"/>
-    <w:lsdException w:name="Table Subtle 1" w:semiHidden="1" w:unhideWhenUsed="1"/>
-    <w:lsdException w:name="Table Subtle 2" w:semiHidden="1" w:unhideWhenUsed="1"/>
-    <w:lsdException w:name="Table Web 1" w:semiHidden="1" w:unhideWhenUsed="1"/>
-    <w:lsdException w:name="Table Web 2" w:semiHidden="1" w:unhideWhenUsed="1"/>
-    <w:lsdException w:name="Table Web 3" w:semiHidden="1" w:unhideWhenUsed="1"/>
-    <w:lsdException w:name="Balloon Text" w:semiHidden="1" w:unhideWhenUsed="1"/>
-    <w:lsdException w:name="Table Grid" w:uiPriority="39"/>
-    <w:lsdException w:name="Table Theme" w:semiHidden="1" w:unhideWhenUsed="1"/>
-    <w:lsdException w:name="Placeholder Text" w:semiHidden="1"/>
-    <w:lsdException w:name="No Spacing" w:uiPriority="1" w:qFormat="1"/>
-    <w:lsdException w:name="Light Shading" w:uiPriority="60"/>
-    <w:lsdException w:name="Light List" w:uiPriority="61"/>
-    <w:lsdException w:name="Light Grid" w:uiPriority="62"/>
-    <w:lsdException w:name="Medium Shading 1" w:uiPriority="63"/>
-    <w:lsdException w:name="Medium Shading 2" w:uiPriority="64"/>
-    <w:lsdException w:name="Medium List 1" w:uiPriority="65"/>
-    <w:lsdException w:name="Medium List 2" w:uiPriority="66"/>
-    <w:lsdException w:name="Medium Grid 1" w:uiPriority="67"/>
-    <w:lsdException w:name="Medium Grid 2" w:uiPriority="68"/>
-    <w:lsdException w:name="Medium Grid 3" w:uiPriority="69"/>
-    <w:lsdException w:name="Dark List" w:uiPriority="70"/>
-    <w:lsdException w:name="Colorful Shading" w:uiPriority="71"/>
-    <w:lsdException w:name="Colorful List" w:uiPriority="72"/>
-    <w:lsdException w:name="Colorful Grid" w:uiPriority="73"/>
-    <w:lsdException w:name="Light Shading Accent 1" w:uiPriority="60"/>
-    <w:lsdException w:name="Light List Accent 1" w:uiPriority="61"/>
-    <w:lsdException w:name="Light Grid Accent 1" w:uiPriority="62"/>
-    <w:lsdException w:name="Medium Shading 1 Accent 1" w:uiPriority="63"/>
-    <w:lsdException w:name="Medium Shading 2 Accent 1" w:uiPriority="64"/>
-    <w:lsdException w:name="Medium List 1 Accent 1" w:uiPriority="65"/>
-    <w:lsdException w:name="Revision" w:semiHidden="1"/>
-    <w:lsdException w:name="List Paragraph" w:uiPriority="34" w:qFormat="1"/>
-    <w:lsdException w:name="Quote" w:uiPriority="29" w:qFormat="1"/>
-    <w:lsdException w:name="Intense Quote" w:uiPriority="30" w:qFormat="1"/>
-    <w:lsdException w:name="Medium List 2 Accent 1" w:uiPriority="66"/>
-    <w:lsdException w:name="Medium Grid 1 Accent 1" w:uiPriority="67"/>
-    <w:lsdException w:name="Medium Grid 2 Accent 1" w:uiPriority="68"/>
-    <w:lsdException w:name="Medium Grid 3 Accent 1" w:uiPriority="69"/>
-    <w:lsdException w:name="Dark List Accent 1" w:uiPriority="70"/>
-    <w:lsdException w:name="Colorful Shading Accent 1" w:uiPriority="71"/>
-    <w:lsdException w:name="Colorful List Accent 1" w:uiPriority="72"/>
-    <w:lsdException w:name="Colorful Grid Accent 1" w:uiPriority="73"/>
-    <w:lsdException w:name="Light Shading Accent 2" w:uiPriority="60"/>
-    <w:lsdException w:name="Light List Accent 2" w:uiPriority="61"/>
-    <w:lsdException w:name="Light Grid Accent 2" w:uiPriority="62"/>
-    <w:lsdException w:name="Medium Shading 1 Accent 2" w:uiPriority="63"/>
-    <w:lsdException w:name="Medium Shading 2 Accent 2" w:uiPriority="64"/>
-    <w:lsdException w:name="Medium List 1 Accent 2" w:uiPriority="65"/>
-    <w:lsdException w:name="Medium List 2 Accent 2" w:uiPriority="66"/>
-    <w:lsdException w:name="Medium Grid 1 Accent 2" w:uiPriority="67"/>
-    <w:lsdException w:name="Medium Grid 2 Accent 2" w:uiPriority="68"/>
-    <w:lsdException w:name="Medium Grid 3 Accent 2" w:uiPriority="69"/>
-    <w:lsdException w:name="Dark List Accent 2" w:uiPriority="70"/>
-    <w:lsdException w:name="Colorful Shading Accent 2" w:uiPriority="71"/>
-    <w:lsdException w:name="Colorful List Accent 2" w:uiPriority="72"/>
-    <w:lsdException w:name="Colorful Grid Accent 2" w:uiPriority="73"/>
-    <w:lsdException w:name="Light Shading Accent 3" w:uiPriority="60"/>
-    <w:lsdException w:name="Light List Accent 3" w:uiPriority="61"/>
-    <w:lsdException w:name="Light Grid Accent 3" w:uiPriority="62"/>
-    <w:lsdException w:name="Medium Shading 1 Accent 3" w:uiPriority="63"/>
-    <w:lsdException w:name="Medium Shading 2 Accent 3" w:uiPriority="64"/>
-    <w:lsdException w:name="Medium List 1 Accent 3" w:uiPriority="65"/>
-    <w:lsdException w:name="Medium List 2 Accent 3" w:uiPriority="66"/>
-    <w:lsdException w:name="Medium Grid 1 Accent 3" w:uiPriority="67"/>
-    <w:lsdException w:name="Medium Grid 2 Accent 3" w:uiPriority="68"/>
-    <w:lsdException w:name="Medium Grid 3 Accent 3" w:uiPriority="69"/>
-    <w:lsdException w:name="Dark List Accent 3" w:uiPriority="70"/>
-    <w:lsdException w:name="Colorful Shading Accent 3" w:uiPriority="71"/>
-    <w:lsdException w:name="Colorful List Accent 3" w:uiPriority="72"/>
-    <w:lsdException w:name="Colorful Grid Accent 3" w:uiPriority="73"/>
-    <w:lsdException w:name="Light Shading Accent 4" w:uiPriority="60"/>
-    <w:lsdException w:name="Light List Accent 4" w:uiPriority="61"/>
-    <w:lsdException w:name="Light Grid Accent 4" w:uiPriority="62"/>
-    <w:lsdException w:name="Medium Shading 1 Accent 4" w:uiPriority="63"/>
-    <w:lsdException w:name="Medium Shading 2 Accent 4" w:uiPriority="64"/>
-    <w:lsdException w:name="Medium List 1 Accent 4" w:uiPriority="65"/>
-    <w:lsdException w:name="Medium List 2 Accent 4" w:uiPriority="66"/>
-    <w:lsdException w:name="Medium Grid 1 Accent 4" w:uiPriority="67"/>
-    <w:lsdException w:name="Medium Grid 2 Accent 4" w:uiPriority="68"/>
-    <w:lsdException w:name="Medium Grid 3 Accent 4" w:uiPriority="69"/>
-    <w:lsdException w:name="Dark List Accent 4" w:uiPriority="70"/>
-    <w:lsdException w:name="Colorful Shading Accent 4" w:uiPriority="71"/>
-    <w:lsdException w:name="Colorful List Accent 4" w:uiPriority="72"/>
-    <w:lsdException w:name="Colorful Grid Accent 4" w:uiPriority="73"/>
-    <w:lsdException w:name="Light Shading Accent 5" w:uiPriority="60"/>
-    <w:lsdException w:name="Light List Accent 5" w:uiPriority="61"/>
-    <w:lsdException w:name="Light Grid Accent 5" w:uiPriority="62"/>
-    <w:lsdException w:name="Medium Shading 1 Accent 5" w:uiPriority="63"/>
-    <w:lsdException w:name="Medium Shading 2 Accent 5" w:uiPriority="64"/>
-    <w:lsdException w:name="Medium List 1 Accent 5" w:uiPriority="65"/>
-    <w:lsdException w:name="Medium List 2 Accent 5" w:uiPriority="66"/>
-    <w:lsdException w:name="Medium Grid 1 Accent 5" w:uiPriority="67"/>
-    <w:lsdException w:name="Medium Grid 2 Accent 5" w:uiPriority="68"/>
-    <w:lsdException w:name="Medium Grid 3 Accent 5" w:uiPriority="69"/>
-    <w:lsdException w:name="Dark List Accent 5" w:uiPriority="70"/>
-    <w:lsdException w:name="Colorful Shading Accent 5" w:uiPriority="71"/>
-    <w:lsdException w:name="Colorful List Accent 5" w:uiPriority="72"/>
-    <w:lsdException w:name="Colorful Grid Accent 5" w:uiPriority="73"/>
-    <w:lsdException w:name="Light Shading Accent 6" w:uiPriority="60"/>
-    <w:lsdException w:name="Light List Accent 6" w:uiPriority="61"/>
-    <w:lsdException w:name="Light Grid Accent 6" w:uiPriority="62"/>
-    <w:lsdException w:name="Medium Shading 1 Accent 6" w:uiPriority="63"/>
-    <w:lsdException w:name="Medium Shading 2 Accent 6" w:uiPriority="64"/>
-    <w:lsdException w:name="Medium List 1 Accent 6" w:uiPriority="65"/>
-    <w:lsdException w:name="Medium List 2 Accent 6" w:uiPriority="66"/>
-    <w:lsdException w:name="Medium Grid 1 Accent 6" w:uiPriority="67"/>
-    <w:lsdException w:name="Medium Grid 2 Accent 6" w:uiPriority="68"/>
-    <w:lsdException w:name="Medium Grid 3 Accent 6" w:uiPriority="69"/>
-    <w:lsdException w:name="Dark List Accent 6" w:uiPriority="70"/>
-    <w:lsdException w:name="Colorful Shading Accent 6" w:uiPriority="71"/>
-    <w:lsdException w:name="Colorful List Accent 6" w:uiPriority="72"/>
-    <w:lsdException w:name="Colorful Grid Accent 6" w:uiPriority="73"/>
-    <w:lsdException w:name="Subtle Emphasis" w:uiPriority="19" w:qFormat="1"/>
-    <w:lsdException w:name="Intense Emphasis" w:uiPriority="21" w:qFormat="1"/>
-    <w:lsdException w:name="Subtle Reference" w:uiPriority="31" w:qFormat="1"/>
-    <w:lsdException w:name="Intense Reference" w:uiPriority="32" w:qFormat="1"/>
-    <w:lsdException w:name="Book Title" w:uiPriority="33" w:qFormat="1"/>
-    <w:lsdException w:name="Bibliography" w:semiHidden="1" w:uiPriority="37" w:unhideWhenUsed="1"/>
-    <w:lsdException w:name="TOC Heading" w:semiHidden="1" w:uiPriority="39" w:unhideWhenUsed="1" w:qFormat="1"/>
-    <w:lsdException w:name="Plain Table 1" w:uiPriority="41"/>
-    <w:lsdException w:name="Plain Table 2" w:uiPriority="42"/>
-    <w:lsdException w:name="Plain Table 3" w:uiPriority="43"/>
-    <w:lsdException w:name="Plain Table 4" w:uiPriority="44"/>
-    <w:lsdException w:name="Plain Table 5" w:uiPriority="45"/>
-    <w:lsdException w:name="Grid Table Light" w:uiPriority="40"/>
-    <w:lsdException w:name="Grid Table 1 Light" w:uiPriority="46"/>
-    <w:lsdException w:name="Grid Table 2" w:uiPriority="47"/>
-    <w:lsdException w:name="Grid Table 3" w:uiPriority="48"/>
-    <w:lsdException w:name="Grid Table 4" w:uiPriority="49"/>
-    <w:lsdException w:name="Grid Table 5 Dark" w:uiPriority="50"/>
-    <w:lsdException w:name="Grid Table 6 Colorful" w:uiPriority="51"/>
-    <w:lsdException w:name="Grid Table 7 Colorful" w:uiPriority="52"/>
-    <w:lsdException w:name="Grid Table 1 Light Accent 1" w:uiPriority="46"/>
-    <w:lsdException w:name="Grid Table 2 Accent 1" w:uiPriority="47"/>
-    <w:lsdException w:name="Grid Table 3 Accent 1" w:uiPriority="48"/>
-    <w:lsdException w:name="Grid Table 4 Accent 1" w:uiPriority="49"/>
-    <w:lsdException w:name="Grid Table 5 Dark Accent 1" w:uiPriority="50"/>
-    <w:lsdException w:name="Grid Table 6 Colorful Accent 1" w:uiPriority="51"/>
-    <w:lsdException w:name="Grid Table 7 Colorful Accent 1" w:uiPriority="52"/>
-    <w:lsdException w:name="Grid Table 1 Light Accent 2" w:uiPriority="46"/>
-    <w:lsdException w:name="Grid Table 2 Accent 2" w:uiPriority="47"/>
-    <w:lsdException w:name="Grid Table 3 Accent 2" w:uiPriority="48"/>
-    <w:lsdException w:name="Grid Table 4 Accent 2" w:uiPriority="49"/>
-    <w:lsdException w:name="Grid Table 5 Dark Accent 2" w:uiPriority="50"/>
-    <w:lsdException w:name="Grid Table 6 Colorful Accent 2" w:uiPriority="51"/>
-    <w:lsdException w:name="Grid Table 7 Colorful Accent 2" w:uiPriority="52"/>
-    <w:lsdException w:name="Grid Table 1 Light Accent 3" w:uiPriority="46"/>
-    <w:lsdException w:name="Grid Table 2 Accent 3" w:uiPriority="47"/>
-    <w:lsdException w:name="Grid Table 3 Accent 3" w:uiPriority="48"/>
-    <w:lsdException w:name="Grid Table 4 Accent 3" w:uiPriority="49"/>
-    <w:lsdException w:name="Grid Table 5 Dark Accent 3" w:uiPriority="50"/>
-    <w:lsdException w:name="Grid Table 6 Colorful Accent 3" w:uiPriority="51"/>
-    <w:lsdException w:name="Grid Table 7 Colorful Accent 3" w:uiPriority="52"/>
-    <w:lsdException w:name="Grid Table 1 Light Accent 4" w:uiPriority="46"/>
-    <w:lsdException w:name="Grid Table 2 Accent 4" w:uiPriority="47"/>
-    <w:lsdException w:name="Grid Table 3 Accent 4" w:uiPriority="48"/>
-    <w:lsdException w:name="Grid Table 4 Accent 4" w:uiPriority="49"/>
-    <w:lsdException w:name="Grid Table 5 Dark Accent 4" w:uiPriority="50"/>
-    <w:lsdException w:name="Grid Table 6 Colorful Accent 4" w:uiPriority="51"/>
-    <w:lsdException w:name="Grid Table 7 Colorful Accent 4" w:uiPriority="52"/>
-    <w:lsdException w:name="Grid Table 1 Light Accent 5" w:uiPriority="46"/>
-    <w:lsdException w:name="Grid Table 2 Accent 5" w:uiPriority="47"/>
-    <w:lsdException w:name="Grid Table 3 Accent 5" w:uiPriority="48"/>
-    <w:lsdException w:name="Grid Table 4 Accent 5" w:uiPriority="49"/>
-    <w:lsdException w:name="Grid Table 5 Dark Accent 5" w:uiPriority="50"/>
-    <w:lsdException w:name="Grid Table 6 Colorful Accent 5" w:uiPriority="51"/>
-    <w:lsdException w:name="Grid Table 7 Colorful Accent 5" w:uiPriority="52"/>
-    <w:lsdException w:name="Grid Table 1 Light Accent 6" w:uiPriority="46"/>
-    <w:lsdException w:name="Grid Table 2 Accent 6" w:uiPriority="47"/>
-    <w:lsdException w:name="Grid Table 3 Accent 6" w:uiPriority="48"/>
-    <w:lsdException w:name="Grid Table 4 Accent 6" w:uiPriority="49"/>
-    <w:lsdException w:name="Grid Table 5 Dark Accent 6" w:uiPriority="50"/>
-    <w:lsdException w:name="Grid Table 6 Colorful Accent 6" w:uiPriority="51"/>
-    <w:lsdException w:name="Grid Table 7 Colorful Accent 6" w:uiPriority="52"/>
-    <w:lsdException w:name="List Table 1 Light" w:uiPriority="46"/>
-    <w:lsdException w:name="List Table 2" w:uiPriority="47"/>
-    <w:lsdException w:name="List Table 3" w:uiPriority="48"/>
-    <w:lsdException w:name="List Table 4" w:uiPriority="49"/>
-    <w:lsdException w:name="List Table 5 Dark" w:uiPriority="50"/>
-    <w:lsdException w:name="List Table 6 Colorful" w:uiPriority="51"/>
-    <w:lsdException w:name="List Table 7 Colorful" w:uiPriority="52"/>
-    <w:lsdException w:name="List Table 1 Light Accent 1" w:uiPriority="46"/>
-    <w:lsdException w:name="List Table 2 Accent 1" w:uiPriority="47"/>
-    <w:lsdException w:name="List Table 3 Accent 1" w:uiPriority="48"/>
-    <w:lsdException w:name="List Table 4 Accent 1" w:uiPriority="49"/>
-    <w:lsdException w:name="List Table 5 Dark Accent 1" w:uiPriority="50"/>
-    <w:lsdException w:name="List Table 6 Colorful Accent 1" w:uiPriority="51"/>
-    <w:lsdException w:name="List Table 7 Colorful Accent 1" w:uiPriority="52"/>
-    <w:lsdException w:name="List Table 1 Light Accent 2" w:uiPriority="46"/>
-    <w:lsdException w:name="List Table 2 Accent 2" w:uiPriority="47"/>
-    <w:lsdException w:name="List Table 3 Accent 2" w:uiPriority="48"/>
-    <w:lsdException w:name="List Table 4 Accent 2" w:uiPriority="49"/>
-    <w:lsdException w:name="List Table 5 Dark Accent 2" w:uiPriority="50"/>
-    <w:lsdException w:name="List Table 6 Colorful Accent 2" w:uiPriority="51"/>
-    <w:lsdException w:name="List Table 7 Colorful Accent 2" w:uiPriority="52"/>
-    <w:lsdException w:name="List Table 1 Light Accent 3" w:uiPriority="46"/>
-    <w:lsdException w:name="List Table 2 Accent 3" w:uiPriority="47"/>
-    <w:lsdException w:name="List Table 3 Accent 3" w:uiPriority="48"/>
-    <w:lsdException w:name="List Table 4 Accent 3" w:uiPriority="49"/>
-    <w:lsdException w:name="List Table 5 Dark Accent 3" w:uiPriority="50"/>
-    <w:lsdException w:name="List Table 6 Colorful Accent 3" w:uiPriority="51"/>
-    <w:lsdException w:name="List Table 7 Colorful Accent 3" w:uiPriority="52"/>
-    <w:lsdException w:name="List Table 1 Light Accent 4" w:uiPriority="46"/>
-    <w:lsdException w:name="List Table 2 Accent 4" w:uiPriority="47"/>
-    <w:lsdException w:name="List Table 3 Accent 4" w:uiPriority="48"/>
-    <w:lsdException w:name="List Table 4 Accent 4" w:uiPriority="49"/>
-    <w:lsdException w:name="List Table 5 Dark Accent 4" w:uiPriority="50"/>
-    <w:lsdException w:name="List Table 6 Colorful Accent 4" w:uiPriority="51"/>
-    <w:lsdException w:name="List Table 7 Colorful Accent 4" w:uiPriority="52"/>
-    <w:lsdException w:name="List Table 1 Light Accent 5" w:uiPriority="46"/>
-    <w:lsdException w:name="List Table 2 Accent 5" w:uiPriority="47"/>
-    <w:lsdException w:name="List Table 3 Accent 5" w:uiPriority="48"/>
-    <w:lsdException w:name="List Table 4 Accent 5" w:uiPriority="49"/>
-    <w:lsdException w:name="List Table 5 Dark Accent 5" w:uiPriority="50"/>
-    <w:lsdException w:name="List Table 6 Colorful Accent 5" w:uiPriority="51"/>
-    <w:lsdException w:name="List Table 7 Colorful Accent 5" w:uiPriority="52"/>
-    <w:lsdException w:name="List Table 1 Light Accent 6" w:uiPriority="46"/>
-    <w:lsdException w:name="List Table 2 Accent 6" w:uiPriority="47"/>
-    <w:lsdException w:name="List Table 3 Accent 6" w:uiPriority="48"/>
-    <w:lsdException w:name="List Table 4 Accent 6" w:uiPriority="49"/>
-    <w:lsdException w:name="List Table 5 Dark Accent 6" w:uiPriority="50"/>
-    <w:lsdException w:name="List Table 6 Colorful Accent 6" w:uiPriority="51"/>
-    <w:lsdException w:name="List Table 7 Colorful Accent 6" w:uiPriority="52"/>
-    <w:lsdException w:name="Mention" w:semiHidden="1" w:unhideWhenUsed="1"/>
-    <w:lsdException w:name="Smart Hyperlink" w:semiHidden="1" w:unhideWhenUsed="1"/>
-    <w:lsdException w:name="Hashtag" w:semiHidden="1" w:unhideWhenUsed="1"/>
-    <w:lsdException w:name="Unresolved Mention" w:semiHidden="1" w:unhideWhenUsed="1"/>
-    <w:lsdException w:name="Smart Link" w:semiHidden="1" w:unhideWhenUsed="1"/>
+  <w:latentStyles w:defLockedState="0" w:defUIPriority="99" w:defSemiHidden="1" w:defUnhideWhenUsed="1" w:defQFormat="0" w:count="267">
+    <w:lsdException w:name="Normal" w:semiHidden="0" w:uiPriority="0" w:unhideWhenUsed="0" w:qFormat="1"/>
+    <w:lsdException w:name="heading 1" w:semiHidden="0" w:uiPriority="9" w:unhideWhenUsed="0" w:qFormat="1"/>
+    <w:lsdException w:name="heading 2" w:uiPriority="9" w:qFormat="1"/>
+    <w:lsdException w:name="heading 3" w:uiPriority="9" w:qFormat="1"/>
+    <w:lsdException w:name="heading 4" w:uiPriority="9" w:qFormat="1"/>
+    <w:lsdException w:name="heading 5" w:uiPriority="9"/>
+    <w:lsdException w:name="heading 6" w:uiPriority="9" w:qFormat="1"/>
+    <w:lsdException w:name="heading 7" w:uiPriority="9" w:qFormat="1"/>
+    <w:lsdException w:name="heading 8" w:uiPriority="9" w:qFormat="1"/>
+    <w:lsdException w:name="heading 9" w:uiPriority="9" w:qFormat="1"/>
+    <w:lsdException w:name="toc 1" w:uiPriority="39"/>
+    <w:lsdException w:name="toc 2" w:uiPriority="39"/>
+    <w:lsdException w:name="toc 3" w:uiPriority="39"/>
+    <w:lsdException w:name="toc 4" w:uiPriority="39"/>
+    <w:lsdException w:name="toc 5" w:uiPriority="39"/>
+    <w:lsdException w:name="toc 6" w:uiPriority="39"/>
+    <w:lsdException w:name="toc 7" w:uiPriority="39"/>
+    <w:lsdException w:name="toc 8" w:uiPriority="39"/>
+    <w:lsdException w:name="toc 9" w:uiPriority="39"/>
+    <w:lsdException w:name="caption" w:uiPriority="35" w:qFormat="1"/>
+    <w:lsdException w:name="Title" w:semiHidden="0" w:uiPriority="10" w:unhideWhenUsed="0" w:qFormat="1"/>
+    <w:lsdException w:name="Default Paragraph Font" w:uiPriority="1"/>
+    <w:lsdException w:name="Subtitle" w:semiHidden="0" w:uiPriority="11" w:unhideWhenUsed="0" w:qFormat="1"/>
+    <w:lsdException w:name="Strong" w:semiHidden="0" w:uiPriority="22" w:unhideWhenUsed="0" w:qFormat="1"/>
+    <w:lsdException w:name="Emphasis" w:semiHidden="0" w:uiPriority="20" w:unhideWhenUsed="0" w:qFormat="1"/>
+    <w:lsdException w:name="Table Grid" w:semiHidden="0" w:uiPriority="39" w:unhideWhenUsed="0"/>
+    <w:lsdException w:name="Placeholder Text" w:unhideWhenUsed="0"/>
+    <w:lsdException w:name="No Spacing" w:semiHidden="0" w:uiPriority="1" w:unhideWhenUsed="0" w:qFormat="1"/>
+    <w:lsdException w:name="Light Shading" w:semiHidden="0" w:uiPriority="60" w:unhideWhenUsed="0"/>
+    <w:lsdException w:name="Light List" w:semiHidden="0" w:uiPriority="61" w:unhideWhenUsed="0"/>
+    <w:lsdException w:name="Light Grid" w:semiHidden="0" w:uiPriority="62" w:unhideWhenUsed="0"/>
+    <w:lsdException w:name="Medium Shading 1" w:semiHidden="0" w:uiPriority="63" w:unhideWhenUsed="0"/>
+    <w:lsdException w:name="Medium Shading 2" w:semiHidden="0" w:uiPriority="64" w:unhideWhenUsed="0"/>
+    <w:lsdException w:name="Medium List 1" w:semiHidden="0" w:uiPriority="65" w:unhideWhenUsed="0"/>
+    <w:lsdException w:name="Medium List 2" w:semiHidden="0" w:uiPriority="66" w:unhideWhenUsed="0"/>
+    <w:lsdException w:name="Medium Grid 1" w:semiHidden="0" w:uiPriority="67" w:unhideWhenUsed="0"/>
+    <w:lsdException w:name="Medium Grid 2" w:semiHidden="0" w:uiPriority="68" w:unhideWhenUsed="0"/>
+    <w:lsdException w:name="Medium Grid 3" w:semiHidden="0" w:uiPriority="69" w:unhideWhenUsed="0"/>
+    <w:lsdException w:name="Dark List" w:semiHidden="0" w:uiPriority="70" w:unhideWhenUsed="0"/>
+    <w:lsdException w:name="Colorful Shading" w:semiHidden="0" w:uiPriority="71" w:unhideWhenUsed="0"/>
+    <w:lsdException w:name="Colorful List" w:semiHidden="0" w:uiPriority="72" w:unhideWhenUsed="0"/>
+    <w:lsdException w:name="Colorful Grid" w:semiHidden="0" w:uiPriority="73" w:unhideWhenUsed="0"/>
+    <w:lsdException w:name="Light Shading Accent 1" w:semiHidden="0" w:uiPriority="60" w:unhideWhenUsed="0"/>
+    <w:lsdException w:name="Light List Accent 1" w:semiHidden="0" w:uiPriority="61" w:unhideWhenUsed="0"/>
+    <w:lsdException w:name="Light Grid Accent 1" w:semiHidden="0" w:uiPriority="62" w:unhideWhenUsed="0"/>
+    <w:lsdException w:name="Medium Shading 1 Accent 1" w:semiHidden="0" w:uiPriority="63" w:unhideWhenUsed="0"/>
+    <w:lsdException w:name="Medium Shading 2 Accent 1" w:semiHidden="0" w:uiPriority="64" w:unhideWhenUsed="0"/>
+    <w:lsdException w:name="Medium List 1 Accent 1" w:semiHidden="0" w:uiPriority="65" w:unhideWhenUsed="0"/>
+    <w:lsdException w:name="Revision" w:unhideWhenUsed="0"/>
+    <w:lsdException w:name="List Paragraph" w:semiHidden="0" w:uiPriority="34" w:unhideWhenUsed="0" w:qFormat="1"/>
+    <w:lsdException w:name="Quote" w:semiHidden="0" w:uiPriority="29" w:unhideWhenUsed="0" w:qFormat="1"/>
+    <w:lsdException w:name="Intense Quote" w:semiHidden="0" w:uiPriority="30" w:unhideWhenUsed="0" w:qFormat="1"/>
+    <w:lsdException w:name="Medium List 2 Accent 1" w:semiHidden="0" w:uiPriority="66" w:unhideWhenUsed="0"/>
+    <w:lsdException w:name="Medium Grid 1 Accent 1" w:semiHidden="0" w:uiPriority="67" w:unhideWhenUsed="0"/>
+    <w:lsdException w:name="Medium Grid 2 Accent 1" w:semiHidden="0" w:uiPriority="68" w:unhideWhenUsed="0"/>
+    <w:lsdException w:name="Medium Grid 3 Accent 1" w:semiHidden="0" w:uiPriority="69" w:unhideWhenUsed="0"/>
+    <w:lsdException w:name="Dark List Accent 1" w:semiHidden="0" w:uiPriority="70" w:unhideWhenUsed="0"/>
+    <w:lsdException w:name="Colorful Shading Accent 1" w:semiHidden="0" w:uiPriority="71" w:unhideWhenUsed="0"/>
+    <w:lsdException w:name="Colorful List Accent 1" w:semiHidden="0" w:uiPriority="72" w:unhideWhenUsed="0"/>
+    <w:lsdException w:name="Colorful Grid Accent 1" w:semiHidden="0" w:uiPriority="73" w:unhideWhenUsed="0"/>
+    <w:lsdException w:name="Light Shading Accent 2" w:semiHidden="0" w:uiPriority="60" w:unhideWhenUsed="0"/>
+    <w:lsdException w:name="Light List Accent 2" w:semiHidden="0" w:uiPriority="61" w:unhideWhenUsed="0"/>
+    <w:lsdException w:name="Light Grid Accent 2" w:semiHidden="0" w:uiPriority="62" w:unhideWhenUsed="0"/>
+    <w:lsdException w:name="Medium Shading 1 Accent 2" w:semiHidden="0" w:uiPriority="63" w:unhideWhenUsed="0"/>
+    <w:lsdException w:name="Medium Shading 2 Accent 2" w:semiHidden="0" w:uiPriority="64" w:unhideWhenUsed="0"/>
+    <w:lsdException w:name="Medium List 1 Accent 2" w:semiHidden="0" w:uiPriority="65" w:unhideWhenUsed="0"/>
+    <w:lsdException w:name="Medium List 2 Accent 2" w:semiHidden="0" w:uiPriority="66" w:unhideWhenUsed="0"/>
+    <w:lsdException w:name="Medium Grid 1 Accent 2" w:semiHidden="0" w:uiPriority="67" w:unhideWhenUsed="0"/>
+    <w:lsdException w:name="Medium Grid 2 Accent 2" w:semiHidden="0" w:uiPriority="68" w:unhideWhenUsed="0"/>
+    <w:lsdException w:name="Medium Grid 3 Accent 2" w:semiHidden="0" w:uiPriority="69" w:unhideWhenUsed="0"/>
+    <w:lsdException w:name="Dark List Accent 2" w:semiHidden="0" w:uiPriority="70" w:unhideWhenUsed="0"/>
+    <w:lsdException w:name="Colorful Shading Accent 2" w:semiHidden="0" w:uiPriority="71" w:unhideWhenUsed="0"/>
+    <w:lsdException w:name="Colorful List Accent 2" w:semiHidden="0" w:uiPriority="72" w:unhideWhenUsed="0"/>
+    <w:lsdException w:name="Colorful Grid Accent 2" w:semiHidden="0" w:uiPriority="73" w:unhideWhenUsed="0"/>
+    <w:lsdException w:name="Light Shading Accent 3" w:semiHidden="0" w:uiPriority="60" w:unhideWhenUsed="0"/>
+    <w:lsdException w:name="Light List Accent 3" w:semiHidden="0" w:uiPriority="61" w:unhideWhenUsed="0"/>
+    <w:lsdException w:name="Light Grid Accent 3" w:semiHidden="0" w:uiPriority="62" w:unhideWhenUsed="0"/>
+    <w:lsdException w:name="Medium Shading 1 Accent 3" w:semiHidden="0" w:uiPriority="63" w:unhideWhenUsed="0"/>
+    <w:lsdException w:name="Medium Shading 2 Accent 3" w:semiHidden="0" w:uiPriority="64" w:unhideWhenUsed="0"/>
+    <w:lsdException w:name="Medium List 1 Accent 3" w:semiHidden="0" w:uiPriority="65" w:unhideWhenUsed="0"/>
+    <w:lsdException w:name="Medium List 2 Accent 3" w:semiHidden="0" w:uiPriority="66" w:unhideWhenUsed="0"/>
+    <w:lsdException w:name="Medium Grid 1 Accent 3" w:semiHidden="0" w:uiPriority="67" w:unhideWhenUsed="0"/>
+    <w:lsdException w:name="Medium Grid 2 Accent 3" w:semiHidden="0" w:uiPriority="68" w:unhideWhenUsed="0"/>
+    <w:lsdException w:name="Medium Grid 3 Accent 3" w:semiHidden="0" w:uiPriority="69" w:unhideWhenUsed="0"/>
+    <w:lsdException w:name="Dark List Accent 3" w:semiHidden="0" w:uiPriority="70" w:unhideWhenUsed="0"/>
+    <w:lsdException w:name="Colorful Shading Accent 3" w:semiHidden="0" w:uiPriority="71" w:unhideWhenUsed="0"/>
+    <w:lsdException w:name="Colorful List Accent 3" w:semiHidden="0" w:uiPriority="72" w:unhideWhenUsed="0"/>
+    <w:lsdException w:name="Colorful Grid Accent 3" w:semiHidden="0" w:uiPriority="73" w:unhideWhenUsed="0"/>
+    <w:lsdException w:name="Light Shading Accent 4" w:semiHidden="0" w:uiPriority="60" w:unhideWhenUsed="0"/>
+    <w:lsdException w:name="Light List Accent 4" w:semiHidden="0" w:uiPriority="61" w:unhideWhenUsed="0"/>
+    <w:lsdException w:name="Light Grid Accent 4" w:semiHidden="0" w:uiPriority="62" w:unhideWhenUsed="0"/>
+    <w:lsdException w:name="Medium Shading 1 Accent 4" w:semiHidden="0" w:uiPriority="63" w:unhideWhenUsed="0"/>
+    <w:lsdException w:name="Medium Shading 2 Accent 4" w:semiHidden="0" w:uiPriority="64" w:unhideWhenUsed="0"/>
+    <w:lsdException w:name="Medium List 1 Accent 4" w:semiHidden="0" w:uiPriority="65" w:unhideWhenUsed="0"/>
+    <w:lsdException w:name="Medium List 2 Accent 4" w:semiHidden="0" w:uiPriority="66" w:unhideWhenUsed="0"/>
+    <w:lsdException w:name="Medium Grid 1 Accent 4" w:semiHidden="0" w:uiPriority="67" w:unhideWhenUsed="0"/>
+    <w:lsdException w:name="Medium Grid 2 Accent 4" w:semiHidden="0" w:uiPriority="68" w:unhideWhenUsed="0"/>
+    <w:lsdException w:name="Medium Grid 3 Accent 4" w:semiHidden="0" w:uiPriority="69" w:unhideWhenUsed="0"/>
+    <w:lsdException w:name="Dark List Accent 4" w:semiHidden="0" w:uiPriority="70" w:unhideWhenUsed="0"/>
+    <w:lsdException w:name="Colorful Shading Accent 4" w:semiHidden="0" w:uiPriority="71" w:unhideWhenUsed="0"/>
+    <w:lsdException w:name="Colorful List Accent 4" w:semiHidden="0" w:uiPriority="72" w:unhideWhenUsed="0"/>
+    <w:lsdException w:name="Colorful Grid Accent 4" w:semiHidden="0" w:uiPriority="73" w:unhideWhenUsed="0"/>
+    <w:lsdException w:name="Light Shading Accent 5" w:semiHidden="0" w:uiPriority="60" w:unhideWhenUsed="0"/>
+    <w:lsdException w:name="Light List Accent 5" w:semiHidden="0" w:uiPriority="61" w:unhideWhenUsed="0"/>
+    <w:lsdException w:name="Light Grid Accent 5" w:semiHidden="0" w:uiPriority="62" w:unhideWhenUsed="0"/>
+    <w:lsdException w:name="Medium Shading 1 Accent 5" w:semiHidden="0" w:uiPriority="63" w:unhideWhenUsed="0"/>
+    <w:lsdException w:name="Medium Shading 2 Accent 5" w:semiHidden="0" w:uiPriority="64" w:unhideWhenUsed="0"/>
+    <w:lsdException w:name="Medium List 1 Accent 5" w:semiHidden="0" w:uiPriority="65" w:unhideWhenUsed="0"/>
+    <w:lsdException w:name="Medium List 2 Accent 5" w:semiHidden="0" w:uiPriority="66" w:unhideWhenUsed="0"/>
+    <w:lsdException w:name="Medium Grid 1 Accent 5" w:semiHidden="0" w:uiPriority="67" w:unhideWhenUsed="0"/>
+    <w:lsdException w:name="Medium Grid 2 Accent 5" w:semiHidden="0" w:uiPriority="68" w:unhideWhenUsed="0"/>
+    <w:lsdException w:name="Medium Grid 3 Accent 5" w:semiHidden="0" w:uiPriority="69" w:unhideWhenUsed="0"/>
+    <w:lsdException w:name="Dark List Accent 5" w:semiHidden="0" w:uiPriority="70" w:unhideWhenUsed="0"/>
+    <w:lsdException w:name="Colorful Shading Accent 5" w:semiHidden="0" w:uiPriority="71" w:unhideWhenUsed="0"/>
+    <w:lsdException w:name="Colorful List Accent 5" w:semiHidden="0" w:uiPriority="72" w:unhideWhenUsed="0"/>
+    <w:lsdException w:name="Colorful Grid Accent 5" w:semiHidden="0" w:uiPriority="73" w:unhideWhenUsed="0"/>
+    <w:lsdException w:name="Light Shading Accent 6" w:semiHidden="0" w:uiPriority="60" w:unhideWhenUsed="0"/>
+    <w:lsdException w:name="Light List Accent 6" w:semiHidden="0" w:uiPriority="61" w:unhideWhenUsed="0"/>
+    <w:lsdException w:name="Light Grid Accent 6" w:semiHidden="0" w:uiPriority="62" w:unhideWhenUsed="0"/>
+    <w:lsdException w:name="Medium Shading 1 Accent 6" w:semiHidden="0" w:uiPriority="63" w:unhideWhenUsed="0"/>
+    <w:lsdException w:name="Medium Shading 2 Accent 6" w:semiHidden="0" w:uiPriority="64" w:unhideWhenUsed="0"/>
+    <w:lsdException w:name="Medium List 1 Accent 6" w:semiHidden="0" w:uiPriority="65" w:unhideWhenUsed="0"/>
+    <w:lsdException w:name="Medium List 2 Accent 6" w:semiHidden="0" w:uiPriority="66" w:unhideWhenUsed="0"/>
+    <w:lsdException w:name="Medium Grid 1 Accent 6" w:semiHidden="0" w:uiPriority="67" w:unhideWhenUsed="0"/>
+    <w:lsdException w:name="Medium Grid 2 Accent 6" w:semiHidden="0" w:uiPriority="68" w:unhideWhenUsed="0"/>
+    <w:lsdException w:name="Medium Grid 3 Accent 6" w:semiHidden="0" w:uiPriority="69" w:unhideWhenUsed="0"/>
+    <w:lsdException w:name="Dark List Accent 6" w:semiHidden="0" w:uiPriority="70" w:unhideWhenUsed="0"/>
+    <w:lsdException w:name="Colorful Shading Accent 6" w:semiHidden="0" w:uiPriority="71" w:unhideWhenUsed="0"/>
+    <w:lsdException w:name="Colorful List Accent 6" w:semiHidden="0" w:uiPriority="72" w:unhideWhenUsed="0"/>
+    <w:lsdException w:name="Colorful Grid Accent 6" w:semiHidden="0" w:uiPriority="73" w:unhideWhenUsed="0"/>
+    <w:lsdException w:name="Subtle Emphasis" w:semiHidden="0" w:uiPriority="19" w:unhideWhenUsed="0" w:qFormat="1"/>
+    <w:lsdException w:name="Intense Emphasis" w:semiHidden="0" w:uiPriority="21" w:unhideWhenUsed="0" w:qFormat="1"/>
+    <w:lsdException w:name="Subtle Reference" w:semiHidden="0" w:uiPriority="31" w:unhideWhenUsed="0" w:qFormat="1"/>
+    <w:lsdException w:name="Intense Reference" w:semiHidden="0" w:uiPriority="32" w:unhideWhenUsed="0" w:qFormat="1"/>
+    <w:lsdException w:name="Book Title" w:semiHidden="0" w:uiPriority="33" w:unhideWhenUsed="0" w:qFormat="1"/>
+    <w:lsdException w:name="Bibliography" w:uiPriority="37"/>
+    <w:lsdException w:name="TOC Heading" w:uiPriority="39" w:qFormat="1"/>
   </w:latentStyles>
   <w:style w:type="paragraph" w:default="1" w:styleId="Normal">
     <w:name w:val="Normal"/>
@@ -19080,7 +18836,6 @@
       <w:lang w:eastAsia="zh-CN"/>
     </w:rPr>
     <w:tblPr>
-      <w:tblInd w:w="0" w:type="nil"/>
       <w:tblBorders>
         <w:top w:val="single" w:sz="4" w:space="0" w:color="auto"/>
         <w:left w:val="single" w:sz="4" w:space="0" w:color="auto"/>
@@ -19089,6 +18844,12 @@
         <w:insideH w:val="single" w:sz="4" w:space="0" w:color="auto"/>
         <w:insideV w:val="single" w:sz="4" w:space="0" w:color="auto"/>
       </w:tblBorders>
+      <w:tblCellMar>
+        <w:top w:w="0" w:type="dxa"/>
+        <w:left w:w="108" w:type="dxa"/>
+        <w:bottom w:w="0" w:type="dxa"/>
+        <w:right w:w="108" w:type="dxa"/>
+      </w:tblCellMar>
     </w:tblPr>
     <w:tcPr>
       <w:vAlign w:val="center"/>
@@ -19276,6 +19037,13 @@
     <w:tblPr>
       <w:tblStyleRowBandSize w:val="1"/>
       <w:tblStyleColBandSize w:val="1"/>
+      <w:tblInd w:w="0" w:type="dxa"/>
+      <w:tblCellMar>
+        <w:top w:w="0" w:type="dxa"/>
+        <w:left w:w="108" w:type="dxa"/>
+        <w:bottom w:w="0" w:type="dxa"/>
+        <w:right w:w="108" w:type="dxa"/>
+      </w:tblCellMar>
     </w:tblPr>
   </w:style>
   <w:style w:type="table" w:customStyle="1" w:styleId="a0">
@@ -19291,6 +19059,13 @@
     <w:tblPr>
       <w:tblStyleRowBandSize w:val="1"/>
       <w:tblStyleColBandSize w:val="1"/>
+      <w:tblInd w:w="0" w:type="dxa"/>
+      <w:tblCellMar>
+        <w:top w:w="0" w:type="dxa"/>
+        <w:left w:w="108" w:type="dxa"/>
+        <w:bottom w:w="0" w:type="dxa"/>
+        <w:right w:w="108" w:type="dxa"/>
+      </w:tblCellMar>
     </w:tblPr>
   </w:style>
   <w:style w:type="paragraph" w:styleId="TOC4">
@@ -19365,7 +19140,7 @@
       <w:jc w:val="left"/>
     </w:pPr>
   </w:style>
-  <w:style w:type="character" w:styleId="UnresolvedMention">
+  <w:style w:type="character" w:customStyle="1" w:styleId="UnresolvedMention">
     <w:name w:val="Unresolved Mention"/>
     <w:basedOn w:val="DefaultParagraphFont"/>
     <w:uiPriority w:val="99"/>
@@ -19498,6 +19273,7 @@
       <w:jc w:val="left"/>
     </w:pPr>
     <w:tblPr>
+      <w:tblInd w:w="0" w:type="dxa"/>
       <w:tblBorders>
         <w:top w:val="single" w:sz="4" w:space="0" w:color="auto"/>
         <w:left w:val="single" w:sz="4" w:space="0" w:color="auto"/>
@@ -19506,6 +19282,1095 @@
         <w:insideH w:val="single" w:sz="4" w:space="0" w:color="auto"/>
         <w:insideV w:val="single" w:sz="4" w:space="0" w:color="auto"/>
       </w:tblBorders>
+      <w:tblCellMar>
+        <w:top w:w="0" w:type="dxa"/>
+        <w:left w:w="108" w:type="dxa"/>
+        <w:bottom w:w="0" w:type="dxa"/>
+        <w:right w:w="108" w:type="dxa"/>
+      </w:tblCellMar>
+    </w:tblPr>
+  </w:style>
+  <w:style w:type="character" w:customStyle="1" w:styleId="Heading7Char">
+    <w:name w:val="Heading 7 Char"/>
+    <w:basedOn w:val="DefaultParagraphFont"/>
+    <w:link w:val="Heading7"/>
+    <w:uiPriority w:val="9"/>
+    <w:semiHidden/>
+    <w:rsid w:val="00C97552"/>
+    <w:rPr>
+      <w:rFonts w:asciiTheme="majorHAnsi" w:eastAsiaTheme="majorEastAsia" w:hAnsiTheme="majorHAnsi" w:cstheme="majorBidi"/>
+      <w:i/>
+      <w:iCs/>
+      <w:noProof/>
+      <w:color w:val="1F3763" w:themeColor="accent1" w:themeShade="7F"/>
+    </w:rPr>
+  </w:style>
+  <w:style w:type="character" w:customStyle="1" w:styleId="Heading8Char">
+    <w:name w:val="Heading 8 Char"/>
+    <w:basedOn w:val="DefaultParagraphFont"/>
+    <w:link w:val="Heading8"/>
+    <w:uiPriority w:val="9"/>
+    <w:semiHidden/>
+    <w:rsid w:val="00C97552"/>
+    <w:rPr>
+      <w:rFonts w:asciiTheme="majorHAnsi" w:eastAsiaTheme="majorEastAsia" w:hAnsiTheme="majorHAnsi" w:cstheme="majorBidi"/>
+      <w:noProof/>
+      <w:color w:val="272727" w:themeColor="text1" w:themeTint="D8"/>
+      <w:sz w:val="21"/>
+      <w:szCs w:val="21"/>
+    </w:rPr>
+  </w:style>
+  <w:style w:type="character" w:customStyle="1" w:styleId="Heading9Char">
+    <w:name w:val="Heading 9 Char"/>
+    <w:basedOn w:val="DefaultParagraphFont"/>
+    <w:link w:val="Heading9"/>
+    <w:uiPriority w:val="9"/>
+    <w:semiHidden/>
+    <w:rsid w:val="00C97552"/>
+    <w:rPr>
+      <w:rFonts w:asciiTheme="majorHAnsi" w:eastAsiaTheme="majorEastAsia" w:hAnsiTheme="majorHAnsi" w:cstheme="majorBidi"/>
+      <w:i/>
+      <w:iCs/>
+      <w:noProof/>
+      <w:color w:val="272727" w:themeColor="text1" w:themeTint="D8"/>
+      <w:sz w:val="21"/>
+      <w:szCs w:val="21"/>
+    </w:rPr>
+  </w:style>
+  <w:style w:type="paragraph" w:customStyle="1" w:styleId="TOC">
+    <w:name w:val="TOC"/>
+    <w:basedOn w:val="Heading1"/>
+    <w:link w:val="TOCChar"/>
+    <w:qFormat/>
+    <w:rsid w:val="00835C44"/>
+    <w:pPr>
+      <w:numPr>
+        <w:numId w:val="0"/>
+      </w:numPr>
+    </w:pPr>
+  </w:style>
+  <w:style w:type="character" w:customStyle="1" w:styleId="TOCChar">
+    <w:name w:val="TOC Char"/>
+    <w:basedOn w:val="Heading1Char"/>
+    <w:link w:val="TOC"/>
+    <w:rsid w:val="00835C44"/>
+    <w:rPr>
+      <w:rFonts w:ascii="Times New Roman" w:eastAsiaTheme="majorEastAsia" w:hAnsi="Times New Roman" w:cstheme="majorBidi"/>
+      <w:b/>
+      <w:noProof/>
+      <w:color w:val="000000"/>
+      <w:sz w:val="28"/>
+      <w:szCs w:val="32"/>
+    </w:rPr>
+  </w:style>
+</w:styles>
+</file>
+
+<file path=word/stylesWithEffects.xml><?xml version="1.0" encoding="utf-8"?>
+<w:styles xmlns:wpc="http://schemas.microsoft.com/office/word/2010/wordprocessingCanvas" xmlns:mc="http://schemas.openxmlformats.org/markup-compatibility/2006" xmlns:o="urn:schemas-microsoft-com:office:office" xmlns:r="http://schemas.openxmlformats.org/officeDocument/2006/relationships" xmlns:m="http://schemas.openxmlformats.org/officeDocument/2006/math" xmlns:v="urn:schemas-microsoft-com:vml" xmlns:wp14="http://schemas.microsoft.com/office/word/2010/wordprocessingDrawing" xmlns:wp="http://schemas.openxmlformats.org/drawingml/2006/wordprocessingDrawing" xmlns:w10="urn:schemas-microsoft-com:office:word" xmlns:w="http://schemas.openxmlformats.org/wordprocessingml/2006/main" xmlns:w14="http://schemas.microsoft.com/office/word/2010/wordml" xmlns:wpg="http://schemas.microsoft.com/office/word/2010/wordprocessingGroup" xmlns:wpi="http://schemas.microsoft.com/office/word/2010/wordprocessingInk" xmlns:wne="http://schemas.microsoft.com/office/word/2006/wordml" xmlns:wps="http://schemas.microsoft.com/office/word/2010/wordprocessingShape" mc:Ignorable="w14 wp14">
+  <w:docDefaults>
+    <w:rPrDefault>
+      <w:rPr>
+        <w:rFonts w:ascii="Times New Roman" w:eastAsia="Times New Roman" w:hAnsi="Times New Roman" w:cs="Times New Roman"/>
+        <w:sz w:val="28"/>
+        <w:szCs w:val="28"/>
+        <w:lang w:val="en-US" w:eastAsia="en-US" w:bidi="ar-SA"/>
+      </w:rPr>
+    </w:rPrDefault>
+    <w:pPrDefault>
+      <w:pPr>
+        <w:spacing w:after="160" w:line="360" w:lineRule="auto"/>
+        <w:ind w:firstLine="720"/>
+        <w:jc w:val="both"/>
+      </w:pPr>
+    </w:pPrDefault>
+  </w:docDefaults>
+  <w:latentStyles w:defLockedState="0" w:defUIPriority="99" w:defSemiHidden="1" w:defUnhideWhenUsed="1" w:defQFormat="0" w:count="267">
+    <w:lsdException w:name="Normal" w:semiHidden="0" w:uiPriority="0" w:unhideWhenUsed="0" w:qFormat="1"/>
+    <w:lsdException w:name="heading 1" w:semiHidden="0" w:uiPriority="9" w:unhideWhenUsed="0" w:qFormat="1"/>
+    <w:lsdException w:name="heading 2" w:uiPriority="9" w:qFormat="1"/>
+    <w:lsdException w:name="heading 3" w:uiPriority="9" w:qFormat="1"/>
+    <w:lsdException w:name="heading 4" w:uiPriority="9" w:qFormat="1"/>
+    <w:lsdException w:name="heading 5" w:uiPriority="9"/>
+    <w:lsdException w:name="heading 6" w:uiPriority="9" w:qFormat="1"/>
+    <w:lsdException w:name="heading 7" w:uiPriority="9" w:qFormat="1"/>
+    <w:lsdException w:name="heading 8" w:uiPriority="9" w:qFormat="1"/>
+    <w:lsdException w:name="heading 9" w:uiPriority="9" w:qFormat="1"/>
+    <w:lsdException w:name="toc 1" w:uiPriority="39"/>
+    <w:lsdException w:name="toc 2" w:uiPriority="39"/>
+    <w:lsdException w:name="toc 3" w:uiPriority="39"/>
+    <w:lsdException w:name="toc 4" w:uiPriority="39"/>
+    <w:lsdException w:name="toc 5" w:uiPriority="39"/>
+    <w:lsdException w:name="toc 6" w:uiPriority="39"/>
+    <w:lsdException w:name="toc 7" w:uiPriority="39"/>
+    <w:lsdException w:name="toc 8" w:uiPriority="39"/>
+    <w:lsdException w:name="toc 9" w:uiPriority="39"/>
+    <w:lsdException w:name="caption" w:uiPriority="35" w:qFormat="1"/>
+    <w:lsdException w:name="Title" w:semiHidden="0" w:uiPriority="10" w:unhideWhenUsed="0" w:qFormat="1"/>
+    <w:lsdException w:name="Default Paragraph Font" w:uiPriority="1"/>
+    <w:lsdException w:name="Subtitle" w:semiHidden="0" w:uiPriority="11" w:unhideWhenUsed="0" w:qFormat="1"/>
+    <w:lsdException w:name="Strong" w:semiHidden="0" w:uiPriority="22" w:unhideWhenUsed="0" w:qFormat="1"/>
+    <w:lsdException w:name="Emphasis" w:semiHidden="0" w:uiPriority="20" w:unhideWhenUsed="0" w:qFormat="1"/>
+    <w:lsdException w:name="Table Grid" w:semiHidden="0" w:uiPriority="39" w:unhideWhenUsed="0"/>
+    <w:lsdException w:name="Placeholder Text" w:unhideWhenUsed="0"/>
+    <w:lsdException w:name="No Spacing" w:semiHidden="0" w:uiPriority="1" w:unhideWhenUsed="0" w:qFormat="1"/>
+    <w:lsdException w:name="Light Shading" w:semiHidden="0" w:uiPriority="60" w:unhideWhenUsed="0"/>
+    <w:lsdException w:name="Light List" w:semiHidden="0" w:uiPriority="61" w:unhideWhenUsed="0"/>
+    <w:lsdException w:name="Light Grid" w:semiHidden="0" w:uiPriority="62" w:unhideWhenUsed="0"/>
+    <w:lsdException w:name="Medium Shading 1" w:semiHidden="0" w:uiPriority="63" w:unhideWhenUsed="0"/>
+    <w:lsdException w:name="Medium Shading 2" w:semiHidden="0" w:uiPriority="64" w:unhideWhenUsed="0"/>
+    <w:lsdException w:name="Medium List 1" w:semiHidden="0" w:uiPriority="65" w:unhideWhenUsed="0"/>
+    <w:lsdException w:name="Medium List 2" w:semiHidden="0" w:uiPriority="66" w:unhideWhenUsed="0"/>
+    <w:lsdException w:name="Medium Grid 1" w:semiHidden="0" w:uiPriority="67" w:unhideWhenUsed="0"/>
+    <w:lsdException w:name="Medium Grid 2" w:semiHidden="0" w:uiPriority="68" w:unhideWhenUsed="0"/>
+    <w:lsdException w:name="Medium Grid 3" w:semiHidden="0" w:uiPriority="69" w:unhideWhenUsed="0"/>
+    <w:lsdException w:name="Dark List" w:semiHidden="0" w:uiPriority="70" w:unhideWhenUsed="0"/>
+    <w:lsdException w:name="Colorful Shading" w:semiHidden="0" w:uiPriority="71" w:unhideWhenUsed="0"/>
+    <w:lsdException w:name="Colorful List" w:semiHidden="0" w:uiPriority="72" w:unhideWhenUsed="0"/>
+    <w:lsdException w:name="Colorful Grid" w:semiHidden="0" w:uiPriority="73" w:unhideWhenUsed="0"/>
+    <w:lsdException w:name="Light Shading Accent 1" w:semiHidden="0" w:uiPriority="60" w:unhideWhenUsed="0"/>
+    <w:lsdException w:name="Light List Accent 1" w:semiHidden="0" w:uiPriority="61" w:unhideWhenUsed="0"/>
+    <w:lsdException w:name="Light Grid Accent 1" w:semiHidden="0" w:uiPriority="62" w:unhideWhenUsed="0"/>
+    <w:lsdException w:name="Medium Shading 1 Accent 1" w:semiHidden="0" w:uiPriority="63" w:unhideWhenUsed="0"/>
+    <w:lsdException w:name="Medium Shading 2 Accent 1" w:semiHidden="0" w:uiPriority="64" w:unhideWhenUsed="0"/>
+    <w:lsdException w:name="Medium List 1 Accent 1" w:semiHidden="0" w:uiPriority="65" w:unhideWhenUsed="0"/>
+    <w:lsdException w:name="Revision" w:unhideWhenUsed="0"/>
+    <w:lsdException w:name="List Paragraph" w:semiHidden="0" w:uiPriority="34" w:unhideWhenUsed="0" w:qFormat="1"/>
+    <w:lsdException w:name="Quote" w:semiHidden="0" w:uiPriority="29" w:unhideWhenUsed="0" w:qFormat="1"/>
+    <w:lsdException w:name="Intense Quote" w:semiHidden="0" w:uiPriority="30" w:unhideWhenUsed="0" w:qFormat="1"/>
+    <w:lsdException w:name="Medium List 2 Accent 1" w:semiHidden="0" w:uiPriority="66" w:unhideWhenUsed="0"/>
+    <w:lsdException w:name="Medium Grid 1 Accent 1" w:semiHidden="0" w:uiPriority="67" w:unhideWhenUsed="0"/>
+    <w:lsdException w:name="Medium Grid 2 Accent 1" w:semiHidden="0" w:uiPriority="68" w:unhideWhenUsed="0"/>
+    <w:lsdException w:name="Medium Grid 3 Accent 1" w:semiHidden="0" w:uiPriority="69" w:unhideWhenUsed="0"/>
+    <w:lsdException w:name="Dark List Accent 1" w:semiHidden="0" w:uiPriority="70" w:unhideWhenUsed="0"/>
+    <w:lsdException w:name="Colorful Shading Accent 1" w:semiHidden="0" w:uiPriority="71" w:unhideWhenUsed="0"/>
+    <w:lsdException w:name="Colorful List Accent 1" w:semiHidden="0" w:uiPriority="72" w:unhideWhenUsed="0"/>
+    <w:lsdException w:name="Colorful Grid Accent 1" w:semiHidden="0" w:uiPriority="73" w:unhideWhenUsed="0"/>
+    <w:lsdException w:name="Light Shading Accent 2" w:semiHidden="0" w:uiPriority="60" w:unhideWhenUsed="0"/>
+    <w:lsdException w:name="Light List Accent 2" w:semiHidden="0" w:uiPriority="61" w:unhideWhenUsed="0"/>
+    <w:lsdException w:name="Light Grid Accent 2" w:semiHidden="0" w:uiPriority="62" w:unhideWhenUsed="0"/>
+    <w:lsdException w:name="Medium Shading 1 Accent 2" w:semiHidden="0" w:uiPriority="63" w:unhideWhenUsed="0"/>
+    <w:lsdException w:name="Medium Shading 2 Accent 2" w:semiHidden="0" w:uiPriority="64" w:unhideWhenUsed="0"/>
+    <w:lsdException w:name="Medium List 1 Accent 2" w:semiHidden="0" w:uiPriority="65" w:unhideWhenUsed="0"/>
+    <w:lsdException w:name="Medium List 2 Accent 2" w:semiHidden="0" w:uiPriority="66" w:unhideWhenUsed="0"/>
+    <w:lsdException w:name="Medium Grid 1 Accent 2" w:semiHidden="0" w:uiPriority="67" w:unhideWhenUsed="0"/>
+    <w:lsdException w:name="Medium Grid 2 Accent 2" w:semiHidden="0" w:uiPriority="68" w:unhideWhenUsed="0"/>
+    <w:lsdException w:name="Medium Grid 3 Accent 2" w:semiHidden="0" w:uiPriority="69" w:unhideWhenUsed="0"/>
+    <w:lsdException w:name="Dark List Accent 2" w:semiHidden="0" w:uiPriority="70" w:unhideWhenUsed="0"/>
+    <w:lsdException w:name="Colorful Shading Accent 2" w:semiHidden="0" w:uiPriority="71" w:unhideWhenUsed="0"/>
+    <w:lsdException w:name="Colorful List Accent 2" w:semiHidden="0" w:uiPriority="72" w:unhideWhenUsed="0"/>
+    <w:lsdException w:name="Colorful Grid Accent 2" w:semiHidden="0" w:uiPriority="73" w:unhideWhenUsed="0"/>
+    <w:lsdException w:name="Light Shading Accent 3" w:semiHidden="0" w:uiPriority="60" w:unhideWhenUsed="0"/>
+    <w:lsdException w:name="Light List Accent 3" w:semiHidden="0" w:uiPriority="61" w:unhideWhenUsed="0"/>
+    <w:lsdException w:name="Light Grid Accent 3" w:semiHidden="0" w:uiPriority="62" w:unhideWhenUsed="0"/>
+    <w:lsdException w:name="Medium Shading 1 Accent 3" w:semiHidden="0" w:uiPriority="63" w:unhideWhenUsed="0"/>
+    <w:lsdException w:name="Medium Shading 2 Accent 3" w:semiHidden="0" w:uiPriority="64" w:unhideWhenUsed="0"/>
+    <w:lsdException w:name="Medium List 1 Accent 3" w:semiHidden="0" w:uiPriority="65" w:unhideWhenUsed="0"/>
+    <w:lsdException w:name="Medium List 2 Accent 3" w:semiHidden="0" w:uiPriority="66" w:unhideWhenUsed="0"/>
+    <w:lsdException w:name="Medium Grid 1 Accent 3" w:semiHidden="0" w:uiPriority="67" w:unhideWhenUsed="0"/>
+    <w:lsdException w:name="Medium Grid 2 Accent 3" w:semiHidden="0" w:uiPriority="68" w:unhideWhenUsed="0"/>
+    <w:lsdException w:name="Medium Grid 3 Accent 3" w:semiHidden="0" w:uiPriority="69" w:unhideWhenUsed="0"/>
+    <w:lsdException w:name="Dark List Accent 3" w:semiHidden="0" w:uiPriority="70" w:unhideWhenUsed="0"/>
+    <w:lsdException w:name="Colorful Shading Accent 3" w:semiHidden="0" w:uiPriority="71" w:unhideWhenUsed="0"/>
+    <w:lsdException w:name="Colorful List Accent 3" w:semiHidden="0" w:uiPriority="72" w:unhideWhenUsed="0"/>
+    <w:lsdException w:name="Colorful Grid Accent 3" w:semiHidden="0" w:uiPriority="73" w:unhideWhenUsed="0"/>
+    <w:lsdException w:name="Light Shading Accent 4" w:semiHidden="0" w:uiPriority="60" w:unhideWhenUsed="0"/>
+    <w:lsdException w:name="Light List Accent 4" w:semiHidden="0" w:uiPriority="61" w:unhideWhenUsed="0"/>
+    <w:lsdException w:name="Light Grid Accent 4" w:semiHidden="0" w:uiPriority="62" w:unhideWhenUsed="0"/>
+    <w:lsdException w:name="Medium Shading 1 Accent 4" w:semiHidden="0" w:uiPriority="63" w:unhideWhenUsed="0"/>
+    <w:lsdException w:name="Medium Shading 2 Accent 4" w:semiHidden="0" w:uiPriority="64" w:unhideWhenUsed="0"/>
+    <w:lsdException w:name="Medium List 1 Accent 4" w:semiHidden="0" w:uiPriority="65" w:unhideWhenUsed="0"/>
+    <w:lsdException w:name="Medium List 2 Accent 4" w:semiHidden="0" w:uiPriority="66" w:unhideWhenUsed="0"/>
+    <w:lsdException w:name="Medium Grid 1 Accent 4" w:semiHidden="0" w:uiPriority="67" w:unhideWhenUsed="0"/>
+    <w:lsdException w:name="Medium Grid 2 Accent 4" w:semiHidden="0" w:uiPriority="68" w:unhideWhenUsed="0"/>
+    <w:lsdException w:name="Medium Grid 3 Accent 4" w:semiHidden="0" w:uiPriority="69" w:unhideWhenUsed="0"/>
+    <w:lsdException w:name="Dark List Accent 4" w:semiHidden="0" w:uiPriority="70" w:unhideWhenUsed="0"/>
+    <w:lsdException w:name="Colorful Shading Accent 4" w:semiHidden="0" w:uiPriority="71" w:unhideWhenUsed="0"/>
+    <w:lsdException w:name="Colorful List Accent 4" w:semiHidden="0" w:uiPriority="72" w:unhideWhenUsed="0"/>
+    <w:lsdException w:name="Colorful Grid Accent 4" w:semiHidden="0" w:uiPriority="73" w:unhideWhenUsed="0"/>
+    <w:lsdException w:name="Light Shading Accent 5" w:semiHidden="0" w:uiPriority="60" w:unhideWhenUsed="0"/>
+    <w:lsdException w:name="Light List Accent 5" w:semiHidden="0" w:uiPriority="61" w:unhideWhenUsed="0"/>
+    <w:lsdException w:name="Light Grid Accent 5" w:semiHidden="0" w:uiPriority="62" w:unhideWhenUsed="0"/>
+    <w:lsdException w:name="Medium Shading 1 Accent 5" w:semiHidden="0" w:uiPriority="63" w:unhideWhenUsed="0"/>
+    <w:lsdException w:name="Medium Shading 2 Accent 5" w:semiHidden="0" w:uiPriority="64" w:unhideWhenUsed="0"/>
+    <w:lsdException w:name="Medium List 1 Accent 5" w:semiHidden="0" w:uiPriority="65" w:unhideWhenUsed="0"/>
+    <w:lsdException w:name="Medium List 2 Accent 5" w:semiHidden="0" w:uiPriority="66" w:unhideWhenUsed="0"/>
+    <w:lsdException w:name="Medium Grid 1 Accent 5" w:semiHidden="0" w:uiPriority="67" w:unhideWhenUsed="0"/>
+    <w:lsdException w:name="Medium Grid 2 Accent 5" w:semiHidden="0" w:uiPriority="68" w:unhideWhenUsed="0"/>
+    <w:lsdException w:name="Medium Grid 3 Accent 5" w:semiHidden="0" w:uiPriority="69" w:unhideWhenUsed="0"/>
+    <w:lsdException w:name="Dark List Accent 5" w:semiHidden="0" w:uiPriority="70" w:unhideWhenUsed="0"/>
+    <w:lsdException w:name="Colorful Shading Accent 5" w:semiHidden="0" w:uiPriority="71" w:unhideWhenUsed="0"/>
+    <w:lsdException w:name="Colorful List Accent 5" w:semiHidden="0" w:uiPriority="72" w:unhideWhenUsed="0"/>
+    <w:lsdException w:name="Colorful Grid Accent 5" w:semiHidden="0" w:uiPriority="73" w:unhideWhenUsed="0"/>
+    <w:lsdException w:name="Light Shading Accent 6" w:semiHidden="0" w:uiPriority="60" w:unhideWhenUsed="0"/>
+    <w:lsdException w:name="Light List Accent 6" w:semiHidden="0" w:uiPriority="61" w:unhideWhenUsed="0"/>
+    <w:lsdException w:name="Light Grid Accent 6" w:semiHidden="0" w:uiPriority="62" w:unhideWhenUsed="0"/>
+    <w:lsdException w:name="Medium Shading 1 Accent 6" w:semiHidden="0" w:uiPriority="63" w:unhideWhenUsed="0"/>
+    <w:lsdException w:name="Medium Shading 2 Accent 6" w:semiHidden="0" w:uiPriority="64" w:unhideWhenUsed="0"/>
+    <w:lsdException w:name="Medium List 1 Accent 6" w:semiHidden="0" w:uiPriority="65" w:unhideWhenUsed="0"/>
+    <w:lsdException w:name="Medium List 2 Accent 6" w:semiHidden="0" w:uiPriority="66" w:unhideWhenUsed="0"/>
+    <w:lsdException w:name="Medium Grid 1 Accent 6" w:semiHidden="0" w:uiPriority="67" w:unhideWhenUsed="0"/>
+    <w:lsdException w:name="Medium Grid 2 Accent 6" w:semiHidden="0" w:uiPriority="68" w:unhideWhenUsed="0"/>
+    <w:lsdException w:name="Medium Grid 3 Accent 6" w:semiHidden="0" w:uiPriority="69" w:unhideWhenUsed="0"/>
+    <w:lsdException w:name="Dark List Accent 6" w:semiHidden="0" w:uiPriority="70" w:unhideWhenUsed="0"/>
+    <w:lsdException w:name="Colorful Shading Accent 6" w:semiHidden="0" w:uiPriority="71" w:unhideWhenUsed="0"/>
+    <w:lsdException w:name="Colorful List Accent 6" w:semiHidden="0" w:uiPriority="72" w:unhideWhenUsed="0"/>
+    <w:lsdException w:name="Colorful Grid Accent 6" w:semiHidden="0" w:uiPriority="73" w:unhideWhenUsed="0"/>
+    <w:lsdException w:name="Subtle Emphasis" w:semiHidden="0" w:uiPriority="19" w:unhideWhenUsed="0" w:qFormat="1"/>
+    <w:lsdException w:name="Intense Emphasis" w:semiHidden="0" w:uiPriority="21" w:unhideWhenUsed="0" w:qFormat="1"/>
+    <w:lsdException w:name="Subtle Reference" w:semiHidden="0" w:uiPriority="31" w:unhideWhenUsed="0" w:qFormat="1"/>
+    <w:lsdException w:name="Intense Reference" w:semiHidden="0" w:uiPriority="32" w:unhideWhenUsed="0" w:qFormat="1"/>
+    <w:lsdException w:name="Book Title" w:semiHidden="0" w:uiPriority="33" w:unhideWhenUsed="0" w:qFormat="1"/>
+    <w:lsdException w:name="Bibliography" w:uiPriority="37"/>
+    <w:lsdException w:name="TOC Heading" w:uiPriority="39" w:qFormat="1"/>
+  </w:latentStyles>
+  <w:style w:type="paragraph" w:default="1" w:styleId="Normal">
+    <w:name w:val="Normal"/>
+    <w:qFormat/>
+    <w:rsid w:val="00A3501F"/>
+    <w:rPr>
+      <w:noProof/>
+      <w:color w:val="000000"/>
+    </w:rPr>
+  </w:style>
+  <w:style w:type="paragraph" w:styleId="Heading1">
+    <w:name w:val="heading 1"/>
+    <w:basedOn w:val="Normal"/>
+    <w:next w:val="Normal"/>
+    <w:link w:val="Heading1Char"/>
+    <w:uiPriority w:val="9"/>
+    <w:qFormat/>
+    <w:rsid w:val="00596DC9"/>
+    <w:pPr>
+      <w:keepNext/>
+      <w:keepLines/>
+      <w:numPr>
+        <w:numId w:val="8"/>
+      </w:numPr>
+      <w:spacing w:before="240" w:after="0"/>
+      <w:jc w:val="center"/>
+      <w:outlineLvl w:val="0"/>
+    </w:pPr>
+    <w:rPr>
+      <w:rFonts w:eastAsiaTheme="majorEastAsia" w:cstheme="majorBidi"/>
+      <w:b/>
+      <w:szCs w:val="32"/>
+    </w:rPr>
+  </w:style>
+  <w:style w:type="paragraph" w:styleId="Heading2">
+    <w:name w:val="heading 2"/>
+    <w:basedOn w:val="Normal"/>
+    <w:next w:val="Normal"/>
+    <w:link w:val="Heading2Char"/>
+    <w:uiPriority w:val="9"/>
+    <w:unhideWhenUsed/>
+    <w:qFormat/>
+    <w:rsid w:val="009069F0"/>
+    <w:pPr>
+      <w:keepNext/>
+      <w:keepLines/>
+      <w:numPr>
+        <w:ilvl w:val="1"/>
+        <w:numId w:val="8"/>
+      </w:numPr>
+      <w:spacing w:before="40" w:after="0"/>
+      <w:outlineLvl w:val="1"/>
+    </w:pPr>
+    <w:rPr>
+      <w:rFonts w:eastAsiaTheme="majorEastAsia" w:cstheme="majorBidi"/>
+      <w:b/>
+      <w:szCs w:val="26"/>
+    </w:rPr>
+  </w:style>
+  <w:style w:type="paragraph" w:styleId="Heading3">
+    <w:name w:val="heading 3"/>
+    <w:basedOn w:val="Normal"/>
+    <w:next w:val="Normal"/>
+    <w:link w:val="Heading3Char"/>
+    <w:uiPriority w:val="9"/>
+    <w:unhideWhenUsed/>
+    <w:qFormat/>
+    <w:rsid w:val="001B303A"/>
+    <w:pPr>
+      <w:keepNext/>
+      <w:keepLines/>
+      <w:numPr>
+        <w:ilvl w:val="2"/>
+        <w:numId w:val="8"/>
+      </w:numPr>
+      <w:spacing w:before="40" w:after="0"/>
+      <w:jc w:val="left"/>
+      <w:outlineLvl w:val="2"/>
+    </w:pPr>
+    <w:rPr>
+      <w:rFonts w:eastAsiaTheme="majorEastAsia" w:cstheme="majorBidi"/>
+      <w:b/>
+      <w:i/>
+      <w:szCs w:val="24"/>
+    </w:rPr>
+  </w:style>
+  <w:style w:type="paragraph" w:styleId="Heading4">
+    <w:name w:val="heading 4"/>
+    <w:basedOn w:val="Normal"/>
+    <w:next w:val="Normal"/>
+    <w:link w:val="Heading4Char"/>
+    <w:uiPriority w:val="9"/>
+    <w:unhideWhenUsed/>
+    <w:qFormat/>
+    <w:rsid w:val="001B303A"/>
+    <w:pPr>
+      <w:keepNext/>
+      <w:keepLines/>
+      <w:numPr>
+        <w:ilvl w:val="3"/>
+        <w:numId w:val="8"/>
+      </w:numPr>
+      <w:spacing w:before="40" w:after="0"/>
+      <w:jc w:val="left"/>
+      <w:outlineLvl w:val="3"/>
+    </w:pPr>
+    <w:rPr>
+      <w:rFonts w:eastAsiaTheme="majorEastAsia" w:cstheme="majorBidi"/>
+      <w:i/>
+      <w:iCs/>
+    </w:rPr>
+  </w:style>
+  <w:style w:type="paragraph" w:styleId="Heading5">
+    <w:name w:val="heading 5"/>
+    <w:basedOn w:val="Normal"/>
+    <w:next w:val="Normal"/>
+    <w:uiPriority w:val="9"/>
+    <w:semiHidden/>
+    <w:unhideWhenUsed/>
+    <w:pPr>
+      <w:keepNext/>
+      <w:keepLines/>
+      <w:numPr>
+        <w:ilvl w:val="4"/>
+        <w:numId w:val="8"/>
+      </w:numPr>
+      <w:spacing w:before="220" w:after="40"/>
+      <w:outlineLvl w:val="4"/>
+    </w:pPr>
+    <w:rPr>
+      <w:b/>
+      <w:sz w:val="22"/>
+      <w:szCs w:val="22"/>
+    </w:rPr>
+  </w:style>
+  <w:style w:type="paragraph" w:styleId="Heading6">
+    <w:name w:val="heading 6"/>
+    <w:basedOn w:val="Normal"/>
+    <w:next w:val="Normal"/>
+    <w:uiPriority w:val="9"/>
+    <w:semiHidden/>
+    <w:unhideWhenUsed/>
+    <w:qFormat/>
+    <w:pPr>
+      <w:keepNext/>
+      <w:keepLines/>
+      <w:numPr>
+        <w:ilvl w:val="5"/>
+        <w:numId w:val="8"/>
+      </w:numPr>
+      <w:spacing w:before="200" w:after="40"/>
+      <w:outlineLvl w:val="5"/>
+    </w:pPr>
+    <w:rPr>
+      <w:b/>
+      <w:sz w:val="20"/>
+      <w:szCs w:val="20"/>
+    </w:rPr>
+  </w:style>
+  <w:style w:type="paragraph" w:styleId="Heading7">
+    <w:name w:val="heading 7"/>
+    <w:basedOn w:val="Normal"/>
+    <w:next w:val="Normal"/>
+    <w:link w:val="Heading7Char"/>
+    <w:uiPriority w:val="9"/>
+    <w:semiHidden/>
+    <w:unhideWhenUsed/>
+    <w:qFormat/>
+    <w:rsid w:val="00C97552"/>
+    <w:pPr>
+      <w:keepNext/>
+      <w:keepLines/>
+      <w:numPr>
+        <w:ilvl w:val="6"/>
+        <w:numId w:val="8"/>
+      </w:numPr>
+      <w:spacing w:before="40" w:after="0"/>
+      <w:outlineLvl w:val="6"/>
+    </w:pPr>
+    <w:rPr>
+      <w:rFonts w:asciiTheme="majorHAnsi" w:eastAsiaTheme="majorEastAsia" w:hAnsiTheme="majorHAnsi" w:cstheme="majorBidi"/>
+      <w:i/>
+      <w:iCs/>
+      <w:color w:val="1F3763" w:themeColor="accent1" w:themeShade="7F"/>
+    </w:rPr>
+  </w:style>
+  <w:style w:type="paragraph" w:styleId="Heading8">
+    <w:name w:val="heading 8"/>
+    <w:basedOn w:val="Normal"/>
+    <w:next w:val="Normal"/>
+    <w:link w:val="Heading8Char"/>
+    <w:uiPriority w:val="9"/>
+    <w:semiHidden/>
+    <w:unhideWhenUsed/>
+    <w:qFormat/>
+    <w:rsid w:val="00C97552"/>
+    <w:pPr>
+      <w:keepNext/>
+      <w:keepLines/>
+      <w:numPr>
+        <w:ilvl w:val="7"/>
+        <w:numId w:val="8"/>
+      </w:numPr>
+      <w:spacing w:before="40" w:after="0"/>
+      <w:outlineLvl w:val="7"/>
+    </w:pPr>
+    <w:rPr>
+      <w:rFonts w:asciiTheme="majorHAnsi" w:eastAsiaTheme="majorEastAsia" w:hAnsiTheme="majorHAnsi" w:cstheme="majorBidi"/>
+      <w:color w:val="272727" w:themeColor="text1" w:themeTint="D8"/>
+      <w:sz w:val="21"/>
+      <w:szCs w:val="21"/>
+    </w:rPr>
+  </w:style>
+  <w:style w:type="paragraph" w:styleId="Heading9">
+    <w:name w:val="heading 9"/>
+    <w:basedOn w:val="Normal"/>
+    <w:next w:val="Normal"/>
+    <w:link w:val="Heading9Char"/>
+    <w:uiPriority w:val="9"/>
+    <w:semiHidden/>
+    <w:unhideWhenUsed/>
+    <w:qFormat/>
+    <w:rsid w:val="00C97552"/>
+    <w:pPr>
+      <w:keepNext/>
+      <w:keepLines/>
+      <w:numPr>
+        <w:ilvl w:val="8"/>
+        <w:numId w:val="8"/>
+      </w:numPr>
+      <w:spacing w:before="40" w:after="0"/>
+      <w:outlineLvl w:val="8"/>
+    </w:pPr>
+    <w:rPr>
+      <w:rFonts w:asciiTheme="majorHAnsi" w:eastAsiaTheme="majorEastAsia" w:hAnsiTheme="majorHAnsi" w:cstheme="majorBidi"/>
+      <w:i/>
+      <w:iCs/>
+      <w:color w:val="272727" w:themeColor="text1" w:themeTint="D8"/>
+      <w:sz w:val="21"/>
+      <w:szCs w:val="21"/>
+    </w:rPr>
+  </w:style>
+  <w:style w:type="character" w:default="1" w:styleId="DefaultParagraphFont">
+    <w:name w:val="Default Paragraph Font"/>
+    <w:uiPriority w:val="1"/>
+    <w:semiHidden/>
+    <w:unhideWhenUsed/>
+  </w:style>
+  <w:style w:type="table" w:default="1" w:styleId="TableNormal">
+    <w:name w:val="Normal Table"/>
+    <w:uiPriority w:val="99"/>
+    <w:semiHidden/>
+    <w:unhideWhenUsed/>
+    <w:tblPr>
+      <w:tblInd w:w="0" w:type="dxa"/>
+      <w:tblCellMar>
+        <w:top w:w="0" w:type="dxa"/>
+        <w:left w:w="108" w:type="dxa"/>
+        <w:bottom w:w="0" w:type="dxa"/>
+        <w:right w:w="108" w:type="dxa"/>
+      </w:tblCellMar>
+    </w:tblPr>
+  </w:style>
+  <w:style w:type="numbering" w:default="1" w:styleId="NoList">
+    <w:name w:val="No List"/>
+    <w:uiPriority w:val="99"/>
+    <w:semiHidden/>
+    <w:unhideWhenUsed/>
+  </w:style>
+  <w:style w:type="paragraph" w:styleId="Title">
+    <w:name w:val="Title"/>
+    <w:basedOn w:val="Normal"/>
+    <w:next w:val="Normal"/>
+    <w:link w:val="TitleChar"/>
+    <w:uiPriority w:val="10"/>
+    <w:qFormat/>
+    <w:rsid w:val="00FB712B"/>
+    <w:pPr>
+      <w:jc w:val="center"/>
+    </w:pPr>
+    <w:rPr>
+      <w:b/>
+      <w:bCs/>
+    </w:rPr>
+  </w:style>
+  <w:style w:type="paragraph" w:styleId="Header">
+    <w:name w:val="header"/>
+    <w:basedOn w:val="Normal"/>
+    <w:link w:val="HeaderChar"/>
+    <w:uiPriority w:val="99"/>
+    <w:unhideWhenUsed/>
+    <w:rsid w:val="009D2906"/>
+    <w:pPr>
+      <w:tabs>
+        <w:tab w:val="center" w:pos="4680"/>
+        <w:tab w:val="right" w:pos="9360"/>
+      </w:tabs>
+      <w:spacing w:after="0"/>
+    </w:pPr>
+  </w:style>
+  <w:style w:type="character" w:customStyle="1" w:styleId="HeaderChar">
+    <w:name w:val="Header Char"/>
+    <w:basedOn w:val="DefaultParagraphFont"/>
+    <w:link w:val="Header"/>
+    <w:uiPriority w:val="99"/>
+    <w:rsid w:val="009D2906"/>
+    <w:rPr>
+      <w:rFonts w:ascii="Times New Roman" w:hAnsi="Times New Roman"/>
+      <w:noProof/>
+      <w:sz w:val="28"/>
+      <w:lang w:val="vi-VN"/>
+    </w:rPr>
+  </w:style>
+  <w:style w:type="paragraph" w:styleId="Footer">
+    <w:name w:val="footer"/>
+    <w:basedOn w:val="Normal"/>
+    <w:link w:val="FooterChar"/>
+    <w:uiPriority w:val="99"/>
+    <w:unhideWhenUsed/>
+    <w:rsid w:val="009D2906"/>
+    <w:pPr>
+      <w:tabs>
+        <w:tab w:val="center" w:pos="4680"/>
+        <w:tab w:val="right" w:pos="9360"/>
+      </w:tabs>
+      <w:spacing w:after="0"/>
+    </w:pPr>
+  </w:style>
+  <w:style w:type="character" w:customStyle="1" w:styleId="FooterChar">
+    <w:name w:val="Footer Char"/>
+    <w:basedOn w:val="DefaultParagraphFont"/>
+    <w:link w:val="Footer"/>
+    <w:uiPriority w:val="99"/>
+    <w:rsid w:val="009D2906"/>
+    <w:rPr>
+      <w:rFonts w:ascii="Times New Roman" w:hAnsi="Times New Roman"/>
+      <w:noProof/>
+      <w:sz w:val="28"/>
+      <w:lang w:val="vi-VN"/>
+    </w:rPr>
+  </w:style>
+  <w:style w:type="character" w:customStyle="1" w:styleId="Heading1Char">
+    <w:name w:val="Heading 1 Char"/>
+    <w:basedOn w:val="DefaultParagraphFont"/>
+    <w:link w:val="Heading1"/>
+    <w:uiPriority w:val="9"/>
+    <w:rsid w:val="00596DC9"/>
+    <w:rPr>
+      <w:rFonts w:ascii="Times New Roman" w:eastAsiaTheme="majorEastAsia" w:hAnsi="Times New Roman" w:cstheme="majorBidi"/>
+      <w:b/>
+      <w:noProof/>
+      <w:sz w:val="28"/>
+      <w:szCs w:val="32"/>
+    </w:rPr>
+  </w:style>
+  <w:style w:type="character" w:customStyle="1" w:styleId="Heading2Char">
+    <w:name w:val="Heading 2 Char"/>
+    <w:basedOn w:val="DefaultParagraphFont"/>
+    <w:link w:val="Heading2"/>
+    <w:uiPriority w:val="9"/>
+    <w:rsid w:val="009069F0"/>
+    <w:rPr>
+      <w:rFonts w:ascii="Times New Roman" w:eastAsiaTheme="majorEastAsia" w:hAnsi="Times New Roman" w:cstheme="majorBidi"/>
+      <w:b/>
+      <w:noProof/>
+      <w:sz w:val="28"/>
+      <w:szCs w:val="26"/>
+    </w:rPr>
+  </w:style>
+  <w:style w:type="character" w:customStyle="1" w:styleId="TitleChar">
+    <w:name w:val="Title Char"/>
+    <w:basedOn w:val="DefaultParagraphFont"/>
+    <w:link w:val="Title"/>
+    <w:uiPriority w:val="10"/>
+    <w:rsid w:val="00FB712B"/>
+    <w:rPr>
+      <w:b/>
+      <w:bCs/>
+      <w:color w:val="000000"/>
+    </w:rPr>
+  </w:style>
+  <w:style w:type="table" w:styleId="TableGrid">
+    <w:name w:val="Table Grid"/>
+    <w:basedOn w:val="TableNormal"/>
+    <w:uiPriority w:val="39"/>
+    <w:rsid w:val="00133BC9"/>
+    <w:pPr>
+      <w:spacing w:before="40" w:after="40" w:line="240" w:lineRule="auto"/>
+      <w:ind w:firstLine="0"/>
+      <w:jc w:val="left"/>
+    </w:pPr>
+    <w:rPr>
+      <w:szCs w:val="24"/>
+      <w:lang w:eastAsia="zh-CN"/>
+    </w:rPr>
+    <w:tblPr>
+      <w:tblBorders>
+        <w:top w:val="single" w:sz="4" w:space="0" w:color="auto"/>
+        <w:left w:val="single" w:sz="4" w:space="0" w:color="auto"/>
+        <w:bottom w:val="single" w:sz="4" w:space="0" w:color="auto"/>
+        <w:right w:val="single" w:sz="4" w:space="0" w:color="auto"/>
+        <w:insideH w:val="single" w:sz="4" w:space="0" w:color="auto"/>
+        <w:insideV w:val="single" w:sz="4" w:space="0" w:color="auto"/>
+      </w:tblBorders>
+      <w:tblCellMar>
+        <w:top w:w="0" w:type="dxa"/>
+        <w:left w:w="108" w:type="dxa"/>
+        <w:bottom w:w="0" w:type="dxa"/>
+        <w:right w:w="108" w:type="dxa"/>
+      </w:tblCellMar>
+    </w:tblPr>
+    <w:tcPr>
+      <w:vAlign w:val="center"/>
+    </w:tcPr>
+  </w:style>
+  <w:style w:type="paragraph" w:styleId="TOCHeading">
+    <w:name w:val="TOC Heading"/>
+    <w:basedOn w:val="Heading1"/>
+    <w:next w:val="Normal"/>
+    <w:uiPriority w:val="39"/>
+    <w:unhideWhenUsed/>
+    <w:qFormat/>
+    <w:rsid w:val="00A205BE"/>
+    <w:pPr>
+      <w:tabs>
+        <w:tab w:val="left" w:pos="284"/>
+      </w:tabs>
+      <w:outlineLvl w:val="9"/>
+    </w:pPr>
+  </w:style>
+  <w:style w:type="paragraph" w:styleId="TOC1">
+    <w:name w:val="toc 1"/>
+    <w:basedOn w:val="Normal"/>
+    <w:next w:val="Normal"/>
+    <w:autoRedefine/>
+    <w:uiPriority w:val="39"/>
+    <w:unhideWhenUsed/>
+    <w:rsid w:val="007C0491"/>
+    <w:pPr>
+      <w:numPr>
+        <w:ilvl w:val="1"/>
+        <w:numId w:val="10"/>
+      </w:numPr>
+      <w:tabs>
+        <w:tab w:val="right" w:leader="dot" w:pos="9111"/>
+      </w:tabs>
+      <w:spacing w:after="100"/>
+    </w:pPr>
+  </w:style>
+  <w:style w:type="paragraph" w:styleId="TOC2">
+    <w:name w:val="toc 2"/>
+    <w:basedOn w:val="Normal"/>
+    <w:next w:val="Normal"/>
+    <w:autoRedefine/>
+    <w:uiPriority w:val="39"/>
+    <w:unhideWhenUsed/>
+    <w:rsid w:val="00E15BA6"/>
+    <w:pPr>
+      <w:tabs>
+        <w:tab w:val="right" w:leader="dot" w:pos="9111"/>
+      </w:tabs>
+      <w:spacing w:after="100"/>
+    </w:pPr>
+  </w:style>
+  <w:style w:type="character" w:styleId="Hyperlink">
+    <w:name w:val="Hyperlink"/>
+    <w:basedOn w:val="DefaultParagraphFont"/>
+    <w:uiPriority w:val="99"/>
+    <w:unhideWhenUsed/>
+    <w:rsid w:val="006A12BD"/>
+    <w:rPr>
+      <w:color w:val="0563C1" w:themeColor="hyperlink"/>
+      <w:u w:val="single"/>
+    </w:rPr>
+  </w:style>
+  <w:style w:type="paragraph" w:customStyle="1" w:styleId="EndNoteBibliographyTitle">
+    <w:name w:val="EndNote Bibliography Title"/>
+    <w:basedOn w:val="Normal"/>
+    <w:link w:val="EndNoteBibliographyTitleChar"/>
+    <w:rsid w:val="005E23A2"/>
+    <w:pPr>
+      <w:spacing w:after="0"/>
+      <w:jc w:val="center"/>
+    </w:pPr>
+  </w:style>
+  <w:style w:type="character" w:customStyle="1" w:styleId="EndNoteBibliographyTitleChar">
+    <w:name w:val="EndNote Bibliography Title Char"/>
+    <w:basedOn w:val="DefaultParagraphFont"/>
+    <w:link w:val="EndNoteBibliographyTitle"/>
+    <w:rsid w:val="005E23A2"/>
+    <w:rPr>
+      <w:noProof/>
+      <w:color w:val="000000"/>
+    </w:rPr>
+  </w:style>
+  <w:style w:type="paragraph" w:customStyle="1" w:styleId="EndNoteBibliography">
+    <w:name w:val="EndNote Bibliography"/>
+    <w:basedOn w:val="Normal"/>
+    <w:link w:val="EndNoteBibliographyChar"/>
+    <w:rsid w:val="005E23A2"/>
+    <w:pPr>
+      <w:spacing w:line="240" w:lineRule="auto"/>
+    </w:pPr>
+  </w:style>
+  <w:style w:type="character" w:customStyle="1" w:styleId="EndNoteBibliographyChar">
+    <w:name w:val="EndNote Bibliography Char"/>
+    <w:basedOn w:val="DefaultParagraphFont"/>
+    <w:link w:val="EndNoteBibliography"/>
+    <w:rsid w:val="005E23A2"/>
+    <w:rPr>
+      <w:noProof/>
+      <w:color w:val="000000"/>
+    </w:rPr>
+  </w:style>
+  <w:style w:type="paragraph" w:styleId="ListParagraph">
+    <w:name w:val="List Paragraph"/>
+    <w:basedOn w:val="Normal"/>
+    <w:uiPriority w:val="34"/>
+    <w:qFormat/>
+    <w:rsid w:val="00493234"/>
+    <w:pPr>
+      <w:ind w:left="720"/>
+      <w:contextualSpacing/>
+    </w:pPr>
+  </w:style>
+  <w:style w:type="character" w:customStyle="1" w:styleId="Heading3Char">
+    <w:name w:val="Heading 3 Char"/>
+    <w:basedOn w:val="DefaultParagraphFont"/>
+    <w:link w:val="Heading3"/>
+    <w:uiPriority w:val="9"/>
+    <w:rsid w:val="001B303A"/>
+    <w:rPr>
+      <w:rFonts w:eastAsiaTheme="majorEastAsia" w:cstheme="majorBidi"/>
+      <w:b/>
+      <w:i/>
+      <w:noProof/>
+      <w:szCs w:val="24"/>
+    </w:rPr>
+  </w:style>
+  <w:style w:type="character" w:customStyle="1" w:styleId="Heading4Char">
+    <w:name w:val="Heading 4 Char"/>
+    <w:basedOn w:val="DefaultParagraphFont"/>
+    <w:link w:val="Heading4"/>
+    <w:uiPriority w:val="9"/>
+    <w:rsid w:val="001B303A"/>
+    <w:rPr>
+      <w:rFonts w:eastAsiaTheme="majorEastAsia" w:cstheme="majorBidi"/>
+      <w:i/>
+      <w:iCs/>
+      <w:noProof/>
+    </w:rPr>
+  </w:style>
+  <w:style w:type="paragraph" w:styleId="TOC3">
+    <w:name w:val="toc 3"/>
+    <w:basedOn w:val="Normal"/>
+    <w:next w:val="Normal"/>
+    <w:autoRedefine/>
+    <w:uiPriority w:val="39"/>
+    <w:unhideWhenUsed/>
+    <w:rsid w:val="003F3252"/>
+    <w:pPr>
+      <w:spacing w:after="100"/>
+      <w:ind w:left="560"/>
+    </w:pPr>
+  </w:style>
+  <w:style w:type="paragraph" w:styleId="Subtitle">
+    <w:name w:val="Subtitle"/>
+    <w:basedOn w:val="Normal"/>
+    <w:next w:val="Normal"/>
+    <w:uiPriority w:val="11"/>
+    <w:qFormat/>
+    <w:pPr>
+      <w:keepNext/>
+      <w:keepLines/>
+      <w:spacing w:before="360" w:after="80"/>
+    </w:pPr>
+    <w:rPr>
+      <w:rFonts w:ascii="Georgia" w:eastAsia="Georgia" w:hAnsi="Georgia" w:cs="Georgia"/>
+      <w:i/>
+      <w:color w:val="666666"/>
+      <w:sz w:val="48"/>
+      <w:szCs w:val="48"/>
+    </w:rPr>
+  </w:style>
+  <w:style w:type="table" w:customStyle="1" w:styleId="a">
+    <w:basedOn w:val="TableNormal"/>
+    <w:pPr>
+      <w:spacing w:after="0" w:line="240" w:lineRule="auto"/>
+      <w:jc w:val="left"/>
+    </w:pPr>
+    <w:rPr>
+      <w:sz w:val="24"/>
+      <w:szCs w:val="24"/>
+    </w:rPr>
+    <w:tblPr>
+      <w:tblStyleRowBandSize w:val="1"/>
+      <w:tblStyleColBandSize w:val="1"/>
+      <w:tblInd w:w="0" w:type="dxa"/>
+      <w:tblCellMar>
+        <w:top w:w="0" w:type="dxa"/>
+        <w:left w:w="108" w:type="dxa"/>
+        <w:bottom w:w="0" w:type="dxa"/>
+        <w:right w:w="108" w:type="dxa"/>
+      </w:tblCellMar>
+    </w:tblPr>
+  </w:style>
+  <w:style w:type="table" w:customStyle="1" w:styleId="a0">
+    <w:basedOn w:val="TableNormal"/>
+    <w:pPr>
+      <w:spacing w:after="0" w:line="240" w:lineRule="auto"/>
+      <w:jc w:val="left"/>
+    </w:pPr>
+    <w:rPr>
+      <w:sz w:val="24"/>
+      <w:szCs w:val="24"/>
+    </w:rPr>
+    <w:tblPr>
+      <w:tblStyleRowBandSize w:val="1"/>
+      <w:tblStyleColBandSize w:val="1"/>
+      <w:tblInd w:w="0" w:type="dxa"/>
+      <w:tblCellMar>
+        <w:top w:w="0" w:type="dxa"/>
+        <w:left w:w="108" w:type="dxa"/>
+        <w:bottom w:w="0" w:type="dxa"/>
+        <w:right w:w="108" w:type="dxa"/>
+      </w:tblCellMar>
+    </w:tblPr>
+  </w:style>
+  <w:style w:type="paragraph" w:styleId="TOC4">
+    <w:name w:val="toc 4"/>
+    <w:basedOn w:val="Normal"/>
+    <w:next w:val="Normal"/>
+    <w:autoRedefine/>
+    <w:uiPriority w:val="39"/>
+    <w:unhideWhenUsed/>
+    <w:rsid w:val="00A205BE"/>
+    <w:pPr>
+      <w:spacing w:after="100"/>
+      <w:ind w:left="840"/>
+    </w:pPr>
+  </w:style>
+  <w:style w:type="paragraph" w:styleId="NormalWeb">
+    <w:name w:val="Normal (Web)"/>
+    <w:basedOn w:val="Normal"/>
+    <w:uiPriority w:val="99"/>
+    <w:unhideWhenUsed/>
+    <w:rsid w:val="001B303A"/>
+    <w:pPr>
+      <w:spacing w:before="100" w:beforeAutospacing="1" w:after="100" w:afterAutospacing="1"/>
+      <w:ind w:firstLine="0"/>
+      <w:jc w:val="left"/>
+    </w:pPr>
+    <w:rPr>
+      <w:sz w:val="24"/>
+      <w:szCs w:val="24"/>
+    </w:rPr>
+  </w:style>
+  <w:style w:type="character" w:styleId="PlaceholderText">
+    <w:name w:val="Placeholder Text"/>
+    <w:basedOn w:val="DefaultParagraphFont"/>
+    <w:uiPriority w:val="99"/>
+    <w:semiHidden/>
+    <w:rsid w:val="00F23718"/>
+    <w:rPr>
+      <w:color w:val="808080"/>
+    </w:rPr>
+  </w:style>
+  <w:style w:type="paragraph" w:styleId="Caption">
+    <w:name w:val="caption"/>
+    <w:aliases w:val="Table Caption"/>
+    <w:basedOn w:val="Normal"/>
+    <w:next w:val="Normal"/>
+    <w:uiPriority w:val="35"/>
+    <w:unhideWhenUsed/>
+    <w:qFormat/>
+    <w:rsid w:val="00211B6E"/>
+    <w:pPr>
+      <w:spacing w:before="120" w:after="200" w:line="240" w:lineRule="auto"/>
+      <w:jc w:val="center"/>
+    </w:pPr>
+    <w:rPr>
+      <w:b/>
+      <w:iCs/>
+      <w:color w:val="auto"/>
+      <w:szCs w:val="18"/>
+    </w:rPr>
+  </w:style>
+  <w:style w:type="paragraph" w:styleId="TableofFigures">
+    <w:name w:val="table of figures"/>
+    <w:basedOn w:val="Normal"/>
+    <w:next w:val="Normal"/>
+    <w:uiPriority w:val="99"/>
+    <w:unhideWhenUsed/>
+    <w:rsid w:val="003E4607"/>
+    <w:pPr>
+      <w:spacing w:after="0"/>
+      <w:ind w:firstLine="0"/>
+      <w:jc w:val="left"/>
+    </w:pPr>
+  </w:style>
+  <w:style w:type="character" w:customStyle="1" w:styleId="UnresolvedMention">
+    <w:name w:val="Unresolved Mention"/>
+    <w:basedOn w:val="DefaultParagraphFont"/>
+    <w:uiPriority w:val="99"/>
+    <w:semiHidden/>
+    <w:unhideWhenUsed/>
+    <w:rsid w:val="0010436F"/>
+    <w:rPr>
+      <w:color w:val="605E5C"/>
+      <w:shd w:val="clear" w:color="auto" w:fill="E1DFDD"/>
+    </w:rPr>
+  </w:style>
+  <w:style w:type="paragraph" w:styleId="CommentText">
+    <w:name w:val="annotation text"/>
+    <w:basedOn w:val="Normal"/>
+    <w:link w:val="CommentTextChar"/>
+    <w:uiPriority w:val="99"/>
+    <w:unhideWhenUsed/>
+    <w:rsid w:val="00D15425"/>
+    <w:pPr>
+      <w:spacing w:line="240" w:lineRule="auto"/>
+    </w:pPr>
+    <w:rPr>
+      <w:sz w:val="20"/>
+      <w:szCs w:val="20"/>
+    </w:rPr>
+  </w:style>
+  <w:style w:type="character" w:customStyle="1" w:styleId="CommentTextChar">
+    <w:name w:val="Comment Text Char"/>
+    <w:basedOn w:val="DefaultParagraphFont"/>
+    <w:link w:val="CommentText"/>
+    <w:uiPriority w:val="99"/>
+    <w:rsid w:val="00D15425"/>
+    <w:rPr>
+      <w:color w:val="000000"/>
+      <w:sz w:val="20"/>
+      <w:szCs w:val="20"/>
+    </w:rPr>
+  </w:style>
+  <w:style w:type="paragraph" w:styleId="Revision">
+    <w:name w:val="Revision"/>
+    <w:hidden/>
+    <w:uiPriority w:val="99"/>
+    <w:semiHidden/>
+    <w:rsid w:val="00100C30"/>
+    <w:pPr>
+      <w:spacing w:after="0" w:line="240" w:lineRule="auto"/>
+      <w:ind w:firstLine="0"/>
+      <w:jc w:val="left"/>
+    </w:pPr>
+    <w:rPr>
+      <w:color w:val="000000"/>
+    </w:rPr>
+  </w:style>
+  <w:style w:type="character" w:styleId="CommentReference">
+    <w:name w:val="annotation reference"/>
+    <w:basedOn w:val="DefaultParagraphFont"/>
+    <w:uiPriority w:val="99"/>
+    <w:semiHidden/>
+    <w:unhideWhenUsed/>
+    <w:rsid w:val="00E04B18"/>
+    <w:rPr>
+      <w:sz w:val="16"/>
+      <w:szCs w:val="16"/>
+    </w:rPr>
+  </w:style>
+  <w:style w:type="paragraph" w:styleId="CommentSubject">
+    <w:name w:val="annotation subject"/>
+    <w:basedOn w:val="CommentText"/>
+    <w:next w:val="CommentText"/>
+    <w:link w:val="CommentSubjectChar"/>
+    <w:uiPriority w:val="99"/>
+    <w:semiHidden/>
+    <w:unhideWhenUsed/>
+    <w:rsid w:val="00E04B18"/>
+    <w:rPr>
+      <w:b/>
+      <w:bCs/>
+    </w:rPr>
+  </w:style>
+  <w:style w:type="character" w:customStyle="1" w:styleId="CommentSubjectChar">
+    <w:name w:val="Comment Subject Char"/>
+    <w:basedOn w:val="CommentTextChar"/>
+    <w:link w:val="CommentSubject"/>
+    <w:uiPriority w:val="99"/>
+    <w:semiHidden/>
+    <w:rsid w:val="00E04B18"/>
+    <w:rPr>
+      <w:b/>
+      <w:bCs/>
+      <w:color w:val="000000"/>
+      <w:sz w:val="20"/>
+      <w:szCs w:val="20"/>
+    </w:rPr>
+  </w:style>
+  <w:style w:type="character" w:customStyle="1" w:styleId="fontstyle01">
+    <w:name w:val="fontstyle01"/>
+    <w:basedOn w:val="DefaultParagraphFont"/>
+    <w:rsid w:val="00741D52"/>
+    <w:rPr>
+      <w:rFonts w:ascii="TimesNewRomanPSMT" w:hAnsi="TimesNewRomanPSMT" w:hint="default"/>
+      <w:b w:val="0"/>
+      <w:bCs w:val="0"/>
+      <w:i w:val="0"/>
+      <w:iCs w:val="0"/>
+      <w:color w:val="000000"/>
+      <w:sz w:val="28"/>
+      <w:szCs w:val="28"/>
+    </w:rPr>
+  </w:style>
+  <w:style w:type="character" w:styleId="FollowedHyperlink">
+    <w:name w:val="FollowedHyperlink"/>
+    <w:basedOn w:val="DefaultParagraphFont"/>
+    <w:uiPriority w:val="99"/>
+    <w:semiHidden/>
+    <w:unhideWhenUsed/>
+    <w:rsid w:val="00822CFF"/>
+    <w:rPr>
+      <w:color w:val="954F72" w:themeColor="followedHyperlink"/>
+      <w:u w:val="single"/>
+    </w:rPr>
+  </w:style>
+  <w:style w:type="table" w:customStyle="1" w:styleId="Style1">
+    <w:name w:val="Style1"/>
+    <w:basedOn w:val="TableNormal"/>
+    <w:uiPriority w:val="99"/>
+    <w:rsid w:val="00712409"/>
+    <w:pPr>
+      <w:spacing w:before="80" w:after="80" w:line="240" w:lineRule="auto"/>
+      <w:ind w:firstLine="0"/>
+      <w:jc w:val="left"/>
+    </w:pPr>
+    <w:tblPr>
+      <w:tblInd w:w="0" w:type="dxa"/>
+      <w:tblBorders>
+        <w:top w:val="single" w:sz="4" w:space="0" w:color="auto"/>
+        <w:left w:val="single" w:sz="4" w:space="0" w:color="auto"/>
+        <w:bottom w:val="single" w:sz="4" w:space="0" w:color="auto"/>
+        <w:right w:val="single" w:sz="4" w:space="0" w:color="auto"/>
+        <w:insideH w:val="single" w:sz="4" w:space="0" w:color="auto"/>
+        <w:insideV w:val="single" w:sz="4" w:space="0" w:color="auto"/>
+      </w:tblBorders>
+      <w:tblCellMar>
+        <w:top w:w="0" w:type="dxa"/>
+        <w:left w:w="108" w:type="dxa"/>
+        <w:bottom w:w="0" w:type="dxa"/>
+        <w:right w:w="108" w:type="dxa"/>
+      </w:tblCellMar>
     </w:tblPr>
   </w:style>
   <w:style w:type="character" w:customStyle="1" w:styleId="Heading7Char">
@@ -19627,7 +20492,7 @@
     </a:clrScheme>
     <a:fontScheme name="Office">
       <a:majorFont>
-        <a:latin typeface="Calibri Light" panose="020F0302020204030204"/>
+        <a:latin typeface="Calibri Light"/>
         <a:ea typeface=""/>
         <a:cs typeface=""/>
         <a:font script="Jpan" typeface="游ゴシック Light"/>
@@ -19679,7 +20544,7 @@
         <a:font script="Tfng" typeface="Ebrima"/>
       </a:majorFont>
       <a:minorFont>
-        <a:latin typeface="Calibri" panose="020F0502020204030204"/>
+        <a:latin typeface="Calibri"/>
         <a:ea typeface=""/>
         <a:cs typeface=""/>
         <a:font script="Jpan" typeface="游明朝"/>
@@ -19873,35 +20738,35 @@
   <a:extraClrSchemeLst/>
   <a:extLst>
     <a:ext uri="{05A4C25C-085E-4340-85A3-A5531E510DB2}">
-      <thm15:themeFamily xmlns:thm15="http://schemas.microsoft.com/office/thememl/2012/main" name="Office Theme" id="{62F939B6-93AF-4DB8-9C6B-D6C7DFDC589F}" vid="{4A3C46E8-61CC-4603-A589-7422A47A8E4A}"/>
+      <thm15:themeFamily xmlns:thm15="http://schemas.microsoft.com/office/thememl/2012/main" xmlns="" name="Office Theme" id="{62F939B6-93AF-4DB8-9C6B-D6C7DFDC589F}" vid="{4A3C46E8-61CC-4603-A589-7422A47A8E4A}"/>
     </a:ext>
   </a:extLst>
 </a:theme>
 </file>
 
 <file path=customXml/item1.xml><?xml version="1.0" encoding="utf-8"?>
-<b:Sources xmlns:b="http://schemas.openxmlformats.org/officeDocument/2006/bibliography" xmlns="http://schemas.openxmlformats.org/officeDocument/2006/bibliography" SelectedStyle="\APASixthEditionOfficeOnline.xsl" StyleName="APA" Version="6"/>
-</file>
-
-<file path=customXml/item2.xml><?xml version="1.0" encoding="utf-8"?>
 <go:gDocsCustomXmlDataStorage xmlns:go="http://customooxmlschemas.google.com/" xmlns:r="http://schemas.openxmlformats.org/officeDocument/2006/relationships">
   <go:docsCustomData xmlns:go="http://customooxmlschemas.google.com/" roundtripDataSignature="AMtx7mgiANEXYNIQRbmIZoHp12J1vNFkvg==">AMUW2mUIizaUSBFZkFw53plxsUmPxKu28Rd6r7HBBNzWuOGKKdi3o2fMRWe0HYHSpzp76S7iX2U+7fxEdOj8kQLPxLHjigrk95Jc4ENaOvXcI7oB1l7bX/lboWQJXA2H4fvQGr0Vkm+4hyISFx+RoIUaIev2AazKKdF23WsIthbO1LUguh7Vn22Rvc88VpY4yEex0FSlT7+lSWElk63z9t2kW8Q0xo1hGAN3wtEpT2orjl8G5OoLTuPGXTE5+ZIQfX6ZwybkXLiqJplo01tgSjC5dF7UUfncyg==</go:docsCustomData>
 </go:gDocsCustomXmlDataStorage>
 </file>
 
-<file path=customXml/itemProps1.xml><?xml version="1.0" encoding="utf-8"?>
-<ds:datastoreItem xmlns:ds="http://schemas.openxmlformats.org/officeDocument/2006/customXml" ds:itemID="{D9394C05-DC72-4A6A-96FB-D8401CEC4B4C}">
-  <ds:schemaRefs>
-    <ds:schemaRef ds:uri="http://schemas.openxmlformats.org/officeDocument/2006/bibliography"/>
-  </ds:schemaRefs>
-</ds:datastoreItem>
+<file path=customXml/item2.xml><?xml version="1.0" encoding="utf-8"?>
+<b:Sources xmlns:b="http://schemas.openxmlformats.org/officeDocument/2006/bibliography" xmlns="http://schemas.openxmlformats.org/officeDocument/2006/bibliography" SelectedStyle="\APASixthEditionOfficeOnline.xsl" StyleName="APA" Version="6"/>
 </file>
 
-<file path=customXml/itemProps2.xml><?xml version="1.0" encoding="utf-8"?>
+<file path=customXml/itemProps1.xml><?xml version="1.0" encoding="utf-8"?>
 <ds:datastoreItem xmlns:ds="http://schemas.openxmlformats.org/officeDocument/2006/customXml" ds:itemID="{11111111-1234-1234-1234-123412341234}">
   <ds:schemaRefs>
     <ds:schemaRef ds:uri="http://customooxmlschemas.google.com/"/>
     <ds:schemaRef ds:uri="http://schemas.openxmlformats.org/officeDocument/2006/relationships"/>
   </ds:schemaRefs>
 </ds:datastoreItem>
+</file>
+
+<file path=customXml/itemProps2.xml><?xml version="1.0" encoding="utf-8"?>
+<ds:datastoreItem xmlns:ds="http://schemas.openxmlformats.org/officeDocument/2006/customXml" ds:itemID="{8C2CE475-5BCF-4DE5-A00C-F828D6B36D91}">
+  <ds:schemaRefs>
+    <ds:schemaRef ds:uri="http://schemas.openxmlformats.org/officeDocument/2006/bibliography"/>
+  </ds:schemaRefs>
+</ds:datastoreItem>
 </file>